--- a/файлы/диплом_черновик.docx
+++ b/файлы/диплом_черновик.docx
@@ -4376,7 +4376,7 @@
           <v:shape id="_x0000_i1025" type="#_x0000_t75" style="width:9.35pt;height:14.05pt" o:ole="">
             <v:imagedata r:id="rId8" o:title=""/>
           </v:shape>
-          <o:OLEObject Type="Embed" ProgID="Equation.DSMT4" ShapeID="_x0000_i1025" DrawAspect="Content" ObjectID="_1714696071" r:id="rId9"/>
+          <o:OLEObject Type="Embed" ProgID="Equation.DSMT4" ShapeID="_x0000_i1025" DrawAspect="Content" ObjectID="_1714702327" r:id="rId9"/>
         </w:object>
       </w:r>
       <w:r>
@@ -4461,7 +4461,7 @@
           <v:shape id="_x0000_i1026" type="#_x0000_t75" style="width:14.05pt;height:20.55pt" o:ole="">
             <v:imagedata r:id="rId10" o:title=""/>
           </v:shape>
-          <o:OLEObject Type="Embed" ProgID="Equation.DSMT4" ShapeID="_x0000_i1026" DrawAspect="Content" ObjectID="_1714696072" r:id="rId11"/>
+          <o:OLEObject Type="Embed" ProgID="Equation.DSMT4" ShapeID="_x0000_i1026" DrawAspect="Content" ObjectID="_1714702328" r:id="rId11"/>
         </w:object>
       </w:r>
       <w:r>
@@ -4558,7 +4558,7 @@
           <v:shape id="_x0000_i1027" type="#_x0000_t75" style="width:133.7pt;height:40.2pt" o:ole="">
             <v:imagedata r:id="rId12" o:title=""/>
           </v:shape>
-          <o:OLEObject Type="Embed" ProgID="Equation.DSMT4" ShapeID="_x0000_i1027" DrawAspect="Content" ObjectID="_1714696073" r:id="rId13"/>
+          <o:OLEObject Type="Embed" ProgID="Equation.DSMT4" ShapeID="_x0000_i1027" DrawAspect="Content" ObjectID="_1714702329" r:id="rId13"/>
         </w:object>
       </w:r>
       <w:r>
@@ -5043,7 +5043,7 @@
           <v:shape id="_x0000_i1028" type="#_x0000_t75" style="width:48.6pt;height:34.6pt" o:ole="">
             <v:imagedata r:id="rId14" o:title=""/>
           </v:shape>
-          <o:OLEObject Type="Embed" ProgID="Equation.DSMT4" ShapeID="_x0000_i1028" DrawAspect="Content" ObjectID="_1714696074" r:id="rId15"/>
+          <o:OLEObject Type="Embed" ProgID="Equation.DSMT4" ShapeID="_x0000_i1028" DrawAspect="Content" ObjectID="_1714702330" r:id="rId15"/>
         </w:object>
       </w:r>
       <w:r>
@@ -5220,7 +5220,7 @@
           <v:shape id="_x0000_i1029" type="#_x0000_t75" style="width:16.85pt;height:20.55pt" o:ole="">
             <v:imagedata r:id="rId16" o:title=""/>
           </v:shape>
-          <o:OLEObject Type="Embed" ProgID="Equation.DSMT4" ShapeID="_x0000_i1029" DrawAspect="Content" ObjectID="_1714696075" r:id="rId17"/>
+          <o:OLEObject Type="Embed" ProgID="Equation.DSMT4" ShapeID="_x0000_i1029" DrawAspect="Content" ObjectID="_1714702331" r:id="rId17"/>
         </w:object>
       </w:r>
       <w:r>
@@ -5250,7 +5250,7 @@
           <v:shape id="_x0000_i1030" type="#_x0000_t75" style="width:13.1pt;height:14.05pt" o:ole="">
             <v:imagedata r:id="rId18" o:title=""/>
           </v:shape>
-          <o:OLEObject Type="Embed" ProgID="Equation.DSMT4" ShapeID="_x0000_i1030" DrawAspect="Content" ObjectID="_1714696076" r:id="rId19"/>
+          <o:OLEObject Type="Embed" ProgID="Equation.DSMT4" ShapeID="_x0000_i1030" DrawAspect="Content" ObjectID="_1714702332" r:id="rId19"/>
         </w:object>
       </w:r>
       <w:r>
@@ -5280,7 +5280,7 @@
           <v:shape id="_x0000_i1031" type="#_x0000_t75" style="width:60.8pt;height:21.5pt" o:ole="">
             <v:imagedata r:id="rId20" o:title=""/>
           </v:shape>
-          <o:OLEObject Type="Embed" ProgID="Equation.DSMT4" ShapeID="_x0000_i1031" DrawAspect="Content" ObjectID="_1714696077" r:id="rId21"/>
+          <o:OLEObject Type="Embed" ProgID="Equation.DSMT4" ShapeID="_x0000_i1031" DrawAspect="Content" ObjectID="_1714702333" r:id="rId21"/>
         </w:object>
       </w:r>
       <w:r>
@@ -5311,7 +5311,7 @@
           <v:shape id="_x0000_i1032" type="#_x0000_t75" style="width:11.2pt;height:11.2pt" o:ole="">
             <v:imagedata r:id="rId22" o:title=""/>
           </v:shape>
-          <o:OLEObject Type="Embed" ProgID="Equation.DSMT4" ShapeID="_x0000_i1032" DrawAspect="Content" ObjectID="_1714696078" r:id="rId23"/>
+          <o:OLEObject Type="Embed" ProgID="Equation.DSMT4" ShapeID="_x0000_i1032" DrawAspect="Content" ObjectID="_1714702334" r:id="rId23"/>
         </w:object>
       </w:r>
       <w:r>
@@ -5341,7 +5341,7 @@
           <v:shape id="_x0000_i1033" type="#_x0000_t75" style="width:9.35pt;height:13.1pt" o:ole="">
             <v:imagedata r:id="rId24" o:title=""/>
           </v:shape>
-          <o:OLEObject Type="Embed" ProgID="Equation.DSMT4" ShapeID="_x0000_i1033" DrawAspect="Content" ObjectID="_1714696079" r:id="rId25"/>
+          <o:OLEObject Type="Embed" ProgID="Equation.DSMT4" ShapeID="_x0000_i1033" DrawAspect="Content" ObjectID="_1714702335" r:id="rId25"/>
         </w:object>
       </w:r>
       <w:r>
@@ -5377,7 +5377,7 @@
           <v:shape id="_x0000_i1034" type="#_x0000_t75" style="width:60.8pt;height:20.55pt" o:ole="">
             <v:imagedata r:id="rId26" o:title=""/>
           </v:shape>
-          <o:OLEObject Type="Embed" ProgID="Equation.DSMT4" ShapeID="_x0000_i1034" DrawAspect="Content" ObjectID="_1714696080" r:id="rId27"/>
+          <o:OLEObject Type="Embed" ProgID="Equation.DSMT4" ShapeID="_x0000_i1034" DrawAspect="Content" ObjectID="_1714702336" r:id="rId27"/>
         </w:object>
       </w:r>
       <w:r>
@@ -5397,7 +5397,7 @@
           <v:shape id="_x0000_i1035" type="#_x0000_t75" style="width:60.8pt;height:20.55pt" o:ole="">
             <v:imagedata r:id="rId28" o:title=""/>
           </v:shape>
-          <o:OLEObject Type="Embed" ProgID="Equation.DSMT4" ShapeID="_x0000_i1035" DrawAspect="Content" ObjectID="_1714696081" r:id="rId29"/>
+          <o:OLEObject Type="Embed" ProgID="Equation.DSMT4" ShapeID="_x0000_i1035" DrawAspect="Content" ObjectID="_1714702337" r:id="rId29"/>
         </w:object>
       </w:r>
       <w:r>
@@ -5481,7 +5481,7 @@
           <v:shape id="_x0000_i1036" type="#_x0000_t75" style="width:13.1pt;height:13.1pt" o:ole="">
             <v:imagedata r:id="rId30" o:title=""/>
           </v:shape>
-          <o:OLEObject Type="Embed" ProgID="Equation.DSMT4" ShapeID="_x0000_i1036" DrawAspect="Content" ObjectID="_1714696082" r:id="rId31"/>
+          <o:OLEObject Type="Embed" ProgID="Equation.DSMT4" ShapeID="_x0000_i1036" DrawAspect="Content" ObjectID="_1714702338" r:id="rId31"/>
         </w:object>
       </w:r>
       <w:r>
@@ -5501,7 +5501,7 @@
           <v:shape id="_x0000_i1037" type="#_x0000_t75" style="width:9.35pt;height:13.1pt" o:ole="">
             <v:imagedata r:id="rId32" o:title=""/>
           </v:shape>
-          <o:OLEObject Type="Embed" ProgID="Equation.DSMT4" ShapeID="_x0000_i1037" DrawAspect="Content" ObjectID="_1714696083" r:id="rId33"/>
+          <o:OLEObject Type="Embed" ProgID="Equation.DSMT4" ShapeID="_x0000_i1037" DrawAspect="Content" ObjectID="_1714702339" r:id="rId33"/>
         </w:object>
       </w:r>
       <w:r>
@@ -5579,7 +5579,7 @@
           <v:shape id="_x0000_i1038" type="#_x0000_t75" style="width:59.85pt;height:21.5pt" o:ole="">
             <v:imagedata r:id="rId34" o:title=""/>
           </v:shape>
-          <o:OLEObject Type="Embed" ProgID="Equation.DSMT4" ShapeID="_x0000_i1038" DrawAspect="Content" ObjectID="_1714696084" r:id="rId35"/>
+          <o:OLEObject Type="Embed" ProgID="Equation.DSMT4" ShapeID="_x0000_i1038" DrawAspect="Content" ObjectID="_1714702340" r:id="rId35"/>
         </w:object>
       </w:r>
       <w:r>
@@ -5599,7 +5599,7 @@
           <v:shape id="_x0000_i1039" type="#_x0000_t75" style="width:61.7pt;height:22.45pt" o:ole="">
             <v:imagedata r:id="rId36" o:title=""/>
           </v:shape>
-          <o:OLEObject Type="Embed" ProgID="Equation.DSMT4" ShapeID="_x0000_i1039" DrawAspect="Content" ObjectID="_1714696085" r:id="rId37"/>
+          <o:OLEObject Type="Embed" ProgID="Equation.DSMT4" ShapeID="_x0000_i1039" DrawAspect="Content" ObjectID="_1714702341" r:id="rId37"/>
         </w:object>
       </w:r>
       <w:r>
@@ -5724,7 +5724,7 @@
           <v:shape id="_x0000_i1040" type="#_x0000_t75" style="width:31.8pt;height:14.05pt" o:ole="">
             <v:imagedata r:id="rId38" o:title=""/>
           </v:shape>
-          <o:OLEObject Type="Embed" ProgID="Equation.DSMT4" ShapeID="_x0000_i1040" DrawAspect="Content" ObjectID="_1714696086" r:id="rId39"/>
+          <o:OLEObject Type="Embed" ProgID="Equation.DSMT4" ShapeID="_x0000_i1040" DrawAspect="Content" ObjectID="_1714702342" r:id="rId39"/>
         </w:object>
       </w:r>
       <w:r>
@@ -5754,7 +5754,7 @@
           <v:shape id="_x0000_i1041" type="#_x0000_t75" style="width:57.95pt;height:20.55pt" o:ole="">
             <v:imagedata r:id="rId40" o:title=""/>
           </v:shape>
-          <o:OLEObject Type="Embed" ProgID="Equation.DSMT4" ShapeID="_x0000_i1041" DrawAspect="Content" ObjectID="_1714696087" r:id="rId41"/>
+          <o:OLEObject Type="Embed" ProgID="Equation.DSMT4" ShapeID="_x0000_i1041" DrawAspect="Content" ObjectID="_1714702343" r:id="rId41"/>
         </w:object>
       </w:r>
       <w:r>
@@ -5835,7 +5835,7 @@
           <v:shape id="_x0000_i1042" type="#_x0000_t75" style="width:28.05pt;height:14.05pt" o:ole="">
             <v:imagedata r:id="rId42" o:title=""/>
           </v:shape>
-          <o:OLEObject Type="Embed" ProgID="Equation.DSMT4" ShapeID="_x0000_i1042" DrawAspect="Content" ObjectID="_1714696088" r:id="rId43"/>
+          <o:OLEObject Type="Embed" ProgID="Equation.DSMT4" ShapeID="_x0000_i1042" DrawAspect="Content" ObjectID="_1714702344" r:id="rId43"/>
         </w:object>
       </w:r>
       <w:r>
@@ -5865,7 +5865,7 @@
           <v:shape id="_x0000_i1043" type="#_x0000_t75" style="width:117.8pt;height:40.2pt" o:ole="">
             <v:imagedata r:id="rId44" o:title=""/>
           </v:shape>
-          <o:OLEObject Type="Embed" ProgID="Equation.DSMT4" ShapeID="_x0000_i1043" DrawAspect="Content" ObjectID="_1714696089" r:id="rId45"/>
+          <o:OLEObject Type="Embed" ProgID="Equation.DSMT4" ShapeID="_x0000_i1043" DrawAspect="Content" ObjectID="_1714702345" r:id="rId45"/>
         </w:object>
       </w:r>
       <w:r>
@@ -5948,7 +5948,7 @@
           <v:shape id="_x0000_i1044" type="#_x0000_t75" style="width:31.8pt;height:37.4pt" o:ole="">
             <v:imagedata r:id="rId46" o:title=""/>
           </v:shape>
-          <o:OLEObject Type="Embed" ProgID="Equation.DSMT4" ShapeID="_x0000_i1044" DrawAspect="Content" ObjectID="_1714696090" r:id="rId47"/>
+          <o:OLEObject Type="Embed" ProgID="Equation.DSMT4" ShapeID="_x0000_i1044" DrawAspect="Content" ObjectID="_1714702346" r:id="rId47"/>
         </w:object>
       </w:r>
       <w:r>
@@ -5999,7 +5999,7 @@
           <v:shape id="_x0000_i1045" type="#_x0000_t75" style="width:31.8pt;height:14.05pt" o:ole="">
             <v:imagedata r:id="rId48" o:title=""/>
           </v:shape>
-          <o:OLEObject Type="Embed" ProgID="Equation.DSMT4" ShapeID="_x0000_i1045" DrawAspect="Content" ObjectID="_1714696091" r:id="rId49"/>
+          <o:OLEObject Type="Embed" ProgID="Equation.DSMT4" ShapeID="_x0000_i1045" DrawAspect="Content" ObjectID="_1714702347" r:id="rId49"/>
         </w:object>
       </w:r>
       <w:r>
@@ -6029,7 +6029,7 @@
           <v:shape id="_x0000_i1046" type="#_x0000_t75" style="width:64.5pt;height:37.4pt" o:ole="">
             <v:imagedata r:id="rId50" o:title=""/>
           </v:shape>
-          <o:OLEObject Type="Embed" ProgID="Equation.DSMT4" ShapeID="_x0000_i1046" DrawAspect="Content" ObjectID="_1714696092" r:id="rId51"/>
+          <o:OLEObject Type="Embed" ProgID="Equation.DSMT4" ShapeID="_x0000_i1046" DrawAspect="Content" ObjectID="_1714702348" r:id="rId51"/>
         </w:object>
       </w:r>
       <w:r>
@@ -6110,7 +6110,7 @@
           <v:shape id="_x0000_i1047" type="#_x0000_t75" style="width:28.05pt;height:14.05pt" o:ole="">
             <v:imagedata r:id="rId52" o:title=""/>
           </v:shape>
-          <o:OLEObject Type="Embed" ProgID="Equation.DSMT4" ShapeID="_x0000_i1047" DrawAspect="Content" ObjectID="_1714696093" r:id="rId53"/>
+          <o:OLEObject Type="Embed" ProgID="Equation.DSMT4" ShapeID="_x0000_i1047" DrawAspect="Content" ObjectID="_1714702349" r:id="rId53"/>
         </w:object>
       </w:r>
       <w:r>
@@ -6140,7 +6140,7 @@
           <v:shape id="_x0000_i1048" type="#_x0000_t75" style="width:120.6pt;height:40.2pt" o:ole="">
             <v:imagedata r:id="rId54" o:title=""/>
           </v:shape>
-          <o:OLEObject Type="Embed" ProgID="Equation.DSMT4" ShapeID="_x0000_i1048" DrawAspect="Content" ObjectID="_1714696094" r:id="rId55"/>
+          <o:OLEObject Type="Embed" ProgID="Equation.DSMT4" ShapeID="_x0000_i1048" DrawAspect="Content" ObjectID="_1714702350" r:id="rId55"/>
         </w:object>
       </w:r>
       <w:r>
@@ -6321,7 +6321,7 @@
           <v:shape id="_x0000_i1049" type="#_x0000_t75" style="width:17.75pt;height:17.75pt" o:ole="">
             <v:imagedata r:id="rId57" o:title=""/>
           </v:shape>
-          <o:OLEObject Type="Embed" ProgID="Equation.DSMT4" ShapeID="_x0000_i1049" DrawAspect="Content" ObjectID="_1714696095" r:id="rId58"/>
+          <o:OLEObject Type="Embed" ProgID="Equation.DSMT4" ShapeID="_x0000_i1049" DrawAspect="Content" ObjectID="_1714702351" r:id="rId58"/>
         </w:object>
       </w:r>
       <w:r>
@@ -6355,7 +6355,7 @@
           <v:shape id="_x0000_i1050" type="#_x0000_t75" style="width:200.1pt;height:46.75pt" o:ole="">
             <v:imagedata r:id="rId59" o:title=""/>
           </v:shape>
-          <o:OLEObject Type="Embed" ProgID="Equation.DSMT4" ShapeID="_x0000_i1050" DrawAspect="Content" ObjectID="_1714696096" r:id="rId60"/>
+          <o:OLEObject Type="Embed" ProgID="Equation.DSMT4" ShapeID="_x0000_i1050" DrawAspect="Content" ObjectID="_1714702352" r:id="rId60"/>
         </w:object>
       </w:r>
       <w:r>
@@ -6447,7 +6447,7 @@
           <v:shape id="_x0000_i1051" type="#_x0000_t75" style="width:10.3pt;height:13.1pt" o:ole="">
             <v:imagedata r:id="rId61" o:title=""/>
           </v:shape>
-          <o:OLEObject Type="Embed" ProgID="Equation.DSMT4" ShapeID="_x0000_i1051" DrawAspect="Content" ObjectID="_1714696097" r:id="rId62"/>
+          <o:OLEObject Type="Embed" ProgID="Equation.DSMT4" ShapeID="_x0000_i1051" DrawAspect="Content" ObjectID="_1714702353" r:id="rId62"/>
         </w:object>
       </w:r>
       <w:r>
@@ -6575,7 +6575,7 @@
           <v:shape id="_x0000_i1052" type="#_x0000_t75" style="width:13.1pt;height:12.15pt" o:ole="">
             <v:imagedata r:id="rId64" o:title=""/>
           </v:shape>
-          <o:OLEObject Type="Embed" ProgID="Equation.DSMT4" ShapeID="_x0000_i1052" DrawAspect="Content" ObjectID="_1714696098" r:id="rId65"/>
+          <o:OLEObject Type="Embed" ProgID="Equation.DSMT4" ShapeID="_x0000_i1052" DrawAspect="Content" ObjectID="_1714702354" r:id="rId65"/>
         </w:object>
       </w:r>
       <w:r>
@@ -6614,7 +6614,7 @@
           <v:shape id="_x0000_i1053" type="#_x0000_t75" style="width:13.1pt;height:14.05pt" o:ole="">
             <v:imagedata r:id="rId66" o:title=""/>
           </v:shape>
-          <o:OLEObject Type="Embed" ProgID="Equation.DSMT4" ShapeID="_x0000_i1053" DrawAspect="Content" ObjectID="_1714696099" r:id="rId67"/>
+          <o:OLEObject Type="Embed" ProgID="Equation.DSMT4" ShapeID="_x0000_i1053" DrawAspect="Content" ObjectID="_1714702355" r:id="rId67"/>
         </w:object>
       </w:r>
       <w:r>
@@ -6646,7 +6646,7 @@
           <v:shape id="_x0000_i1054" type="#_x0000_t75" style="width:10.3pt;height:14.05pt" o:ole="">
             <v:imagedata r:id="rId68" o:title=""/>
           </v:shape>
-          <o:OLEObject Type="Embed" ProgID="Equation.DSMT4" ShapeID="_x0000_i1054" DrawAspect="Content" ObjectID="_1714696100" r:id="rId69"/>
+          <o:OLEObject Type="Embed" ProgID="Equation.DSMT4" ShapeID="_x0000_i1054" DrawAspect="Content" ObjectID="_1714702356" r:id="rId69"/>
         </w:object>
       </w:r>
       <w:r>
@@ -6687,7 +6687,7 @@
           <v:shape id="_x0000_i1055" type="#_x0000_t75" style="width:13.1pt;height:17.75pt" o:ole="">
             <v:imagedata r:id="rId70" o:title=""/>
           </v:shape>
-          <o:OLEObject Type="Embed" ProgID="Equation.DSMT4" ShapeID="_x0000_i1055" DrawAspect="Content" ObjectID="_1714696101" r:id="rId71"/>
+          <o:OLEObject Type="Embed" ProgID="Equation.DSMT4" ShapeID="_x0000_i1055" DrawAspect="Content" ObjectID="_1714702357" r:id="rId71"/>
         </w:object>
       </w:r>
       <w:r>
@@ -6775,7 +6775,7 @@
           <v:shape id="_x0000_i1056" type="#_x0000_t75" style="width:330.1pt;height:37.4pt" o:ole="">
             <v:imagedata r:id="rId72" o:title=""/>
           </v:shape>
-          <o:OLEObject Type="Embed" ProgID="Equation.DSMT4" ShapeID="_x0000_i1056" DrawAspect="Content" ObjectID="_1714696102" r:id="rId73"/>
+          <o:OLEObject Type="Embed" ProgID="Equation.DSMT4" ShapeID="_x0000_i1056" DrawAspect="Content" ObjectID="_1714702358" r:id="rId73"/>
         </w:object>
       </w:r>
       <w:r>
@@ -7065,7 +7065,7 @@
           <v:shape id="_x0000_i1057" type="#_x0000_t75" style="width:29.9pt;height:14.05pt" o:ole="">
             <v:imagedata r:id="rId74" o:title=""/>
           </v:shape>
-          <o:OLEObject Type="Embed" ProgID="Equation.DSMT4" ShapeID="_x0000_i1057" DrawAspect="Content" ObjectID="_1714696103" r:id="rId75"/>
+          <o:OLEObject Type="Embed" ProgID="Equation.DSMT4" ShapeID="_x0000_i1057" DrawAspect="Content" ObjectID="_1714702359" r:id="rId75"/>
         </w:object>
       </w:r>
       <w:r>
@@ -7111,7 +7111,7 @@
           <v:shape id="_x0000_i1058" type="#_x0000_t75" style="width:214.15pt;height:37.4pt" o:ole="">
             <v:imagedata r:id="rId76" o:title=""/>
           </v:shape>
-          <o:OLEObject Type="Embed" ProgID="Equation.DSMT4" ShapeID="_x0000_i1058" DrawAspect="Content" ObjectID="_1714696104" r:id="rId77"/>
+          <o:OLEObject Type="Embed" ProgID="Equation.DSMT4" ShapeID="_x0000_i1058" DrawAspect="Content" ObjectID="_1714702360" r:id="rId77"/>
         </w:object>
       </w:r>
       <w:r>
@@ -7183,7 +7183,7 @@
           <v:shape id="_x0000_i1059" type="#_x0000_t75" style="width:55.15pt;height:40.2pt" o:ole="">
             <v:imagedata r:id="rId78" o:title=""/>
           </v:shape>
-          <o:OLEObject Type="Embed" ProgID="Equation.DSMT4" ShapeID="_x0000_i1059" DrawAspect="Content" ObjectID="_1714696105" r:id="rId79"/>
+          <o:OLEObject Type="Embed" ProgID="Equation.DSMT4" ShapeID="_x0000_i1059" DrawAspect="Content" ObjectID="_1714702361" r:id="rId79"/>
         </w:object>
       </w:r>
       <w:r>
@@ -7201,7 +7201,7 @@
           <v:shape id="_x0000_i1060" type="#_x0000_t75" style="width:50.5pt;height:34.6pt" o:ole="">
             <v:imagedata r:id="rId80" o:title=""/>
           </v:shape>
-          <o:OLEObject Type="Embed" ProgID="Equation.DSMT4" ShapeID="_x0000_i1060" DrawAspect="Content" ObjectID="_1714696106" r:id="rId81"/>
+          <o:OLEObject Type="Embed" ProgID="Equation.DSMT4" ShapeID="_x0000_i1060" DrawAspect="Content" ObjectID="_1714702362" r:id="rId81"/>
         </w:object>
       </w:r>
       <w:r>
@@ -7325,7 +7325,7 @@
           <v:shape id="_x0000_i1061" type="#_x0000_t75" style="width:125.3pt;height:40.2pt" o:ole="">
             <v:imagedata r:id="rId82" o:title=""/>
           </v:shape>
-          <o:OLEObject Type="Embed" ProgID="Equation.DSMT4" ShapeID="_x0000_i1061" DrawAspect="Content" ObjectID="_1714696107" r:id="rId83"/>
+          <o:OLEObject Type="Embed" ProgID="Equation.DSMT4" ShapeID="_x0000_i1061" DrawAspect="Content" ObjectID="_1714702363" r:id="rId83"/>
         </w:object>
       </w:r>
       <w:r>
@@ -7428,7 +7428,7 @@
           <v:shape id="_x0000_i1062" type="#_x0000_t75" style="width:127.15pt;height:43pt" o:ole="">
             <v:imagedata r:id="rId84" o:title=""/>
           </v:shape>
-          <o:OLEObject Type="Embed" ProgID="Equation.DSMT4" ShapeID="_x0000_i1062" DrawAspect="Content" ObjectID="_1714696108" r:id="rId85"/>
+          <o:OLEObject Type="Embed" ProgID="Equation.DSMT4" ShapeID="_x0000_i1062" DrawAspect="Content" ObjectID="_1714702364" r:id="rId85"/>
         </w:object>
       </w:r>
       <w:r>
@@ -7493,7 +7493,7 @@
           <v:shape id="_x0000_i1063" type="#_x0000_t75" style="width:143.05pt;height:43pt" o:ole="">
             <v:imagedata r:id="rId86" o:title=""/>
           </v:shape>
-          <o:OLEObject Type="Embed" ProgID="Equation.DSMT4" ShapeID="_x0000_i1063" DrawAspect="Content" ObjectID="_1714696109" r:id="rId87"/>
+          <o:OLEObject Type="Embed" ProgID="Equation.DSMT4" ShapeID="_x0000_i1063" DrawAspect="Content" ObjectID="_1714702365" r:id="rId87"/>
         </w:object>
       </w:r>
       <w:r>
@@ -7570,7 +7570,7 @@
           <v:shape id="_x0000_i1064" type="#_x0000_t75" style="width:172.05pt;height:43pt" o:ole="">
             <v:imagedata r:id="rId88" o:title=""/>
           </v:shape>
-          <o:OLEObject Type="Embed" ProgID="Equation.DSMT4" ShapeID="_x0000_i1064" DrawAspect="Content" ObjectID="_1714696110" r:id="rId89"/>
+          <o:OLEObject Type="Embed" ProgID="Equation.DSMT4" ShapeID="_x0000_i1064" DrawAspect="Content" ObjectID="_1714702366" r:id="rId89"/>
         </w:object>
       </w:r>
       <w:r>
@@ -7652,7 +7652,7 @@
           <v:shape id="_x0000_i1065" type="#_x0000_t75" style="width:14.05pt;height:15.9pt" o:ole="">
             <v:imagedata r:id="rId90" o:title=""/>
           </v:shape>
-          <o:OLEObject Type="Embed" ProgID="Equation.DSMT4" ShapeID="_x0000_i1065" DrawAspect="Content" ObjectID="_1714696111" r:id="rId91"/>
+          <o:OLEObject Type="Embed" ProgID="Equation.DSMT4" ShapeID="_x0000_i1065" DrawAspect="Content" ObjectID="_1714702367" r:id="rId91"/>
         </w:object>
       </w:r>
       <w:r>
@@ -7683,7 +7683,7 @@
           <v:shape id="_x0000_i1066" type="#_x0000_t75" style="width:161.75pt;height:86.05pt" o:ole="">
             <v:imagedata r:id="rId92" o:title=""/>
           </v:shape>
-          <o:OLEObject Type="Embed" ProgID="Equation.DSMT4" ShapeID="_x0000_i1066" DrawAspect="Content" ObjectID="_1714696112" r:id="rId93"/>
+          <o:OLEObject Type="Embed" ProgID="Equation.DSMT4" ShapeID="_x0000_i1066" DrawAspect="Content" ObjectID="_1714702368" r:id="rId93"/>
         </w:object>
       </w:r>
       <w:r>
@@ -8032,7 +8032,7 @@
           <v:shape id="_x0000_i1070" type="#_x0000_t75" style="width:58.9pt;height:20.55pt" o:ole="">
             <v:imagedata r:id="rId97" o:title=""/>
           </v:shape>
-          <o:OLEObject Type="Embed" ProgID="Equation.DSMT4" ShapeID="_x0000_i1070" DrawAspect="Content" ObjectID="_1714696113" r:id="rId98"/>
+          <o:OLEObject Type="Embed" ProgID="Equation.DSMT4" ShapeID="_x0000_i1070" DrawAspect="Content" ObjectID="_1714702369" r:id="rId98"/>
         </w:object>
       </w:r>
       <w:r>
@@ -8049,7 +8049,7 @@
           <v:shape id="_x0000_i1071" type="#_x0000_t75" style="width:39.25pt;height:17.75pt" o:ole="">
             <v:imagedata r:id="rId99" o:title=""/>
           </v:shape>
-          <o:OLEObject Type="Embed" ProgID="Equation.DSMT4" ShapeID="_x0000_i1071" DrawAspect="Content" ObjectID="_1714696114" r:id="rId100"/>
+          <o:OLEObject Type="Embed" ProgID="Equation.DSMT4" ShapeID="_x0000_i1071" DrawAspect="Content" ObjectID="_1714702370" r:id="rId100"/>
         </w:object>
       </w:r>
       <w:r>
@@ -8066,7 +8066,7 @@
           <v:shape id="_x0000_i1072" type="#_x0000_t75" style="width:39.25pt;height:20.55pt" o:ole="">
             <v:imagedata r:id="rId101" o:title=""/>
           </v:shape>
-          <o:OLEObject Type="Embed" ProgID="Equation.DSMT4" ShapeID="_x0000_i1072" DrawAspect="Content" ObjectID="_1714696115" r:id="rId102"/>
+          <o:OLEObject Type="Embed" ProgID="Equation.DSMT4" ShapeID="_x0000_i1072" DrawAspect="Content" ObjectID="_1714702371" r:id="rId102"/>
         </w:object>
       </w:r>
       <w:r>
@@ -8083,7 +8083,7 @@
           <v:shape id="_x0000_i1073" type="#_x0000_t75" style="width:30.85pt;height:14.95pt" o:ole="">
             <v:imagedata r:id="rId103" o:title=""/>
           </v:shape>
-          <o:OLEObject Type="Embed" ProgID="Equation.DSMT4" ShapeID="_x0000_i1073" DrawAspect="Content" ObjectID="_1714696116" r:id="rId104"/>
+          <o:OLEObject Type="Embed" ProgID="Equation.DSMT4" ShapeID="_x0000_i1073" DrawAspect="Content" ObjectID="_1714702372" r:id="rId104"/>
         </w:object>
       </w:r>
       <w:r>
@@ -8121,7 +8121,7 @@
           <v:shape id="_x0000_i1074" type="#_x0000_t75" style="width:65.45pt;height:17.75pt" o:ole="">
             <v:imagedata r:id="rId105" o:title=""/>
           </v:shape>
-          <o:OLEObject Type="Embed" ProgID="Equation.DSMT4" ShapeID="_x0000_i1074" DrawAspect="Content" ObjectID="_1714696117" r:id="rId106"/>
+          <o:OLEObject Type="Embed" ProgID="Equation.DSMT4" ShapeID="_x0000_i1074" DrawAspect="Content" ObjectID="_1714702373" r:id="rId106"/>
         </w:object>
       </w:r>
       <w:r>
@@ -8138,7 +8138,7 @@
           <v:shape id="_x0000_i1075" type="#_x0000_t75" style="width:108.45pt;height:24.3pt" o:ole="">
             <v:imagedata r:id="rId107" o:title=""/>
           </v:shape>
-          <o:OLEObject Type="Embed" ProgID="Equation.DSMT4" ShapeID="_x0000_i1075" DrawAspect="Content" ObjectID="_1714696118" r:id="rId108"/>
+          <o:OLEObject Type="Embed" ProgID="Equation.DSMT4" ShapeID="_x0000_i1075" DrawAspect="Content" ObjectID="_1714702374" r:id="rId108"/>
         </w:object>
       </w:r>
       <w:r>
@@ -8184,7 +8184,7 @@
           <v:shape id="_x0000_i1076" type="#_x0000_t75" style="width:169.25pt;height:18.7pt" o:ole="">
             <v:imagedata r:id="rId109" o:title=""/>
           </v:shape>
-          <o:OLEObject Type="Embed" ProgID="Equation.DSMT4" ShapeID="_x0000_i1076" DrawAspect="Content" ObjectID="_1714696119" r:id="rId110"/>
+          <o:OLEObject Type="Embed" ProgID="Equation.DSMT4" ShapeID="_x0000_i1076" DrawAspect="Content" ObjectID="_1714702375" r:id="rId110"/>
         </w:object>
       </w:r>
       <w:r>
@@ -8279,7 +8279,7 @@
           <v:shape id="_x0000_i1077" type="#_x0000_t75" style="width:102.85pt;height:20.55pt" o:ole="">
             <v:imagedata r:id="rId111" o:title=""/>
           </v:shape>
-          <o:OLEObject Type="Embed" ProgID="Equation.DSMT4" ShapeID="_x0000_i1077" DrawAspect="Content" ObjectID="_1714696120" r:id="rId112"/>
+          <o:OLEObject Type="Embed" ProgID="Equation.DSMT4" ShapeID="_x0000_i1077" DrawAspect="Content" ObjectID="_1714702376" r:id="rId112"/>
         </w:object>
       </w:r>
       <w:r>
@@ -8318,7 +8318,7 @@
           <v:shape id="_x0000_i1078" type="#_x0000_t75" style="width:159.9pt;height:42.1pt" o:ole="">
             <v:imagedata r:id="rId113" o:title=""/>
           </v:shape>
-          <o:OLEObject Type="Embed" ProgID="Equation.DSMT4" ShapeID="_x0000_i1078" DrawAspect="Content" ObjectID="_1714696121" r:id="rId114"/>
+          <o:OLEObject Type="Embed" ProgID="Equation.DSMT4" ShapeID="_x0000_i1078" DrawAspect="Content" ObjectID="_1714702377" r:id="rId114"/>
         </w:object>
       </w:r>
       <w:r>
@@ -8395,7 +8395,7 @@
           <v:shape id="_x0000_i1079" type="#_x0000_t75" style="width:115.95pt;height:40.2pt" o:ole="">
             <v:imagedata r:id="rId115" o:title=""/>
           </v:shape>
-          <o:OLEObject Type="Embed" ProgID="Equation.DSMT4" ShapeID="_x0000_i1079" DrawAspect="Content" ObjectID="_1714696122" r:id="rId116"/>
+          <o:OLEObject Type="Embed" ProgID="Equation.DSMT4" ShapeID="_x0000_i1079" DrawAspect="Content" ObjectID="_1714702378" r:id="rId116"/>
         </w:object>
       </w:r>
       <w:r>
@@ -8474,7 +8474,7 @@
           <v:shape id="_x0000_i1080" type="#_x0000_t75" style="width:61.7pt;height:20.55pt" o:ole="">
             <v:imagedata r:id="rId117" o:title=""/>
           </v:shape>
-          <o:OLEObject Type="Embed" ProgID="Equation.DSMT4" ShapeID="_x0000_i1080" DrawAspect="Content" ObjectID="_1714696123" r:id="rId118"/>
+          <o:OLEObject Type="Embed" ProgID="Equation.DSMT4" ShapeID="_x0000_i1080" DrawAspect="Content" ObjectID="_1714702379" r:id="rId118"/>
         </w:object>
       </w:r>
       <w:r>
@@ -8501,7 +8501,7 @@
           <v:shape id="_x0000_i1081" type="#_x0000_t75" style="width:73.85pt;height:38.35pt" o:ole="">
             <v:imagedata r:id="rId119" o:title=""/>
           </v:shape>
-          <o:OLEObject Type="Embed" ProgID="Equation.DSMT4" ShapeID="_x0000_i1081" DrawAspect="Content" ObjectID="_1714696124" r:id="rId120"/>
+          <o:OLEObject Type="Embed" ProgID="Equation.DSMT4" ShapeID="_x0000_i1081" DrawAspect="Content" ObjectID="_1714702380" r:id="rId120"/>
         </w:object>
       </w:r>
       <w:r>
@@ -8528,7 +8528,7 @@
           <v:shape id="_x0000_i1082" type="#_x0000_t75" style="width:44.9pt;height:21.5pt" o:ole="">
             <v:imagedata r:id="rId121" o:title=""/>
           </v:shape>
-          <o:OLEObject Type="Embed" ProgID="Equation.DSMT4" ShapeID="_x0000_i1082" DrawAspect="Content" ObjectID="_1714696125" r:id="rId122"/>
+          <o:OLEObject Type="Embed" ProgID="Equation.DSMT4" ShapeID="_x0000_i1082" DrawAspect="Content" ObjectID="_1714702381" r:id="rId122"/>
         </w:object>
       </w:r>
       <w:r>
@@ -8554,7 +8554,7 @@
           <v:shape id="_x0000_i1083" type="#_x0000_t75" style="width:180.45pt;height:34.6pt" o:ole="">
             <v:imagedata r:id="rId123" o:title=""/>
           </v:shape>
-          <o:OLEObject Type="Embed" ProgID="Equation.DSMT4" ShapeID="_x0000_i1083" DrawAspect="Content" ObjectID="_1714696126" r:id="rId124"/>
+          <o:OLEObject Type="Embed" ProgID="Equation.DSMT4" ShapeID="_x0000_i1083" DrawAspect="Content" ObjectID="_1714702382" r:id="rId124"/>
         </w:object>
       </w:r>
       <w:r>
@@ -8610,7 +8610,7 @@
           <v:shape id="_x0000_i1084" type="#_x0000_t75" style="width:178.6pt;height:34.6pt" o:ole="">
             <v:imagedata r:id="rId125" o:title=""/>
           </v:shape>
-          <o:OLEObject Type="Embed" ProgID="Equation.DSMT4" ShapeID="_x0000_i1084" DrawAspect="Content" ObjectID="_1714696127" r:id="rId126"/>
+          <o:OLEObject Type="Embed" ProgID="Equation.DSMT4" ShapeID="_x0000_i1084" DrawAspect="Content" ObjectID="_1714702383" r:id="rId126"/>
         </w:object>
       </w:r>
       <w:r>
@@ -8660,7 +8660,7 @@
           <v:shape id="_x0000_i1085" type="#_x0000_t75" style="width:181.4pt;height:34.6pt" o:ole="">
             <v:imagedata r:id="rId127" o:title=""/>
           </v:shape>
-          <o:OLEObject Type="Embed" ProgID="Equation.DSMT4" ShapeID="_x0000_i1085" DrawAspect="Content" ObjectID="_1714696128" r:id="rId128"/>
+          <o:OLEObject Type="Embed" ProgID="Equation.DSMT4" ShapeID="_x0000_i1085" DrawAspect="Content" ObjectID="_1714702384" r:id="rId128"/>
         </w:object>
       </w:r>
       <w:r>
@@ -8717,7 +8717,7 @@
           <v:shape id="_x0000_i1086" type="#_x0000_t75" style="width:181.4pt;height:34.6pt" o:ole="">
             <v:imagedata r:id="rId129" o:title=""/>
           </v:shape>
-          <o:OLEObject Type="Embed" ProgID="Equation.DSMT4" ShapeID="_x0000_i1086" DrawAspect="Content" ObjectID="_1714696129" r:id="rId130"/>
+          <o:OLEObject Type="Embed" ProgID="Equation.DSMT4" ShapeID="_x0000_i1086" DrawAspect="Content" ObjectID="_1714702385" r:id="rId130"/>
         </w:object>
       </w:r>
       <w:r>
@@ -8830,7 +8830,7 @@
           <v:shape id="_x0000_i1087" type="#_x0000_t75" style="width:33.65pt;height:20.55pt" o:ole="">
             <v:imagedata r:id="rId131" o:title=""/>
           </v:shape>
-          <o:OLEObject Type="Embed" ProgID="Equation.DSMT4" ShapeID="_x0000_i1087" DrawAspect="Content" ObjectID="_1714696130" r:id="rId132"/>
+          <o:OLEObject Type="Embed" ProgID="Equation.DSMT4" ShapeID="_x0000_i1087" DrawAspect="Content" ObjectID="_1714702386" r:id="rId132"/>
         </w:object>
       </w:r>
       <w:r>
@@ -8873,7 +8873,7 @@
           <v:shape id="_x0000_i1088" type="#_x0000_t75" style="width:14.05pt;height:17.75pt" o:ole="">
             <v:imagedata r:id="rId133" o:title=""/>
           </v:shape>
-          <o:OLEObject Type="Embed" ProgID="Equation.DSMT4" ShapeID="_x0000_i1088" DrawAspect="Content" ObjectID="_1714696131" r:id="rId134"/>
+          <o:OLEObject Type="Embed" ProgID="Equation.DSMT4" ShapeID="_x0000_i1088" DrawAspect="Content" ObjectID="_1714702387" r:id="rId134"/>
         </w:object>
       </w:r>
       <w:r>
@@ -8893,7 +8893,7 @@
           <v:shape id="_x0000_i1089" type="#_x0000_t75" style="width:17.75pt;height:17.75pt" o:ole="">
             <v:imagedata r:id="rId135" o:title=""/>
           </v:shape>
-          <o:OLEObject Type="Embed" ProgID="Equation.DSMT4" ShapeID="_x0000_i1089" DrawAspect="Content" ObjectID="_1714696132" r:id="rId136"/>
+          <o:OLEObject Type="Embed" ProgID="Equation.DSMT4" ShapeID="_x0000_i1089" DrawAspect="Content" ObjectID="_1714702388" r:id="rId136"/>
         </w:object>
       </w:r>
       <w:r>
@@ -8942,7 +8942,7 @@
           <v:shape id="_x0000_i1090" type="#_x0000_t75" style="width:66.4pt;height:22.45pt" o:ole="">
             <v:imagedata r:id="rId137" o:title=""/>
           </v:shape>
-          <o:OLEObject Type="Embed" ProgID="Equation.DSMT4" ShapeID="_x0000_i1090" DrawAspect="Content" ObjectID="_1714696133" r:id="rId138"/>
+          <o:OLEObject Type="Embed" ProgID="Equation.DSMT4" ShapeID="_x0000_i1090" DrawAspect="Content" ObjectID="_1714702389" r:id="rId138"/>
         </w:object>
       </w:r>
       <w:r>
@@ -8985,7 +8985,7 @@
           <v:shape id="_x0000_i1091" type="#_x0000_t75" style="width:288.95pt;height:86.05pt" o:ole="">
             <v:imagedata r:id="rId139" o:title=""/>
           </v:shape>
-          <o:OLEObject Type="Embed" ProgID="Equation.DSMT4" ShapeID="_x0000_i1091" DrawAspect="Content" ObjectID="_1714696134" r:id="rId140"/>
+          <o:OLEObject Type="Embed" ProgID="Equation.DSMT4" ShapeID="_x0000_i1091" DrawAspect="Content" ObjectID="_1714702390" r:id="rId140"/>
         </w:object>
       </w:r>
       <w:r>
@@ -9808,7 +9808,7 @@
           <v:shape id="_x0000_i1092" type="#_x0000_t75" style="width:2in;height:22.45pt" o:ole="">
             <v:imagedata r:id="rId141" o:title=""/>
           </v:shape>
-          <o:OLEObject Type="Embed" ProgID="Equation.DSMT4" ShapeID="_x0000_i1092" DrawAspect="Content" ObjectID="_1714696135" r:id="rId142"/>
+          <o:OLEObject Type="Embed" ProgID="Equation.DSMT4" ShapeID="_x0000_i1092" DrawAspect="Content" ObjectID="_1714702391" r:id="rId142"/>
         </w:object>
       </w:r>
       <w:r>
@@ -10011,7 +10011,7 @@
           <v:shape id="_x0000_i1093" type="#_x0000_t75" style="width:106.6pt;height:22.45pt" o:ole="">
             <v:imagedata r:id="rId143" o:title=""/>
           </v:shape>
-          <o:OLEObject Type="Embed" ProgID="Equation.DSMT4" ShapeID="_x0000_i1093" DrawAspect="Content" ObjectID="_1714696136" r:id="rId144"/>
+          <o:OLEObject Type="Embed" ProgID="Equation.DSMT4" ShapeID="_x0000_i1093" DrawAspect="Content" ObjectID="_1714702392" r:id="rId144"/>
         </w:object>
       </w:r>
       <w:r>
@@ -10062,7 +10062,7 @@
           <v:shape id="_x0000_i1094" type="#_x0000_t75" style="width:298.3pt;height:86.05pt" o:ole="">
             <v:imagedata r:id="rId145" o:title=""/>
           </v:shape>
-          <o:OLEObject Type="Embed" ProgID="Equation.DSMT4" ShapeID="_x0000_i1094" DrawAspect="Content" ObjectID="_1714696137" r:id="rId146"/>
+          <o:OLEObject Type="Embed" ProgID="Equation.DSMT4" ShapeID="_x0000_i1094" DrawAspect="Content" ObjectID="_1714702393" r:id="rId146"/>
         </w:object>
       </w:r>
       <w:r>
@@ -11057,7 +11057,7 @@
           <v:shape id="_x0000_i1095" type="#_x0000_t75" style="width:435.75pt;height:46.75pt" o:ole="">
             <v:imagedata r:id="rId147" o:title=""/>
           </v:shape>
-          <o:OLEObject Type="Embed" ProgID="Equation.DSMT4" ShapeID="_x0000_i1095" DrawAspect="Content" ObjectID="_1714696138" r:id="rId148"/>
+          <o:OLEObject Type="Embed" ProgID="Equation.DSMT4" ShapeID="_x0000_i1095" DrawAspect="Content" ObjectID="_1714702394" r:id="rId148"/>
         </w:object>
       </w:r>
       <w:r>
@@ -11958,7 +11958,7 @@
           <v:shape id="_x0000_i1096" type="#_x0000_t75" style="width:290.8pt;height:46.75pt" o:ole="">
             <v:imagedata r:id="rId149" o:title=""/>
           </v:shape>
-          <o:OLEObject Type="Embed" ProgID="Equation.DSMT4" ShapeID="_x0000_i1096" DrawAspect="Content" ObjectID="_1714696139" r:id="rId150"/>
+          <o:OLEObject Type="Embed" ProgID="Equation.DSMT4" ShapeID="_x0000_i1096" DrawAspect="Content" ObjectID="_1714702395" r:id="rId150"/>
         </w:object>
       </w:r>
       <w:r>
@@ -12535,7 +12535,7 @@
           <v:shape id="_x0000_i1097" type="#_x0000_t75" style="width:14.05pt;height:17.75pt" o:ole="">
             <v:imagedata r:id="rId151" o:title=""/>
           </v:shape>
-          <o:OLEObject Type="Embed" ProgID="Equation.DSMT4" ShapeID="_x0000_i1097" DrawAspect="Content" ObjectID="_1714696140" r:id="rId152"/>
+          <o:OLEObject Type="Embed" ProgID="Equation.DSMT4" ShapeID="_x0000_i1097" DrawAspect="Content" ObjectID="_1714702396" r:id="rId152"/>
         </w:object>
       </w:r>
       <w:r>
@@ -12555,7 +12555,7 @@
           <v:shape id="_x0000_i1098" type="#_x0000_t75" style="width:61.7pt;height:20.55pt" o:ole="">
             <v:imagedata r:id="rId153" o:title=""/>
           </v:shape>
-          <o:OLEObject Type="Embed" ProgID="Equation.DSMT4" ShapeID="_x0000_i1098" DrawAspect="Content" ObjectID="_1714696141" r:id="rId154"/>
+          <o:OLEObject Type="Embed" ProgID="Equation.DSMT4" ShapeID="_x0000_i1098" DrawAspect="Content" ObjectID="_1714702397" r:id="rId154"/>
         </w:object>
       </w:r>
       <w:r>
@@ -12575,7 +12575,7 @@
           <v:shape id="_x0000_i1099" type="#_x0000_t75" style="width:14.05pt;height:17.75pt" o:ole="">
             <v:imagedata r:id="rId155" o:title=""/>
           </v:shape>
-          <o:OLEObject Type="Embed" ProgID="Equation.DSMT4" ShapeID="_x0000_i1099" DrawAspect="Content" ObjectID="_1714696142" r:id="rId156"/>
+          <o:OLEObject Type="Embed" ProgID="Equation.DSMT4" ShapeID="_x0000_i1099" DrawAspect="Content" ObjectID="_1714702398" r:id="rId156"/>
         </w:object>
       </w:r>
       <w:r>
@@ -12595,7 +12595,7 @@
           <v:shape id="_x0000_i1100" type="#_x0000_t75" style="width:60.8pt;height:20.55pt" o:ole="">
             <v:imagedata r:id="rId157" o:title=""/>
           </v:shape>
-          <o:OLEObject Type="Embed" ProgID="Equation.DSMT4" ShapeID="_x0000_i1100" DrawAspect="Content" ObjectID="_1714696143" r:id="rId158"/>
+          <o:OLEObject Type="Embed" ProgID="Equation.DSMT4" ShapeID="_x0000_i1100" DrawAspect="Content" ObjectID="_1714702399" r:id="rId158"/>
         </w:object>
       </w:r>
       <w:r>
@@ -12667,7 +12667,7 @@
           <v:shape id="_x0000_i1101" type="#_x0000_t75" style="width:411.45pt;height:46.75pt" o:ole="">
             <v:imagedata r:id="rId159" o:title=""/>
           </v:shape>
-          <o:OLEObject Type="Embed" ProgID="Equation.DSMT4" ShapeID="_x0000_i1101" DrawAspect="Content" ObjectID="_1714696144" r:id="rId160"/>
+          <o:OLEObject Type="Embed" ProgID="Equation.DSMT4" ShapeID="_x0000_i1101" DrawAspect="Content" ObjectID="_1714702400" r:id="rId160"/>
         </w:object>
       </w:r>
       <w:r>
@@ -13473,7 +13473,7 @@
           <v:shape id="_x0000_i1102" type="#_x0000_t75" style="width:55.15pt;height:20.55pt" o:ole="">
             <v:imagedata r:id="rId161" o:title=""/>
           </v:shape>
-          <o:OLEObject Type="Embed" ProgID="Equation.DSMT4" ShapeID="_x0000_i1102" DrawAspect="Content" ObjectID="_1714696145" r:id="rId162"/>
+          <o:OLEObject Type="Embed" ProgID="Equation.DSMT4" ShapeID="_x0000_i1102" DrawAspect="Content" ObjectID="_1714702401" r:id="rId162"/>
         </w:object>
       </w:r>
       <w:r>
@@ -13576,7 +13576,7 @@
           <v:shape id="_x0000_i1103" type="#_x0000_t75" style="width:266.5pt;height:46.75pt" o:ole="">
             <v:imagedata r:id="rId163" o:title=""/>
           </v:shape>
-          <o:OLEObject Type="Embed" ProgID="Equation.DSMT4" ShapeID="_x0000_i1103" DrawAspect="Content" ObjectID="_1714696146" r:id="rId164"/>
+          <o:OLEObject Type="Embed" ProgID="Equation.DSMT4" ShapeID="_x0000_i1103" DrawAspect="Content" ObjectID="_1714702402" r:id="rId164"/>
         </w:object>
       </w:r>
       <w:r>
@@ -14071,7 +14071,7 @@
           <v:shape id="_x0000_i1104" type="#_x0000_t75" style="width:102.85pt;height:38.35pt" o:ole="">
             <v:imagedata r:id="rId165" o:title=""/>
           </v:shape>
-          <o:OLEObject Type="Embed" ProgID="Equation.DSMT4" ShapeID="_x0000_i1104" DrawAspect="Content" ObjectID="_1714696147" r:id="rId166"/>
+          <o:OLEObject Type="Embed" ProgID="Equation.DSMT4" ShapeID="_x0000_i1104" DrawAspect="Content" ObjectID="_1714702403" r:id="rId166"/>
         </w:object>
       </w:r>
       <w:r>
@@ -14508,7 +14508,7 @@
           <v:shape id="_x0000_i1105" type="#_x0000_t75" style="width:87.9pt;height:38.35pt" o:ole="">
             <v:imagedata r:id="rId167" o:title=""/>
           </v:shape>
-          <o:OLEObject Type="Embed" ProgID="Equation.DSMT4" ShapeID="_x0000_i1105" DrawAspect="Content" ObjectID="_1714696148" r:id="rId168"/>
+          <o:OLEObject Type="Embed" ProgID="Equation.DSMT4" ShapeID="_x0000_i1105" DrawAspect="Content" ObjectID="_1714702404" r:id="rId168"/>
         </w:object>
       </w:r>
       <w:r>
@@ -14708,7 +14708,7 @@
           <v:shape id="_x0000_i1106" type="#_x0000_t75" style="width:1in;height:21.5pt" o:ole="">
             <v:imagedata r:id="rId169" o:title=""/>
           </v:shape>
-          <o:OLEObject Type="Embed" ProgID="Equation.DSMT4" ShapeID="_x0000_i1106" DrawAspect="Content" ObjectID="_1714696149" r:id="rId170"/>
+          <o:OLEObject Type="Embed" ProgID="Equation.DSMT4" ShapeID="_x0000_i1106" DrawAspect="Content" ObjectID="_1714702405" r:id="rId170"/>
         </w:object>
       </w:r>
       <w:r>
@@ -14747,7 +14747,7 @@
           <v:shape id="_x0000_i1107" type="#_x0000_t75" style="width:33.65pt;height:15.9pt" o:ole="">
             <v:imagedata r:id="rId171" o:title=""/>
           </v:shape>
-          <o:OLEObject Type="Embed" ProgID="Equation.DSMT4" ShapeID="_x0000_i1107" DrawAspect="Content" ObjectID="_1714696150" r:id="rId172"/>
+          <o:OLEObject Type="Embed" ProgID="Equation.DSMT4" ShapeID="_x0000_i1107" DrawAspect="Content" ObjectID="_1714702406" r:id="rId172"/>
         </w:object>
       </w:r>
       <w:r>
@@ -14767,7 +14767,7 @@
           <v:shape id="_x0000_i1108" type="#_x0000_t75" style="width:33.65pt;height:18.7pt" o:ole="">
             <v:imagedata r:id="rId173" o:title=""/>
           </v:shape>
-          <o:OLEObject Type="Embed" ProgID="Equation.DSMT4" ShapeID="_x0000_i1108" DrawAspect="Content" ObjectID="_1714696151" r:id="rId174"/>
+          <o:OLEObject Type="Embed" ProgID="Equation.DSMT4" ShapeID="_x0000_i1108" DrawAspect="Content" ObjectID="_1714702407" r:id="rId174"/>
         </w:object>
       </w:r>
       <w:r>
@@ -14780,7 +14780,7 @@
           <v:shape id="_x0000_i1109" type="#_x0000_t75" style="width:49.55pt;height:38.35pt" o:ole="">
             <v:imagedata r:id="rId175" o:title=""/>
           </v:shape>
-          <o:OLEObject Type="Embed" ProgID="Equation.DSMT4" ShapeID="_x0000_i1109" DrawAspect="Content" ObjectID="_1714696152" r:id="rId176"/>
+          <o:OLEObject Type="Embed" ProgID="Equation.DSMT4" ShapeID="_x0000_i1109" DrawAspect="Content" ObjectID="_1714702408" r:id="rId176"/>
         </w:object>
       </w:r>
       <w:r>
@@ -14800,7 +14800,7 @@
           <v:shape id="_x0000_i1110" type="#_x0000_t75" style="width:33.65pt;height:15.9pt" o:ole="">
             <v:imagedata r:id="rId177" o:title=""/>
           </v:shape>
-          <o:OLEObject Type="Embed" ProgID="Equation.DSMT4" ShapeID="_x0000_i1110" DrawAspect="Content" ObjectID="_1714696153" r:id="rId178"/>
+          <o:OLEObject Type="Embed" ProgID="Equation.DSMT4" ShapeID="_x0000_i1110" DrawAspect="Content" ObjectID="_1714702409" r:id="rId178"/>
         </w:object>
       </w:r>
       <w:r>
@@ -14821,7 +14821,7 @@
           <v:shape id="_x0000_i1111" type="#_x0000_t75" style="width:60.8pt;height:22.45pt" o:ole="">
             <v:imagedata r:id="rId179" o:title=""/>
           </v:shape>
-          <o:OLEObject Type="Embed" ProgID="Equation.DSMT4" ShapeID="_x0000_i1111" DrawAspect="Content" ObjectID="_1714696154" r:id="rId180"/>
+          <o:OLEObject Type="Embed" ProgID="Equation.DSMT4" ShapeID="_x0000_i1111" DrawAspect="Content" ObjectID="_1714702410" r:id="rId180"/>
         </w:object>
       </w:r>
       <w:r>
@@ -14888,7 +14888,7 @@
           <v:shape id="_x0000_i1112" type="#_x0000_t75" style="width:2in;height:38.35pt" o:ole="">
             <v:imagedata r:id="rId181" o:title=""/>
           </v:shape>
-          <o:OLEObject Type="Embed" ProgID="Equation.DSMT4" ShapeID="_x0000_i1112" DrawAspect="Content" ObjectID="_1714696155" r:id="rId182"/>
+          <o:OLEObject Type="Embed" ProgID="Equation.DSMT4" ShapeID="_x0000_i1112" DrawAspect="Content" ObjectID="_1714702411" r:id="rId182"/>
         </w:object>
       </w:r>
       <w:r>
@@ -15234,7 +15234,7 @@
           <v:shape id="_x0000_i1113" type="#_x0000_t75" style="width:1in;height:21.5pt" o:ole="">
             <v:imagedata r:id="rId183" o:title=""/>
           </v:shape>
-          <o:OLEObject Type="Embed" ProgID="Equation.DSMT4" ShapeID="_x0000_i1113" DrawAspect="Content" ObjectID="_1714696156" r:id="rId184"/>
+          <o:OLEObject Type="Embed" ProgID="Equation.DSMT4" ShapeID="_x0000_i1113" DrawAspect="Content" ObjectID="_1714702412" r:id="rId184"/>
         </w:object>
       </w:r>
       <w:r>
@@ -15267,7 +15267,7 @@
           <v:shape id="_x0000_i1114" type="#_x0000_t75" style="width:16.85pt;height:18.7pt" o:ole="">
             <v:imagedata r:id="rId185" o:title=""/>
           </v:shape>
-          <o:OLEObject Type="Embed" ProgID="Equation.DSMT4" ShapeID="_x0000_i1114" DrawAspect="Content" ObjectID="_1714696157" r:id="rId186"/>
+          <o:OLEObject Type="Embed" ProgID="Equation.DSMT4" ShapeID="_x0000_i1114" DrawAspect="Content" ObjectID="_1714702413" r:id="rId186"/>
         </w:object>
       </w:r>
       <w:r>
@@ -15285,7 +15285,7 @@
           <v:shape id="_x0000_i1115" type="#_x0000_t75" style="width:15.9pt;height:15.9pt" o:ole="">
             <v:imagedata r:id="rId187" o:title=""/>
           </v:shape>
-          <o:OLEObject Type="Embed" ProgID="Equation.DSMT4" ShapeID="_x0000_i1115" DrawAspect="Content" ObjectID="_1714696158" r:id="rId188"/>
+          <o:OLEObject Type="Embed" ProgID="Equation.DSMT4" ShapeID="_x0000_i1115" DrawAspect="Content" ObjectID="_1714702414" r:id="rId188"/>
         </w:object>
       </w:r>
       <w:r>
@@ -15303,7 +15303,7 @@
           <v:shape id="_x0000_i1116" type="#_x0000_t75" style="width:9.35pt;height:15.9pt" o:ole="">
             <v:imagedata r:id="rId189" o:title=""/>
           </v:shape>
-          <o:OLEObject Type="Embed" ProgID="Equation.DSMT4" ShapeID="_x0000_i1116" DrawAspect="Content" ObjectID="_1714696159" r:id="rId190"/>
+          <o:OLEObject Type="Embed" ProgID="Equation.DSMT4" ShapeID="_x0000_i1116" DrawAspect="Content" ObjectID="_1714702415" r:id="rId190"/>
         </w:object>
       </w:r>
       <w:r>
@@ -15321,7 +15321,7 @@
           <v:shape id="_x0000_i1117" type="#_x0000_t75" style="width:18.7pt;height:18.7pt" o:ole="">
             <v:imagedata r:id="rId191" o:title=""/>
           </v:shape>
-          <o:OLEObject Type="Embed" ProgID="Equation.DSMT4" ShapeID="_x0000_i1117" DrawAspect="Content" ObjectID="_1714696160" r:id="rId192"/>
+          <o:OLEObject Type="Embed" ProgID="Equation.DSMT4" ShapeID="_x0000_i1117" DrawAspect="Content" ObjectID="_1714702416" r:id="rId192"/>
         </w:object>
       </w:r>
       <w:r>
@@ -15350,7 +15350,7 @@
           <v:shape id="_x0000_i1118" type="#_x0000_t75" style="width:15.9pt;height:18.7pt" o:ole="">
             <v:imagedata r:id="rId193" o:title=""/>
           </v:shape>
-          <o:OLEObject Type="Embed" ProgID="Equation.DSMT4" ShapeID="_x0000_i1118" DrawAspect="Content" ObjectID="_1714696161" r:id="rId194"/>
+          <o:OLEObject Type="Embed" ProgID="Equation.DSMT4" ShapeID="_x0000_i1118" DrawAspect="Content" ObjectID="_1714702417" r:id="rId194"/>
         </w:object>
       </w:r>
       <w:r>
@@ -15379,7 +15379,7 @@
           <v:shape id="_x0000_i1119" type="#_x0000_t75" style="width:111.25pt;height:38.35pt" o:ole="">
             <v:imagedata r:id="rId195" o:title=""/>
           </v:shape>
-          <o:OLEObject Type="Embed" ProgID="Equation.DSMT4" ShapeID="_x0000_i1119" DrawAspect="Content" ObjectID="_1714696162" r:id="rId196"/>
+          <o:OLEObject Type="Embed" ProgID="Equation.DSMT4" ShapeID="_x0000_i1119" DrawAspect="Content" ObjectID="_1714702418" r:id="rId196"/>
         </w:object>
       </w:r>
       <w:r>
@@ -15390,7 +15390,7 @@
           <v:shape id="_x0000_i1120" type="#_x0000_t75" style="width:78.55pt;height:21.5pt" o:ole="">
             <v:imagedata r:id="rId197" o:title=""/>
           </v:shape>
-          <o:OLEObject Type="Embed" ProgID="Equation.DSMT4" ShapeID="_x0000_i1120" DrawAspect="Content" ObjectID="_1714696163" r:id="rId198"/>
+          <o:OLEObject Type="Embed" ProgID="Equation.DSMT4" ShapeID="_x0000_i1120" DrawAspect="Content" ObjectID="_1714702419" r:id="rId198"/>
         </w:object>
       </w:r>
       <w:r>
@@ -15511,7 +15511,7 @@
           <v:shape id="_x0000_i1121" type="#_x0000_t75" style="width:16.85pt;height:18.7pt" o:ole="">
             <v:imagedata r:id="rId199" o:title=""/>
           </v:shape>
-          <o:OLEObject Type="Embed" ProgID="Equation.DSMT4" ShapeID="_x0000_i1121" DrawAspect="Content" ObjectID="_1714696164" r:id="rId200"/>
+          <o:OLEObject Type="Embed" ProgID="Equation.DSMT4" ShapeID="_x0000_i1121" DrawAspect="Content" ObjectID="_1714702420" r:id="rId200"/>
         </w:object>
       </w:r>
       <w:r>
@@ -15534,7 +15534,7 @@
           <v:shape id="_x0000_i1122" type="#_x0000_t75" style="width:15.9pt;height:11.2pt" o:ole="">
             <v:imagedata r:id="rId201" o:title=""/>
           </v:shape>
-          <o:OLEObject Type="Embed" ProgID="Equation.DSMT4" ShapeID="_x0000_i1122" DrawAspect="Content" ObjectID="_1714696165" r:id="rId202"/>
+          <o:OLEObject Type="Embed" ProgID="Equation.DSMT4" ShapeID="_x0000_i1122" DrawAspect="Content" ObjectID="_1714702421" r:id="rId202"/>
         </w:object>
       </w:r>
       <w:r>
@@ -15646,7 +15646,7 @@
                 <v:shape id="_x0000_i1123" type="#_x0000_t75" style="width:16.85pt;height:18.7pt" o:ole="">
                   <v:imagedata r:id="rId203" o:title=""/>
                 </v:shape>
-                <o:OLEObject Type="Embed" ProgID="Equation.DSMT4" ShapeID="_x0000_i1123" DrawAspect="Content" ObjectID="_1714696166" r:id="rId204"/>
+                <o:OLEObject Type="Embed" ProgID="Equation.DSMT4" ShapeID="_x0000_i1123" DrawAspect="Content" ObjectID="_1714702422" r:id="rId204"/>
               </w:object>
             </w:r>
             <w:r>
@@ -15759,7 +15759,7 @@
                 <v:shape id="_x0000_i1124" type="#_x0000_t75" style="width:15.9pt;height:18.7pt" o:ole="">
                   <v:imagedata r:id="rId205" o:title=""/>
                 </v:shape>
-                <o:OLEObject Type="Embed" ProgID="Equation.DSMT4" ShapeID="_x0000_i1124" DrawAspect="Content" ObjectID="_1714696167" r:id="rId206"/>
+                <o:OLEObject Type="Embed" ProgID="Equation.DSMT4" ShapeID="_x0000_i1124" DrawAspect="Content" ObjectID="_1714702423" r:id="rId206"/>
               </w:object>
             </w:r>
           </w:p>
@@ -15795,7 +15795,7 @@
                 <v:shape id="_x0000_i1125" type="#_x0000_t75" style="width:18.7pt;height:18.7pt" o:ole="">
                   <v:imagedata r:id="rId207" o:title=""/>
                 </v:shape>
-                <o:OLEObject Type="Embed" ProgID="Equation.DSMT4" ShapeID="_x0000_i1125" DrawAspect="Content" ObjectID="_1714696168" r:id="rId208"/>
+                <o:OLEObject Type="Embed" ProgID="Equation.DSMT4" ShapeID="_x0000_i1125" DrawAspect="Content" ObjectID="_1714702424" r:id="rId208"/>
               </w:object>
             </w:r>
           </w:p>
@@ -15831,7 +15831,7 @@
                 <v:shape id="_x0000_i1126" type="#_x0000_t75" style="width:16.85pt;height:18.7pt" o:ole="">
                   <v:imagedata r:id="rId209" o:title=""/>
                 </v:shape>
-                <o:OLEObject Type="Embed" ProgID="Equation.DSMT4" ShapeID="_x0000_i1126" DrawAspect="Content" ObjectID="_1714696169" r:id="rId210"/>
+                <o:OLEObject Type="Embed" ProgID="Equation.DSMT4" ShapeID="_x0000_i1126" DrawAspect="Content" ObjectID="_1714702425" r:id="rId210"/>
               </w:object>
             </w:r>
           </w:p>
@@ -15867,7 +15867,7 @@
                 <v:shape id="_x0000_i1127" type="#_x0000_t75" style="width:18.7pt;height:18.7pt" o:ole="">
                   <v:imagedata r:id="rId211" o:title=""/>
                 </v:shape>
-                <o:OLEObject Type="Embed" ProgID="Equation.DSMT4" ShapeID="_x0000_i1127" DrawAspect="Content" ObjectID="_1714696170" r:id="rId212"/>
+                <o:OLEObject Type="Embed" ProgID="Equation.DSMT4" ShapeID="_x0000_i1127" DrawAspect="Content" ObjectID="_1714702426" r:id="rId212"/>
               </w:object>
             </w:r>
           </w:p>
@@ -15903,7 +15903,7 @@
                 <v:shape id="_x0000_i1128" type="#_x0000_t75" style="width:16.85pt;height:18.7pt" o:ole="">
                   <v:imagedata r:id="rId213" o:title=""/>
                 </v:shape>
-                <o:OLEObject Type="Embed" ProgID="Equation.DSMT4" ShapeID="_x0000_i1128" DrawAspect="Content" ObjectID="_1714696171" r:id="rId214"/>
+                <o:OLEObject Type="Embed" ProgID="Equation.DSMT4" ShapeID="_x0000_i1128" DrawAspect="Content" ObjectID="_1714702427" r:id="rId214"/>
               </w:object>
             </w:r>
           </w:p>
@@ -17486,7 +17486,7 @@
           <v:shape id="_x0000_i1129" type="#_x0000_t75" style="width:16.85pt;height:18.7pt" o:ole="">
             <v:imagedata r:id="rId215" o:title=""/>
           </v:shape>
-          <o:OLEObject Type="Embed" ProgID="Equation.DSMT4" ShapeID="_x0000_i1129" DrawAspect="Content" ObjectID="_1714696172" r:id="rId216"/>
+          <o:OLEObject Type="Embed" ProgID="Equation.DSMT4" ShapeID="_x0000_i1129" DrawAspect="Content" ObjectID="_1714702428" r:id="rId216"/>
         </w:object>
       </w:r>
       <w:r>
@@ -17747,7 +17747,7 @@
           <v:shape id="_x0000_i1130" type="#_x0000_t75" style="width:15.9pt;height:11.2pt" o:ole="">
             <v:imagedata r:id="rId217" o:title=""/>
           </v:shape>
-          <o:OLEObject Type="Embed" ProgID="Equation.DSMT4" ShapeID="_x0000_i1130" DrawAspect="Content" ObjectID="_1714696173" r:id="rId218"/>
+          <o:OLEObject Type="Embed" ProgID="Equation.DSMT4" ShapeID="_x0000_i1130" DrawAspect="Content" ObjectID="_1714702429" r:id="rId218"/>
         </w:object>
       </w:r>
       <w:r>
@@ -17886,7 +17886,7 @@
           <v:shape id="_x0000_i1131" type="#_x0000_t75" style="width:202.9pt;height:46.75pt" o:ole="">
             <v:imagedata r:id="rId220" o:title=""/>
           </v:shape>
-          <o:OLEObject Type="Embed" ProgID="Equation.DSMT4" ShapeID="_x0000_i1131" DrawAspect="Content" ObjectID="_1714696174" r:id="rId221"/>
+          <o:OLEObject Type="Embed" ProgID="Equation.DSMT4" ShapeID="_x0000_i1131" DrawAspect="Content" ObjectID="_1714702430" r:id="rId221"/>
         </w:object>
       </w:r>
       <w:r>
@@ -17969,7 +17969,7 @@
           <v:shape id="_x0000_i1132" type="#_x0000_t75" style="width:60.8pt;height:38.35pt" o:ole="">
             <v:imagedata r:id="rId222" o:title=""/>
           </v:shape>
-          <o:OLEObject Type="Embed" ProgID="Equation.DSMT4" ShapeID="_x0000_i1132" DrawAspect="Content" ObjectID="_1714696175" r:id="rId223"/>
+          <o:OLEObject Type="Embed" ProgID="Equation.DSMT4" ShapeID="_x0000_i1132" DrawAspect="Content" ObjectID="_1714702431" r:id="rId223"/>
         </w:object>
       </w:r>
       <w:r>
@@ -18117,7 +18117,7 @@
           <v:shape id="_x0000_i1133" type="#_x0000_t75" style="width:1in;height:38.35pt" o:ole="">
             <v:imagedata r:id="rId224" o:title=""/>
           </v:shape>
-          <o:OLEObject Type="Embed" ProgID="Equation.DSMT4" ShapeID="_x0000_i1133" DrawAspect="Content" ObjectID="_1714696176" r:id="rId225"/>
+          <o:OLEObject Type="Embed" ProgID="Equation.DSMT4" ShapeID="_x0000_i1133" DrawAspect="Content" ObjectID="_1714702432" r:id="rId225"/>
         </w:object>
       </w:r>
       <w:r>
@@ -18150,7 +18150,7 @@
           <v:shape id="_x0000_i1134" type="#_x0000_t75" style="width:18.7pt;height:18.7pt" o:ole="">
             <v:imagedata r:id="rId226" o:title=""/>
           </v:shape>
-          <o:OLEObject Type="Embed" ProgID="Equation.DSMT4" ShapeID="_x0000_i1134" DrawAspect="Content" ObjectID="_1714696177" r:id="rId227"/>
+          <o:OLEObject Type="Embed" ProgID="Equation.DSMT4" ShapeID="_x0000_i1134" DrawAspect="Content" ObjectID="_1714702433" r:id="rId227"/>
         </w:object>
       </w:r>
       <w:r>
@@ -18183,7 +18183,7 @@
           <v:shape id="_x0000_i1135" type="#_x0000_t75" style="width:15.9pt;height:15.9pt" o:ole="">
             <v:imagedata r:id="rId228" o:title=""/>
           </v:shape>
-          <o:OLEObject Type="Embed" ProgID="Equation.DSMT4" ShapeID="_x0000_i1135" DrawAspect="Content" ObjectID="_1714696178" r:id="rId229"/>
+          <o:OLEObject Type="Embed" ProgID="Equation.DSMT4" ShapeID="_x0000_i1135" DrawAspect="Content" ObjectID="_1714702434" r:id="rId229"/>
         </w:object>
       </w:r>
       <w:r>
@@ -18214,7 +18214,7 @@
           <v:shape id="_x0000_i1136" type="#_x0000_t75" style="width:11.2pt;height:15.9pt" o:ole="">
             <v:imagedata r:id="rId230" o:title=""/>
           </v:shape>
-          <o:OLEObject Type="Embed" ProgID="Equation.DSMT4" ShapeID="_x0000_i1136" DrawAspect="Content" ObjectID="_1714696179" r:id="rId231"/>
+          <o:OLEObject Type="Embed" ProgID="Equation.DSMT4" ShapeID="_x0000_i1136" DrawAspect="Content" ObjectID="_1714702435" r:id="rId231"/>
         </w:object>
       </w:r>
       <w:r>
@@ -18251,7 +18251,7 @@
           <v:shape id="_x0000_i1137" type="#_x0000_t75" style="width:15.9pt;height:18.7pt" o:ole="">
             <v:imagedata r:id="rId232" o:title=""/>
           </v:shape>
-          <o:OLEObject Type="Embed" ProgID="Equation.DSMT4" ShapeID="_x0000_i1137" DrawAspect="Content" ObjectID="_1714696180" r:id="rId233"/>
+          <o:OLEObject Type="Embed" ProgID="Equation.DSMT4" ShapeID="_x0000_i1137" DrawAspect="Content" ObjectID="_1714702436" r:id="rId233"/>
         </w:object>
       </w:r>
       <w:r>
@@ -18307,7 +18307,7 @@
           <v:shape id="_x0000_i1138" type="#_x0000_t75" style="width:33.65pt;height:21.5pt" o:ole="">
             <v:imagedata r:id="rId131" o:title=""/>
           </v:shape>
-          <o:OLEObject Type="Embed" ProgID="Equation.DSMT4" ShapeID="_x0000_i1138" DrawAspect="Content" ObjectID="_1714696181" r:id="rId234"/>
+          <o:OLEObject Type="Embed" ProgID="Equation.DSMT4" ShapeID="_x0000_i1138" DrawAspect="Content" ObjectID="_1714702437" r:id="rId234"/>
         </w:object>
       </w:r>
       <w:r>
@@ -18348,7 +18348,7 @@
           <v:shape id="_x0000_i1139" type="#_x0000_t75" style="width:176.75pt;height:21.5pt" o:ole="">
             <v:imagedata r:id="rId235" o:title=""/>
           </v:shape>
-          <o:OLEObject Type="Embed" ProgID="Equation.DSMT4" ShapeID="_x0000_i1139" DrawAspect="Content" ObjectID="_1714696182" r:id="rId236"/>
+          <o:OLEObject Type="Embed" ProgID="Equation.DSMT4" ShapeID="_x0000_i1139" DrawAspect="Content" ObjectID="_1714702438" r:id="rId236"/>
         </w:object>
       </w:r>
       <w:r>
@@ -18389,7 +18389,7 @@
           <v:shape id="_x0000_i1140" type="#_x0000_t75" style="width:15.9pt;height:18.7pt" o:ole="">
             <v:imagedata r:id="rId237" o:title=""/>
           </v:shape>
-          <o:OLEObject Type="Embed" ProgID="Equation.DSMT4" ShapeID="_x0000_i1140" DrawAspect="Content" ObjectID="_1714696183" r:id="rId238"/>
+          <o:OLEObject Type="Embed" ProgID="Equation.DSMT4" ShapeID="_x0000_i1140" DrawAspect="Content" ObjectID="_1714702439" r:id="rId238"/>
         </w:object>
       </w:r>
       <w:r>
@@ -18517,7 +18517,7 @@
           <v:shape id="_x0000_i1141" type="#_x0000_t75" style="width:18.7pt;height:18.7pt" o:ole="">
             <v:imagedata r:id="rId240" o:title=""/>
           </v:shape>
-          <o:OLEObject Type="Embed" ProgID="Equation.DSMT4" ShapeID="_x0000_i1141" DrawAspect="Content" ObjectID="_1714696184" r:id="rId241"/>
+          <o:OLEObject Type="Embed" ProgID="Equation.DSMT4" ShapeID="_x0000_i1141" DrawAspect="Content" ObjectID="_1714702440" r:id="rId241"/>
         </w:object>
       </w:r>
       <w:r>
@@ -18560,7 +18560,7 @@
           <v:shape id="_x0000_i1142" type="#_x0000_t75" style="width:277.7pt;height:38.35pt" o:ole="">
             <v:imagedata r:id="rId242" o:title=""/>
           </v:shape>
-          <o:OLEObject Type="Embed" ProgID="Equation.DSMT4" ShapeID="_x0000_i1142" DrawAspect="Content" ObjectID="_1714696185" r:id="rId243"/>
+          <o:OLEObject Type="Embed" ProgID="Equation.DSMT4" ShapeID="_x0000_i1142" DrawAspect="Content" ObjectID="_1714702441" r:id="rId243"/>
         </w:object>
       </w:r>
       <w:r>
@@ -18604,7 +18604,7 @@
           <v:shape id="_x0000_i1143" type="#_x0000_t75" style="width:379.65pt;height:22.45pt" o:ole="">
             <v:imagedata r:id="rId244" o:title=""/>
           </v:shape>
-          <o:OLEObject Type="Embed" ProgID="Equation.DSMT4" ShapeID="_x0000_i1143" DrawAspect="Content" ObjectID="_1714696186" r:id="rId245"/>
+          <o:OLEObject Type="Embed" ProgID="Equation.DSMT4" ShapeID="_x0000_i1143" DrawAspect="Content" ObjectID="_1714702442" r:id="rId245"/>
         </w:object>
       </w:r>
       <w:r>
@@ -18753,7 +18753,7 @@
           <v:shape id="_x0000_i1144" type="#_x0000_t75" style="width:106.6pt;height:22.45pt" o:ole="">
             <v:imagedata r:id="rId247" o:title=""/>
           </v:shape>
-          <o:OLEObject Type="Embed" ProgID="Equation.DSMT4" ShapeID="_x0000_i1144" DrawAspect="Content" ObjectID="_1714696187" r:id="rId248"/>
+          <o:OLEObject Type="Embed" ProgID="Equation.DSMT4" ShapeID="_x0000_i1144" DrawAspect="Content" ObjectID="_1714702443" r:id="rId248"/>
         </w:object>
       </w:r>
       <w:r>
@@ -18882,7 +18882,7 @@
           <v:shape id="_x0000_i1145" type="#_x0000_t75" style="width:15.9pt;height:18.7pt" o:ole="">
             <v:imagedata r:id="rId250" o:title=""/>
           </v:shape>
-          <o:OLEObject Type="Embed" ProgID="Equation.DSMT4" ShapeID="_x0000_i1145" DrawAspect="Content" ObjectID="_1714696188" r:id="rId251"/>
+          <o:OLEObject Type="Embed" ProgID="Equation.DSMT4" ShapeID="_x0000_i1145" DrawAspect="Content" ObjectID="_1714702444" r:id="rId251"/>
         </w:object>
       </w:r>
       <w:r>
@@ -19002,7 +19002,7 @@
           <v:shape id="_x0000_i1146" type="#_x0000_t75" style="width:11.2pt;height:11.2pt" o:ole="">
             <v:imagedata r:id="rId253" o:title=""/>
           </v:shape>
-          <o:OLEObject Type="Embed" ProgID="Equation.DSMT4" ShapeID="_x0000_i1146" DrawAspect="Content" ObjectID="_1714696189" r:id="rId254"/>
+          <o:OLEObject Type="Embed" ProgID="Equation.DSMT4" ShapeID="_x0000_i1146" DrawAspect="Content" ObjectID="_1714702445" r:id="rId254"/>
         </w:object>
       </w:r>
       <w:r>
@@ -19241,7 +19241,7 @@
           <v:shape id="_x0000_i1147" type="#_x0000_t75" style="width:402.1pt;height:46.75pt" o:ole="">
             <v:imagedata r:id="rId257" o:title=""/>
           </v:shape>
-          <o:OLEObject Type="Embed" ProgID="Equation.DSMT4" ShapeID="_x0000_i1147" DrawAspect="Content" ObjectID="_1714696190" r:id="rId258"/>
+          <o:OLEObject Type="Embed" ProgID="Equation.DSMT4" ShapeID="_x0000_i1147" DrawAspect="Content" ObjectID="_1714702446" r:id="rId258"/>
         </w:object>
       </w:r>
       <w:r>
@@ -19300,7 +19300,7 @@
           <v:shape id="_x0000_i1148" type="#_x0000_t75" style="width:133.7pt;height:42.1pt" o:ole="">
             <v:imagedata r:id="rId259" o:title=""/>
           </v:shape>
-          <o:OLEObject Type="Embed" ProgID="Equation.DSMT4" ShapeID="_x0000_i1148" DrawAspect="Content" ObjectID="_1714696191" r:id="rId260"/>
+          <o:OLEObject Type="Embed" ProgID="Equation.DSMT4" ShapeID="_x0000_i1148" DrawAspect="Content" ObjectID="_1714702447" r:id="rId260"/>
         </w:object>
       </w:r>
       <w:r>
@@ -19362,7 +19362,7 @@
           <v:shape id="_x0000_i1149" type="#_x0000_t75" style="width:121.55pt;height:19.65pt" o:ole="">
             <v:imagedata r:id="rId261" o:title=""/>
           </v:shape>
-          <o:OLEObject Type="Embed" ProgID="Equation.DSMT4" ShapeID="_x0000_i1149" DrawAspect="Content" ObjectID="_1714696192" r:id="rId262"/>
+          <o:OLEObject Type="Embed" ProgID="Equation.DSMT4" ShapeID="_x0000_i1149" DrawAspect="Content" ObjectID="_1714702448" r:id="rId262"/>
         </w:object>
       </w:r>
       <w:r>
@@ -19394,7 +19394,7 @@
           <v:shape id="_x0000_i1150" type="#_x0000_t75" style="width:87.9pt;height:18.7pt" o:ole="">
             <v:imagedata r:id="rId263" o:title=""/>
           </v:shape>
-          <o:OLEObject Type="Embed" ProgID="Equation.DSMT4" ShapeID="_x0000_i1150" DrawAspect="Content" ObjectID="_1714696193" r:id="rId264"/>
+          <o:OLEObject Type="Embed" ProgID="Equation.DSMT4" ShapeID="_x0000_i1150" DrawAspect="Content" ObjectID="_1714702449" r:id="rId264"/>
         </w:object>
       </w:r>
       <w:r>
@@ -19412,7 +19412,7 @@
           <v:shape id="_x0000_i1151" type="#_x0000_t75" style="width:153.35pt;height:18.7pt" o:ole="">
             <v:imagedata r:id="rId265" o:title=""/>
           </v:shape>
-          <o:OLEObject Type="Embed" ProgID="Equation.DSMT4" ShapeID="_x0000_i1151" DrawAspect="Content" ObjectID="_1714696194" r:id="rId266"/>
+          <o:OLEObject Type="Embed" ProgID="Equation.DSMT4" ShapeID="_x0000_i1151" DrawAspect="Content" ObjectID="_1714702450" r:id="rId266"/>
         </w:object>
       </w:r>
       <w:r>
@@ -19430,7 +19430,7 @@
           <v:shape id="_x0000_i1152" type="#_x0000_t75" style="width:43pt;height:15.9pt" o:ole="">
             <v:imagedata r:id="rId267" o:title=""/>
           </v:shape>
-          <o:OLEObject Type="Embed" ProgID="Equation.DSMT4" ShapeID="_x0000_i1152" DrawAspect="Content" ObjectID="_1714696195" r:id="rId268"/>
+          <o:OLEObject Type="Embed" ProgID="Equation.DSMT4" ShapeID="_x0000_i1152" DrawAspect="Content" ObjectID="_1714702451" r:id="rId268"/>
         </w:object>
       </w:r>
       <w:r>
@@ -19623,7 +19623,7 @@
                 <v:shape id="_x0000_i1153" type="#_x0000_t75" style="width:17.75pt;height:18.7pt" o:ole="">
                   <v:imagedata r:id="rId203" o:title=""/>
                 </v:shape>
-                <o:OLEObject Type="Embed" ProgID="Equation.DSMT4" ShapeID="_x0000_i1153" DrawAspect="Content" ObjectID="_1714696196" r:id="rId269"/>
+                <o:OLEObject Type="Embed" ProgID="Equation.DSMT4" ShapeID="_x0000_i1153" DrawAspect="Content" ObjectID="_1714702452" r:id="rId269"/>
               </w:object>
             </w:r>
             <w:r>
@@ -19733,7 +19733,7 @@
                 <v:shape id="_x0000_i1154" type="#_x0000_t75" style="width:15.9pt;height:18.7pt" o:ole="">
                   <v:imagedata r:id="rId205" o:title=""/>
                 </v:shape>
-                <o:OLEObject Type="Embed" ProgID="Equation.DSMT4" ShapeID="_x0000_i1154" DrawAspect="Content" ObjectID="_1714696197" r:id="rId270"/>
+                <o:OLEObject Type="Embed" ProgID="Equation.DSMT4" ShapeID="_x0000_i1154" DrawAspect="Content" ObjectID="_1714702453" r:id="rId270"/>
               </w:object>
             </w:r>
           </w:p>
@@ -19767,7 +19767,7 @@
                 <v:shape id="_x0000_i1155" type="#_x0000_t75" style="width:18.7pt;height:18.7pt" o:ole="">
                   <v:imagedata r:id="rId207" o:title=""/>
                 </v:shape>
-                <o:OLEObject Type="Embed" ProgID="Equation.DSMT4" ShapeID="_x0000_i1155" DrawAspect="Content" ObjectID="_1714696198" r:id="rId271"/>
+                <o:OLEObject Type="Embed" ProgID="Equation.DSMT4" ShapeID="_x0000_i1155" DrawAspect="Content" ObjectID="_1714702454" r:id="rId271"/>
               </w:object>
             </w:r>
           </w:p>
@@ -19801,7 +19801,7 @@
                 <v:shape id="_x0000_i1156" type="#_x0000_t75" style="width:17.75pt;height:18.7pt" o:ole="">
                   <v:imagedata r:id="rId209" o:title=""/>
                 </v:shape>
-                <o:OLEObject Type="Embed" ProgID="Equation.DSMT4" ShapeID="_x0000_i1156" DrawAspect="Content" ObjectID="_1714696199" r:id="rId272"/>
+                <o:OLEObject Type="Embed" ProgID="Equation.DSMT4" ShapeID="_x0000_i1156" DrawAspect="Content" ObjectID="_1714702455" r:id="rId272"/>
               </w:object>
             </w:r>
           </w:p>
@@ -19835,7 +19835,7 @@
                 <v:shape id="_x0000_i1157" type="#_x0000_t75" style="width:18.7pt;height:18.7pt" o:ole="">
                   <v:imagedata r:id="rId211" o:title=""/>
                 </v:shape>
-                <o:OLEObject Type="Embed" ProgID="Equation.DSMT4" ShapeID="_x0000_i1157" DrawAspect="Content" ObjectID="_1714696200" r:id="rId273"/>
+                <o:OLEObject Type="Embed" ProgID="Equation.DSMT4" ShapeID="_x0000_i1157" DrawAspect="Content" ObjectID="_1714702456" r:id="rId273"/>
               </w:object>
             </w:r>
           </w:p>
@@ -19869,7 +19869,7 @@
                 <v:shape id="_x0000_i1158" type="#_x0000_t75" style="width:17.75pt;height:18.7pt" o:ole="">
                   <v:imagedata r:id="rId213" o:title=""/>
                 </v:shape>
-                <o:OLEObject Type="Embed" ProgID="Equation.DSMT4" ShapeID="_x0000_i1158" DrawAspect="Content" ObjectID="_1714696201" r:id="rId274"/>
+                <o:OLEObject Type="Embed" ProgID="Equation.DSMT4" ShapeID="_x0000_i1158" DrawAspect="Content" ObjectID="_1714702457" r:id="rId274"/>
               </w:object>
             </w:r>
           </w:p>
@@ -21565,7 +21565,7 @@
           <v:shape id="_x0000_i1159" type="#_x0000_t75" style="width:15.9pt;height:11.2pt" o:ole="">
             <v:imagedata r:id="rId275" o:title=""/>
           </v:shape>
-          <o:OLEObject Type="Embed" ProgID="Equation.DSMT4" ShapeID="_x0000_i1159" DrawAspect="Content" ObjectID="_1714696202" r:id="rId276"/>
+          <o:OLEObject Type="Embed" ProgID="Equation.DSMT4" ShapeID="_x0000_i1159" DrawAspect="Content" ObjectID="_1714702458" r:id="rId276"/>
         </w:object>
       </w:r>
       <w:r>
@@ -21610,7 +21610,7 @@
           <v:shape id="_x0000_i1160" type="#_x0000_t75" style="width:15.9pt;height:11.2pt" o:ole="">
             <v:imagedata r:id="rId275" o:title=""/>
           </v:shape>
-          <o:OLEObject Type="Embed" ProgID="Equation.DSMT4" ShapeID="_x0000_i1160" DrawAspect="Content" ObjectID="_1714696203" r:id="rId277"/>
+          <o:OLEObject Type="Embed" ProgID="Equation.DSMT4" ShapeID="_x0000_i1160" DrawAspect="Content" ObjectID="_1714702459" r:id="rId277"/>
         </w:object>
       </w:r>
       <w:r>
@@ -21711,7 +21711,7 @@
           <v:shape id="_x0000_i1161" type="#_x0000_t75" style="width:93.5pt;height:80.4pt" o:ole="">
             <v:imagedata r:id="rId278" o:title=""/>
           </v:shape>
-          <o:OLEObject Type="Embed" ProgID="Equation.DSMT4" ShapeID="_x0000_i1161" DrawAspect="Content" ObjectID="_1714696204" r:id="rId279"/>
+          <o:OLEObject Type="Embed" ProgID="Equation.DSMT4" ShapeID="_x0000_i1161" DrawAspect="Content" ObjectID="_1714702460" r:id="rId279"/>
         </w:object>
       </w:r>
     </w:p>
@@ -21752,7 +21752,7 @@
           <v:shape id="_x0000_i1162" type="#_x0000_t75" style="width:273.95pt;height:17.75pt" o:ole="">
             <v:imagedata r:id="rId280" o:title=""/>
           </v:shape>
-          <o:OLEObject Type="Embed" ProgID="Equation.DSMT4" ShapeID="_x0000_i1162" DrawAspect="Content" ObjectID="_1714696205" r:id="rId281"/>
+          <o:OLEObject Type="Embed" ProgID="Equation.DSMT4" ShapeID="_x0000_i1162" DrawAspect="Content" ObjectID="_1714702461" r:id="rId281"/>
         </w:object>
       </w:r>
       <w:r>
@@ -21803,7 +21803,7 @@
           <v:shape id="_x0000_i1163" type="#_x0000_t75" style="width:180.45pt;height:34.6pt" o:ole="">
             <v:imagedata r:id="rId123" o:title=""/>
           </v:shape>
-          <o:OLEObject Type="Embed" ProgID="Equation.DSMT4" ShapeID="_x0000_i1163" DrawAspect="Content" ObjectID="_1714696206" r:id="rId282"/>
+          <o:OLEObject Type="Embed" ProgID="Equation.DSMT4" ShapeID="_x0000_i1163" DrawAspect="Content" ObjectID="_1714702462" r:id="rId282"/>
         </w:object>
       </w:r>
       <w:r>
@@ -21863,7 +21863,7 @@
           <v:shape id="_x0000_i1164" type="#_x0000_t75" style="width:178.6pt;height:34.6pt" o:ole="">
             <v:imagedata r:id="rId125" o:title=""/>
           </v:shape>
-          <o:OLEObject Type="Embed" ProgID="Equation.DSMT4" ShapeID="_x0000_i1164" DrawAspect="Content" ObjectID="_1714696207" r:id="rId283"/>
+          <o:OLEObject Type="Embed" ProgID="Equation.DSMT4" ShapeID="_x0000_i1164" DrawAspect="Content" ObjectID="_1714702463" r:id="rId283"/>
         </w:object>
       </w:r>
       <w:r>
@@ -21921,7 +21921,7 @@
           <v:shape id="_x0000_i1165" type="#_x0000_t75" style="width:181.4pt;height:34.6pt" o:ole="">
             <v:imagedata r:id="rId127" o:title=""/>
           </v:shape>
-          <o:OLEObject Type="Embed" ProgID="Equation.DSMT4" ShapeID="_x0000_i1165" DrawAspect="Content" ObjectID="_1714696208" r:id="rId284"/>
+          <o:OLEObject Type="Embed" ProgID="Equation.DSMT4" ShapeID="_x0000_i1165" DrawAspect="Content" ObjectID="_1714702464" r:id="rId284"/>
         </w:object>
       </w:r>
       <w:r>
@@ -21973,7 +21973,7 @@
           <v:shape id="_x0000_i1166" type="#_x0000_t75" style="width:178.6pt;height:34.6pt" o:ole="">
             <v:imagedata r:id="rId285" o:title=""/>
           </v:shape>
-          <o:OLEObject Type="Embed" ProgID="Equation.DSMT4" ShapeID="_x0000_i1166" DrawAspect="Content" ObjectID="_1714696209" r:id="rId286"/>
+          <o:OLEObject Type="Embed" ProgID="Equation.DSMT4" ShapeID="_x0000_i1166" DrawAspect="Content" ObjectID="_1714702465" r:id="rId286"/>
         </w:object>
       </w:r>
       <w:r>
@@ -22033,7 +22033,7 @@
           <v:shape id="_x0000_i1167" type="#_x0000_t75" style="width:14.05pt;height:17.75pt" o:ole="">
             <v:imagedata r:id="rId287" o:title=""/>
           </v:shape>
-          <o:OLEObject Type="Embed" ProgID="Equation.DSMT4" ShapeID="_x0000_i1167" DrawAspect="Content" ObjectID="_1714696210" r:id="rId288"/>
+          <o:OLEObject Type="Embed" ProgID="Equation.DSMT4" ShapeID="_x0000_i1167" DrawAspect="Content" ObjectID="_1714702466" r:id="rId288"/>
         </w:object>
       </w:r>
       <w:r>
@@ -22051,7 +22051,7 @@
           <v:shape id="_x0000_i1168" type="#_x0000_t75" style="width:15.9pt;height:17.75pt" o:ole="">
             <v:imagedata r:id="rId289" o:title=""/>
           </v:shape>
-          <o:OLEObject Type="Embed" ProgID="Equation.DSMT4" ShapeID="_x0000_i1168" DrawAspect="Content" ObjectID="_1714696211" r:id="rId290"/>
+          <o:OLEObject Type="Embed" ProgID="Equation.DSMT4" ShapeID="_x0000_i1168" DrawAspect="Content" ObjectID="_1714702467" r:id="rId290"/>
         </w:object>
       </w:r>
       <w:r>
@@ -22065,7 +22065,7 @@
           <v:shape id="_x0000_i1169" type="#_x0000_t75" style="width:14.05pt;height:17.75pt" o:ole="">
             <v:imagedata r:id="rId291" o:title=""/>
           </v:shape>
-          <o:OLEObject Type="Embed" ProgID="Equation.DSMT4" ShapeID="_x0000_i1169" DrawAspect="Content" ObjectID="_1714696212" r:id="rId292"/>
+          <o:OLEObject Type="Embed" ProgID="Equation.DSMT4" ShapeID="_x0000_i1169" DrawAspect="Content" ObjectID="_1714702468" r:id="rId292"/>
         </w:object>
       </w:r>
       <w:r>
@@ -22079,7 +22079,7 @@
           <v:shape id="_x0000_i1170" type="#_x0000_t75" style="width:15.9pt;height:17.75pt" o:ole="">
             <v:imagedata r:id="rId293" o:title=""/>
           </v:shape>
-          <o:OLEObject Type="Embed" ProgID="Equation.DSMT4" ShapeID="_x0000_i1170" DrawAspect="Content" ObjectID="_1714696213" r:id="rId294"/>
+          <o:OLEObject Type="Embed" ProgID="Equation.DSMT4" ShapeID="_x0000_i1170" DrawAspect="Content" ObjectID="_1714702469" r:id="rId294"/>
         </w:object>
       </w:r>
       <w:r>
@@ -22114,7 +22114,7 @@
           <v:shape id="_x0000_i1171" type="#_x0000_t75" style="width:48.6pt;height:17.75pt" o:ole="">
             <v:imagedata r:id="rId295" o:title=""/>
           </v:shape>
-          <o:OLEObject Type="Embed" ProgID="Equation.DSMT4" ShapeID="_x0000_i1171" DrawAspect="Content" ObjectID="_1714696214" r:id="rId296"/>
+          <o:OLEObject Type="Embed" ProgID="Equation.DSMT4" ShapeID="_x0000_i1171" DrawAspect="Content" ObjectID="_1714702470" r:id="rId296"/>
         </w:object>
       </w:r>
       <w:r>
@@ -22128,7 +22128,7 @@
           <v:shape id="_x0000_i1172" type="#_x0000_t75" style="width:133.7pt;height:17.75pt" o:ole="">
             <v:imagedata r:id="rId297" o:title=""/>
           </v:shape>
-          <o:OLEObject Type="Embed" ProgID="Equation.DSMT4" ShapeID="_x0000_i1172" DrawAspect="Content" ObjectID="_1714696215" r:id="rId298"/>
+          <o:OLEObject Type="Embed" ProgID="Equation.DSMT4" ShapeID="_x0000_i1172" DrawAspect="Content" ObjectID="_1714702471" r:id="rId298"/>
         </w:object>
       </w:r>
       <w:r>
@@ -22371,7 +22371,7 @@
           <v:shape id="_x0000_i1173" type="#_x0000_t75" style="width:11.2pt;height:12.15pt" o:ole="">
             <v:imagedata r:id="rId300" o:title=""/>
           </v:shape>
-          <o:OLEObject Type="Embed" ProgID="Equation.DSMT4" ShapeID="_x0000_i1173" DrawAspect="Content" ObjectID="_1714696216" r:id="rId301"/>
+          <o:OLEObject Type="Embed" ProgID="Equation.DSMT4" ShapeID="_x0000_i1173" DrawAspect="Content" ObjectID="_1714702472" r:id="rId301"/>
         </w:object>
       </w:r>
       <w:r>
@@ -22389,7 +22389,7 @@
           <v:shape id="_x0000_i1174" type="#_x0000_t75" style="width:11.2pt;height:12.15pt" o:ole="">
             <v:imagedata r:id="rId302" o:title=""/>
           </v:shape>
-          <o:OLEObject Type="Embed" ProgID="Equation.DSMT4" ShapeID="_x0000_i1174" DrawAspect="Content" ObjectID="_1714696217" r:id="rId303"/>
+          <o:OLEObject Type="Embed" ProgID="Equation.DSMT4" ShapeID="_x0000_i1174" DrawAspect="Content" ObjectID="_1714702473" r:id="rId303"/>
         </w:object>
       </w:r>
       <w:r>
@@ -22435,7 +22435,7 @@
           <v:shape id="_x0000_i1175" type="#_x0000_t75" style="width:41.15pt;height:17.75pt" o:ole="">
             <v:imagedata r:id="rId304" o:title=""/>
           </v:shape>
-          <o:OLEObject Type="Embed" ProgID="Equation.DSMT4" ShapeID="_x0000_i1175" DrawAspect="Content" ObjectID="_1714696218" r:id="rId305"/>
+          <o:OLEObject Type="Embed" ProgID="Equation.DSMT4" ShapeID="_x0000_i1175" DrawAspect="Content" ObjectID="_1714702474" r:id="rId305"/>
         </w:object>
       </w:r>
       <w:r>
@@ -22453,7 +22453,7 @@
           <v:shape id="_x0000_i1176" type="#_x0000_t75" style="width:43pt;height:17.75pt" o:ole="">
             <v:imagedata r:id="rId306" o:title=""/>
           </v:shape>
-          <o:OLEObject Type="Embed" ProgID="Equation.DSMT4" ShapeID="_x0000_i1176" DrawAspect="Content" ObjectID="_1714696219" r:id="rId307"/>
+          <o:OLEObject Type="Embed" ProgID="Equation.DSMT4" ShapeID="_x0000_i1176" DrawAspect="Content" ObjectID="_1714702475" r:id="rId307"/>
         </w:object>
       </w:r>
       <w:r>
@@ -22552,7 +22552,7 @@
                 <v:shape id="_x0000_i1177" type="#_x0000_t75" style="width:43pt;height:23.4pt" o:ole="">
                   <v:imagedata r:id="rId308" o:title=""/>
                 </v:shape>
-                <o:OLEObject Type="Embed" ProgID="Equation.DSMT4" ShapeID="_x0000_i1177" DrawAspect="Content" ObjectID="_1714696220" r:id="rId309"/>
+                <o:OLEObject Type="Embed" ProgID="Equation.DSMT4" ShapeID="_x0000_i1177" DrawAspect="Content" ObjectID="_1714702476" r:id="rId309"/>
               </w:object>
             </w:r>
           </w:p>
@@ -22582,7 +22582,7 @@
                 <v:shape id="_x0000_i1178" type="#_x0000_t75" style="width:45.8pt;height:23.4pt" o:ole="">
                   <v:imagedata r:id="rId310" o:title=""/>
                 </v:shape>
-                <o:OLEObject Type="Embed" ProgID="Equation.DSMT4" ShapeID="_x0000_i1178" DrawAspect="Content" ObjectID="_1714696221" r:id="rId311"/>
+                <o:OLEObject Type="Embed" ProgID="Equation.DSMT4" ShapeID="_x0000_i1178" DrawAspect="Content" ObjectID="_1714702477" r:id="rId311"/>
               </w:object>
             </w:r>
           </w:p>
@@ -22612,7 +22612,7 @@
                 <v:shape id="_x0000_i1179" type="#_x0000_t75" style="width:46.75pt;height:19.65pt" o:ole="">
                   <v:imagedata r:id="rId312" o:title=""/>
                 </v:shape>
-                <o:OLEObject Type="Embed" ProgID="Equation.DSMT4" ShapeID="_x0000_i1179" DrawAspect="Content" ObjectID="_1714696222" r:id="rId313"/>
+                <o:OLEObject Type="Embed" ProgID="Equation.DSMT4" ShapeID="_x0000_i1179" DrawAspect="Content" ObjectID="_1714702478" r:id="rId313"/>
               </w:object>
             </w:r>
           </w:p>
@@ -22642,7 +22642,7 @@
                 <v:shape id="_x0000_i1180" type="#_x0000_t75" style="width:52.35pt;height:22.45pt" o:ole="">
                   <v:imagedata r:id="rId314" o:title=""/>
                 </v:shape>
-                <o:OLEObject Type="Embed" ProgID="Equation.DSMT4" ShapeID="_x0000_i1180" DrawAspect="Content" ObjectID="_1714696223" r:id="rId315"/>
+                <o:OLEObject Type="Embed" ProgID="Equation.DSMT4" ShapeID="_x0000_i1180" DrawAspect="Content" ObjectID="_1714702479" r:id="rId315"/>
               </w:object>
             </w:r>
           </w:p>
@@ -22679,7 +22679,7 @@
                 <v:shape id="_x0000_i1181" type="#_x0000_t75" style="width:44.9pt;height:23.4pt" o:ole="">
                   <v:imagedata r:id="rId316" o:title=""/>
                 </v:shape>
-                <o:OLEObject Type="Embed" ProgID="Equation.DSMT4" ShapeID="_x0000_i1181" DrawAspect="Content" ObjectID="_1714696224" r:id="rId317"/>
+                <o:OLEObject Type="Embed" ProgID="Equation.DSMT4" ShapeID="_x0000_i1181" DrawAspect="Content" ObjectID="_1714702480" r:id="rId317"/>
               </w:object>
             </w:r>
           </w:p>
@@ -22710,7 +22710,7 @@
                 <v:shape id="_x0000_i1182" type="#_x0000_t75" style="width:57.95pt;height:25.25pt" o:ole="">
                   <v:imagedata r:id="rId318" o:title=""/>
                 </v:shape>
-                <o:OLEObject Type="Embed" ProgID="Equation.DSMT4" ShapeID="_x0000_i1182" DrawAspect="Content" ObjectID="_1714696225" r:id="rId319"/>
+                <o:OLEObject Type="Embed" ProgID="Equation.DSMT4" ShapeID="_x0000_i1182" DrawAspect="Content" ObjectID="_1714702481" r:id="rId319"/>
               </w:object>
             </w:r>
           </w:p>
@@ -22741,7 +22741,7 @@
                 <v:shape id="_x0000_i1183" type="#_x0000_t75" style="width:57.95pt;height:25.25pt" o:ole="">
                   <v:imagedata r:id="rId320" o:title=""/>
                 </v:shape>
-                <o:OLEObject Type="Embed" ProgID="Equation.DSMT4" ShapeID="_x0000_i1183" DrawAspect="Content" ObjectID="_1714696226" r:id="rId321"/>
+                <o:OLEObject Type="Embed" ProgID="Equation.DSMT4" ShapeID="_x0000_i1183" DrawAspect="Content" ObjectID="_1714702482" r:id="rId321"/>
               </w:object>
             </w:r>
           </w:p>
@@ -22772,7 +22772,7 @@
                 <v:shape id="_x0000_i1184" type="#_x0000_t75" style="width:54.25pt;height:23.4pt" o:ole="">
                   <v:imagedata r:id="rId322" o:title=""/>
                 </v:shape>
-                <o:OLEObject Type="Embed" ProgID="Equation.DSMT4" ShapeID="_x0000_i1184" DrawAspect="Content" ObjectID="_1714696227" r:id="rId323"/>
+                <o:OLEObject Type="Embed" ProgID="Equation.DSMT4" ShapeID="_x0000_i1184" DrawAspect="Content" ObjectID="_1714702483" r:id="rId323"/>
               </w:object>
             </w:r>
           </w:p>
@@ -22803,7 +22803,7 @@
                 <v:shape id="_x0000_i1185" type="#_x0000_t75" style="width:57.95pt;height:25.25pt" o:ole="">
                   <v:imagedata r:id="rId324" o:title=""/>
                 </v:shape>
-                <o:OLEObject Type="Embed" ProgID="Equation.DSMT4" ShapeID="_x0000_i1185" DrawAspect="Content" ObjectID="_1714696228" r:id="rId325"/>
+                <o:OLEObject Type="Embed" ProgID="Equation.DSMT4" ShapeID="_x0000_i1185" DrawAspect="Content" ObjectID="_1714702484" r:id="rId325"/>
               </w:object>
             </w:r>
           </w:p>
@@ -22840,7 +22840,7 @@
                 <v:shape id="_x0000_i1186" type="#_x0000_t75" style="width:45.8pt;height:23.4pt" o:ole="">
                   <v:imagedata r:id="rId326" o:title=""/>
                 </v:shape>
-                <o:OLEObject Type="Embed" ProgID="Equation.DSMT4" ShapeID="_x0000_i1186" DrawAspect="Content" ObjectID="_1714696229" r:id="rId327"/>
+                <o:OLEObject Type="Embed" ProgID="Equation.DSMT4" ShapeID="_x0000_i1186" DrawAspect="Content" ObjectID="_1714702485" r:id="rId327"/>
               </w:object>
             </w:r>
           </w:p>
@@ -22871,7 +22871,7 @@
                 <v:shape id="_x0000_i1187" type="#_x0000_t75" style="width:57.95pt;height:25.25pt" o:ole="">
                   <v:imagedata r:id="rId328" o:title=""/>
                 </v:shape>
-                <o:OLEObject Type="Embed" ProgID="Equation.DSMT4" ShapeID="_x0000_i1187" DrawAspect="Content" ObjectID="_1714696230" r:id="rId329"/>
+                <o:OLEObject Type="Embed" ProgID="Equation.DSMT4" ShapeID="_x0000_i1187" DrawAspect="Content" ObjectID="_1714702486" r:id="rId329"/>
               </w:object>
             </w:r>
           </w:p>
@@ -22902,7 +22902,7 @@
                 <v:shape id="_x0000_i1188" type="#_x0000_t75" style="width:57.95pt;height:25.25pt" o:ole="">
                   <v:imagedata r:id="rId330" o:title=""/>
                 </v:shape>
-                <o:OLEObject Type="Embed" ProgID="Equation.DSMT4" ShapeID="_x0000_i1188" DrawAspect="Content" ObjectID="_1714696231" r:id="rId331"/>
+                <o:OLEObject Type="Embed" ProgID="Equation.DSMT4" ShapeID="_x0000_i1188" DrawAspect="Content" ObjectID="_1714702487" r:id="rId331"/>
               </w:object>
             </w:r>
           </w:p>
@@ -22933,7 +22933,7 @@
                 <v:shape id="_x0000_i1189" type="#_x0000_t75" style="width:54.25pt;height:23.4pt" o:ole="">
                   <v:imagedata r:id="rId332" o:title=""/>
                 </v:shape>
-                <o:OLEObject Type="Embed" ProgID="Equation.DSMT4" ShapeID="_x0000_i1189" DrawAspect="Content" ObjectID="_1714696232" r:id="rId333"/>
+                <o:OLEObject Type="Embed" ProgID="Equation.DSMT4" ShapeID="_x0000_i1189" DrawAspect="Content" ObjectID="_1714702488" r:id="rId333"/>
               </w:object>
             </w:r>
           </w:p>
@@ -22964,7 +22964,7 @@
                 <v:shape id="_x0000_i1190" type="#_x0000_t75" style="width:57.95pt;height:25.25pt" o:ole="">
                   <v:imagedata r:id="rId334" o:title=""/>
                 </v:shape>
-                <o:OLEObject Type="Embed" ProgID="Equation.DSMT4" ShapeID="_x0000_i1190" DrawAspect="Content" ObjectID="_1714696233" r:id="rId335"/>
+                <o:OLEObject Type="Embed" ProgID="Equation.DSMT4" ShapeID="_x0000_i1190" DrawAspect="Content" ObjectID="_1714702489" r:id="rId335"/>
               </w:object>
             </w:r>
           </w:p>
@@ -23001,7 +23001,7 @@
                 <v:shape id="_x0000_i1191" type="#_x0000_t75" style="width:45.8pt;height:23.4pt" o:ole="">
                   <v:imagedata r:id="rId336" o:title=""/>
                 </v:shape>
-                <o:OLEObject Type="Embed" ProgID="Equation.DSMT4" ShapeID="_x0000_i1191" DrawAspect="Content" ObjectID="_1714696234" r:id="rId337"/>
+                <o:OLEObject Type="Embed" ProgID="Equation.DSMT4" ShapeID="_x0000_i1191" DrawAspect="Content" ObjectID="_1714702490" r:id="rId337"/>
               </w:object>
             </w:r>
           </w:p>
@@ -23032,7 +23032,7 @@
                 <v:shape id="_x0000_i1192" type="#_x0000_t75" style="width:57.95pt;height:25.25pt" o:ole="">
                   <v:imagedata r:id="rId338" o:title=""/>
                 </v:shape>
-                <o:OLEObject Type="Embed" ProgID="Equation.DSMT4" ShapeID="_x0000_i1192" DrawAspect="Content" ObjectID="_1714696235" r:id="rId339"/>
+                <o:OLEObject Type="Embed" ProgID="Equation.DSMT4" ShapeID="_x0000_i1192" DrawAspect="Content" ObjectID="_1714702491" r:id="rId339"/>
               </w:object>
             </w:r>
           </w:p>
@@ -23063,7 +23063,7 @@
                 <v:shape id="_x0000_i1193" type="#_x0000_t75" style="width:57.95pt;height:25.25pt" o:ole="">
                   <v:imagedata r:id="rId340" o:title=""/>
                 </v:shape>
-                <o:OLEObject Type="Embed" ProgID="Equation.DSMT4" ShapeID="_x0000_i1193" DrawAspect="Content" ObjectID="_1714696236" r:id="rId341"/>
+                <o:OLEObject Type="Embed" ProgID="Equation.DSMT4" ShapeID="_x0000_i1193" DrawAspect="Content" ObjectID="_1714702492" r:id="rId341"/>
               </w:object>
             </w:r>
           </w:p>
@@ -23094,7 +23094,7 @@
                 <v:shape id="_x0000_i1194" type="#_x0000_t75" style="width:54.25pt;height:23.4pt" o:ole="">
                   <v:imagedata r:id="rId342" o:title=""/>
                 </v:shape>
-                <o:OLEObject Type="Embed" ProgID="Equation.DSMT4" ShapeID="_x0000_i1194" DrawAspect="Content" ObjectID="_1714696237" r:id="rId343"/>
+                <o:OLEObject Type="Embed" ProgID="Equation.DSMT4" ShapeID="_x0000_i1194" DrawAspect="Content" ObjectID="_1714702493" r:id="rId343"/>
               </w:object>
             </w:r>
           </w:p>
@@ -23125,7 +23125,7 @@
                 <v:shape id="_x0000_i1195" type="#_x0000_t75" style="width:57.95pt;height:25.25pt" o:ole="">
                   <v:imagedata r:id="rId344" o:title=""/>
                 </v:shape>
-                <o:OLEObject Type="Embed" ProgID="Equation.DSMT4" ShapeID="_x0000_i1195" DrawAspect="Content" ObjectID="_1714696238" r:id="rId345"/>
+                <o:OLEObject Type="Embed" ProgID="Equation.DSMT4" ShapeID="_x0000_i1195" DrawAspect="Content" ObjectID="_1714702494" r:id="rId345"/>
               </w:object>
             </w:r>
           </w:p>
@@ -23162,7 +23162,7 @@
                 <v:shape id="_x0000_i1196" type="#_x0000_t75" style="width:45.8pt;height:23.4pt" o:ole="">
                   <v:imagedata r:id="rId346" o:title=""/>
                 </v:shape>
-                <o:OLEObject Type="Embed" ProgID="Equation.DSMT4" ShapeID="_x0000_i1196" DrawAspect="Content" ObjectID="_1714696239" r:id="rId347"/>
+                <o:OLEObject Type="Embed" ProgID="Equation.DSMT4" ShapeID="_x0000_i1196" DrawAspect="Content" ObjectID="_1714702495" r:id="rId347"/>
               </w:object>
             </w:r>
           </w:p>
@@ -23193,7 +23193,7 @@
                 <v:shape id="_x0000_i1197" type="#_x0000_t75" style="width:56.1pt;height:25.25pt" o:ole="">
                   <v:imagedata r:id="rId348" o:title=""/>
                 </v:shape>
-                <o:OLEObject Type="Embed" ProgID="Equation.DSMT4" ShapeID="_x0000_i1197" DrawAspect="Content" ObjectID="_1714696240" r:id="rId349"/>
+                <o:OLEObject Type="Embed" ProgID="Equation.DSMT4" ShapeID="_x0000_i1197" DrawAspect="Content" ObjectID="_1714702496" r:id="rId349"/>
               </w:object>
             </w:r>
           </w:p>
@@ -23224,7 +23224,7 @@
                 <v:shape id="_x0000_i1198" type="#_x0000_t75" style="width:57.95pt;height:25.25pt" o:ole="">
                   <v:imagedata r:id="rId350" o:title=""/>
                 </v:shape>
-                <o:OLEObject Type="Embed" ProgID="Equation.DSMT4" ShapeID="_x0000_i1198" DrawAspect="Content" ObjectID="_1714696241" r:id="rId351"/>
+                <o:OLEObject Type="Embed" ProgID="Equation.DSMT4" ShapeID="_x0000_i1198" DrawAspect="Content" ObjectID="_1714702497" r:id="rId351"/>
               </w:object>
             </w:r>
           </w:p>
@@ -23255,7 +23255,7 @@
                 <v:shape id="_x0000_i1199" type="#_x0000_t75" style="width:54.25pt;height:23.4pt" o:ole="">
                   <v:imagedata r:id="rId352" o:title=""/>
                 </v:shape>
-                <o:OLEObject Type="Embed" ProgID="Equation.DSMT4" ShapeID="_x0000_i1199" DrawAspect="Content" ObjectID="_1714696242" r:id="rId353"/>
+                <o:OLEObject Type="Embed" ProgID="Equation.DSMT4" ShapeID="_x0000_i1199" DrawAspect="Content" ObjectID="_1714702498" r:id="rId353"/>
               </w:object>
             </w:r>
           </w:p>
@@ -23286,7 +23286,7 @@
                 <v:shape id="_x0000_i1200" type="#_x0000_t75" style="width:57.95pt;height:25.25pt" o:ole="">
                   <v:imagedata r:id="rId354" o:title=""/>
                 </v:shape>
-                <o:OLEObject Type="Embed" ProgID="Equation.DSMT4" ShapeID="_x0000_i1200" DrawAspect="Content" ObjectID="_1714696243" r:id="rId355"/>
+                <o:OLEObject Type="Embed" ProgID="Equation.DSMT4" ShapeID="_x0000_i1200" DrawAspect="Content" ObjectID="_1714702499" r:id="rId355"/>
               </w:object>
             </w:r>
           </w:p>
@@ -23354,7 +23354,7 @@
           <v:shape id="_x0000_i1201" type="#_x0000_t75" style="width:250.6pt;height:18.7pt" o:ole="">
             <v:imagedata r:id="rId356" o:title=""/>
           </v:shape>
-          <o:OLEObject Type="Embed" ProgID="Equation.DSMT4" ShapeID="_x0000_i1201" DrawAspect="Content" ObjectID="_1714696244" r:id="rId357"/>
+          <o:OLEObject Type="Embed" ProgID="Equation.DSMT4" ShapeID="_x0000_i1201" DrawAspect="Content" ObjectID="_1714702500" r:id="rId357"/>
         </w:object>
       </w:r>
       <w:r>
@@ -23499,7 +23499,7 @@
           <v:shape id="_x0000_i1202" type="#_x0000_t75" style="width:56.1pt;height:76.7pt" o:ole="">
             <v:imagedata r:id="rId358" o:title=""/>
           </v:shape>
-          <o:OLEObject Type="Embed" ProgID="Equation.DSMT4" ShapeID="_x0000_i1202" DrawAspect="Content" ObjectID="_1714696245" r:id="rId359"/>
+          <o:OLEObject Type="Embed" ProgID="Equation.DSMT4" ShapeID="_x0000_i1202" DrawAspect="Content" ObjectID="_1714702501" r:id="rId359"/>
         </w:object>
       </w:r>
     </w:p>
@@ -23551,7 +23551,7 @@
           <v:shape id="_x0000_i1203" type="#_x0000_t75" style="width:302.05pt;height:36.45pt" o:ole="">
             <v:imagedata r:id="rId360" o:title=""/>
           </v:shape>
-          <o:OLEObject Type="Embed" ProgID="Equation.DSMT4" ShapeID="_x0000_i1203" DrawAspect="Content" ObjectID="_1714696246" r:id="rId361"/>
+          <o:OLEObject Type="Embed" ProgID="Equation.DSMT4" ShapeID="_x0000_i1203" DrawAspect="Content" ObjectID="_1714702502" r:id="rId361"/>
         </w:object>
       </w:r>
     </w:p>
@@ -23579,7 +23579,7 @@
           <v:shape id="_x0000_i1204" type="#_x0000_t75" style="width:11.2pt;height:12.15pt" o:ole="">
             <v:imagedata r:id="rId362" o:title=""/>
           </v:shape>
-          <o:OLEObject Type="Embed" ProgID="Equation.DSMT4" ShapeID="_x0000_i1204" DrawAspect="Content" ObjectID="_1714696247" r:id="rId363"/>
+          <o:OLEObject Type="Embed" ProgID="Equation.DSMT4" ShapeID="_x0000_i1204" DrawAspect="Content" ObjectID="_1714702503" r:id="rId363"/>
         </w:object>
       </w:r>
       <w:r>
@@ -23597,7 +23597,7 @@
           <v:shape id="_x0000_i1205" type="#_x0000_t75" style="width:63.6pt;height:18.7pt" o:ole="">
             <v:imagedata r:id="rId364" o:title=""/>
           </v:shape>
-          <o:OLEObject Type="Embed" ProgID="Equation.DSMT4" ShapeID="_x0000_i1205" DrawAspect="Content" ObjectID="_1714696248" r:id="rId365"/>
+          <o:OLEObject Type="Embed" ProgID="Equation.DSMT4" ShapeID="_x0000_i1205" DrawAspect="Content" ObjectID="_1714702504" r:id="rId365"/>
         </w:object>
       </w:r>
       <w:r>
@@ -23622,7 +23622,7 @@
           <v:shape id="_x0000_i1206" type="#_x0000_t75" style="width:11.2pt;height:12.15pt" o:ole="">
             <v:imagedata r:id="rId366" o:title=""/>
           </v:shape>
-          <o:OLEObject Type="Embed" ProgID="Equation.DSMT4" ShapeID="_x0000_i1206" DrawAspect="Content" ObjectID="_1714696249" r:id="rId367"/>
+          <o:OLEObject Type="Embed" ProgID="Equation.DSMT4" ShapeID="_x0000_i1206" DrawAspect="Content" ObjectID="_1714702505" r:id="rId367"/>
         </w:object>
       </w:r>
       <w:r>
@@ -23640,7 +23640,7 @@
           <v:shape id="_x0000_i1207" type="#_x0000_t75" style="width:8.4pt;height:15.9pt" o:ole="">
             <v:imagedata r:id="rId368" o:title=""/>
           </v:shape>
-          <o:OLEObject Type="Embed" ProgID="Equation.DSMT4" ShapeID="_x0000_i1207" DrawAspect="Content" ObjectID="_1714696250" r:id="rId369"/>
+          <o:OLEObject Type="Embed" ProgID="Equation.DSMT4" ShapeID="_x0000_i1207" DrawAspect="Content" ObjectID="_1714702506" r:id="rId369"/>
         </w:object>
       </w:r>
       <w:r>
@@ -23664,7 +23664,7 @@
           <v:shape id="_x0000_i1208" type="#_x0000_t75" style="width:148.7pt;height:43pt" o:ole="">
             <v:imagedata r:id="rId370" o:title=""/>
           </v:shape>
-          <o:OLEObject Type="Embed" ProgID="Equation.DSMT4" ShapeID="_x0000_i1208" DrawAspect="Content" ObjectID="_1714696251" r:id="rId371"/>
+          <o:OLEObject Type="Embed" ProgID="Equation.DSMT4" ShapeID="_x0000_i1208" DrawAspect="Content" ObjectID="_1714702507" r:id="rId371"/>
         </w:object>
       </w:r>
     </w:p>
@@ -23701,7 +23701,7 @@
           <v:shape id="_x0000_i1209" type="#_x0000_t75" style="width:14.05pt;height:12.15pt" o:ole="">
             <v:imagedata r:id="rId372" o:title=""/>
           </v:shape>
-          <o:OLEObject Type="Embed" ProgID="Equation.DSMT4" ShapeID="_x0000_i1209" DrawAspect="Content" ObjectID="_1714696252" r:id="rId373"/>
+          <o:OLEObject Type="Embed" ProgID="Equation.DSMT4" ShapeID="_x0000_i1209" DrawAspect="Content" ObjectID="_1714702508" r:id="rId373"/>
         </w:object>
       </w:r>
       <w:r>
@@ -23741,7 +23741,7 @@
           <v:shape id="_x0000_i1210" type="#_x0000_t75" style="width:159.9pt;height:19.65pt" o:ole="">
             <v:imagedata r:id="rId374" o:title=""/>
           </v:shape>
-          <o:OLEObject Type="Embed" ProgID="Equation.DSMT4" ShapeID="_x0000_i1210" DrawAspect="Content" ObjectID="_1714696253" r:id="rId375"/>
+          <o:OLEObject Type="Embed" ProgID="Equation.DSMT4" ShapeID="_x0000_i1210" DrawAspect="Content" ObjectID="_1714702509" r:id="rId375"/>
         </w:object>
       </w:r>
       <w:r>
@@ -23831,7 +23831,7 @@
           <v:shape id="_x0000_i1211" type="#_x0000_t75" style="width:133.7pt;height:19.65pt" o:ole="">
             <v:imagedata r:id="rId376" o:title=""/>
           </v:shape>
-          <o:OLEObject Type="Embed" ProgID="Equation.DSMT4" ShapeID="_x0000_i1211" DrawAspect="Content" ObjectID="_1714696254" r:id="rId377"/>
+          <o:OLEObject Type="Embed" ProgID="Equation.DSMT4" ShapeID="_x0000_i1211" DrawAspect="Content" ObjectID="_1714702510" r:id="rId377"/>
         </w:object>
       </w:r>
       <w:r>
@@ -23845,7 +23845,7 @@
           <v:shape id="_x0000_i1212" type="#_x0000_t75" style="width:124.35pt;height:19.65pt" o:ole="">
             <v:imagedata r:id="rId378" o:title=""/>
           </v:shape>
-          <o:OLEObject Type="Embed" ProgID="Equation.DSMT4" ShapeID="_x0000_i1212" DrawAspect="Content" ObjectID="_1714696255" r:id="rId379"/>
+          <o:OLEObject Type="Embed" ProgID="Equation.DSMT4" ShapeID="_x0000_i1212" DrawAspect="Content" ObjectID="_1714702511" r:id="rId379"/>
         </w:object>
       </w:r>
       <w:r>
@@ -23908,7 +23908,7 @@
           <v:shape id="_x0000_i1213" type="#_x0000_t75" style="width:115pt;height:17.75pt" o:ole="">
             <v:imagedata r:id="rId380" o:title=""/>
           </v:shape>
-          <o:OLEObject Type="Embed" ProgID="Equation.DSMT4" ShapeID="_x0000_i1213" DrawAspect="Content" ObjectID="_1714696256" r:id="rId381"/>
+          <o:OLEObject Type="Embed" ProgID="Equation.DSMT4" ShapeID="_x0000_i1213" DrawAspect="Content" ObjectID="_1714702512" r:id="rId381"/>
         </w:object>
       </w:r>
       <w:r>
@@ -24014,7 +24014,7 @@
           <v:shape id="_x0000_i1214" type="#_x0000_t75" style="width:69.2pt;height:17.75pt" o:ole="">
             <v:imagedata r:id="rId382" o:title=""/>
           </v:shape>
-          <o:OLEObject Type="Embed" ProgID="Equation.DSMT4" ShapeID="_x0000_i1214" DrawAspect="Content" ObjectID="_1714696257" r:id="rId383"/>
+          <o:OLEObject Type="Embed" ProgID="Equation.DSMT4" ShapeID="_x0000_i1214" DrawAspect="Content" ObjectID="_1714702513" r:id="rId383"/>
         </w:object>
       </w:r>
       <w:r>
@@ -24028,7 +24028,7 @@
           <v:shape id="_x0000_i1215" type="#_x0000_t75" style="width:78.55pt;height:17.75pt" o:ole="">
             <v:imagedata r:id="rId384" o:title=""/>
           </v:shape>
-          <o:OLEObject Type="Embed" ProgID="Equation.DSMT4" ShapeID="_x0000_i1215" DrawAspect="Content" ObjectID="_1714696258" r:id="rId385"/>
+          <o:OLEObject Type="Embed" ProgID="Equation.DSMT4" ShapeID="_x0000_i1215" DrawAspect="Content" ObjectID="_1714702514" r:id="rId385"/>
         </w:object>
       </w:r>
       <w:r>
@@ -24152,7 +24152,7 @@
           <v:shape id="_x0000_i1216" type="#_x0000_t75" style="width:69.2pt;height:17.75pt" o:ole="">
             <v:imagedata r:id="rId382" o:title=""/>
           </v:shape>
-          <o:OLEObject Type="Embed" ProgID="Equation.DSMT4" ShapeID="_x0000_i1216" DrawAspect="Content" ObjectID="_1714696259" r:id="rId387"/>
+          <o:OLEObject Type="Embed" ProgID="Equation.DSMT4" ShapeID="_x0000_i1216" DrawAspect="Content" ObjectID="_1714702515" r:id="rId387"/>
         </w:object>
       </w:r>
       <w:r>
@@ -24166,7 +24166,7 @@
           <v:shape id="_x0000_i1217" type="#_x0000_t75" style="width:78.55pt;height:17.75pt" o:ole="">
             <v:imagedata r:id="rId384" o:title=""/>
           </v:shape>
-          <o:OLEObject Type="Embed" ProgID="Equation.DSMT4" ShapeID="_x0000_i1217" DrawAspect="Content" ObjectID="_1714696260" r:id="rId388"/>
+          <o:OLEObject Type="Embed" ProgID="Equation.DSMT4" ShapeID="_x0000_i1217" DrawAspect="Content" ObjectID="_1714702516" r:id="rId388"/>
         </w:object>
       </w:r>
     </w:p>
@@ -24202,7 +24202,7 @@
           <v:shape id="_x0000_i1218" type="#_x0000_t75" style="width:78.55pt;height:17.75pt" o:ole="">
             <v:imagedata r:id="rId384" o:title=""/>
           </v:shape>
-          <o:OLEObject Type="Embed" ProgID="Equation.DSMT4" ShapeID="_x0000_i1218" DrawAspect="Content" ObjectID="_1714696261" r:id="rId389"/>
+          <o:OLEObject Type="Embed" ProgID="Equation.DSMT4" ShapeID="_x0000_i1218" DrawAspect="Content" ObjectID="_1714702517" r:id="rId389"/>
         </w:object>
       </w:r>
       <w:r>
@@ -24223,7 +24223,7 @@
           <v:shape id="_x0000_i1219" type="#_x0000_t75" style="width:48.6pt;height:12.15pt" o:ole="">
             <v:imagedata r:id="rId390" o:title=""/>
           </v:shape>
-          <o:OLEObject Type="Embed" ProgID="Equation.DSMT4" ShapeID="_x0000_i1219" DrawAspect="Content" ObjectID="_1714696262" r:id="rId391"/>
+          <o:OLEObject Type="Embed" ProgID="Equation.DSMT4" ShapeID="_x0000_i1219" DrawAspect="Content" ObjectID="_1714702518" r:id="rId391"/>
         </w:object>
       </w:r>
       <w:r>
@@ -24241,7 +24241,7 @@
           <v:shape id="_x0000_i1220" type="#_x0000_t75" style="width:69.2pt;height:17.75pt" o:ole="">
             <v:imagedata r:id="rId382" o:title=""/>
           </v:shape>
-          <o:OLEObject Type="Embed" ProgID="Equation.DSMT4" ShapeID="_x0000_i1220" DrawAspect="Content" ObjectID="_1714696263" r:id="rId392"/>
+          <o:OLEObject Type="Embed" ProgID="Equation.DSMT4" ShapeID="_x0000_i1220" DrawAspect="Content" ObjectID="_1714702519" r:id="rId392"/>
         </w:object>
       </w:r>
       <w:r>
@@ -24262,7 +24262,7 @@
           <v:shape id="_x0000_i1221" type="#_x0000_t75" style="width:19.65pt;height:12.15pt" o:ole="">
             <v:imagedata r:id="rId393" o:title=""/>
           </v:shape>
-          <o:OLEObject Type="Embed" ProgID="Equation.DSMT4" ShapeID="_x0000_i1221" DrawAspect="Content" ObjectID="_1714696264" r:id="rId394"/>
+          <o:OLEObject Type="Embed" ProgID="Equation.DSMT4" ShapeID="_x0000_i1221" DrawAspect="Content" ObjectID="_1714702520" r:id="rId394"/>
         </w:object>
       </w:r>
       <w:r>
@@ -24297,7 +24297,7 @@
           <v:shape id="_x0000_i1222" type="#_x0000_t75" style="width:11.2pt;height:12.15pt" o:ole="">
             <v:imagedata r:id="rId395" o:title=""/>
           </v:shape>
-          <o:OLEObject Type="Embed" ProgID="Equation.DSMT4" ShapeID="_x0000_i1222" DrawAspect="Content" ObjectID="_1714696265" r:id="rId396"/>
+          <o:OLEObject Type="Embed" ProgID="Equation.DSMT4" ShapeID="_x0000_i1222" DrawAspect="Content" ObjectID="_1714702521" r:id="rId396"/>
         </w:object>
       </w:r>
       <w:r>
@@ -24332,7 +24332,7 @@
           <v:shape id="_x0000_i1223" type="#_x0000_t75" style="width:114.1pt;height:17.75pt" o:ole="">
             <v:imagedata r:id="rId397" o:title=""/>
           </v:shape>
-          <o:OLEObject Type="Embed" ProgID="Equation.DSMT4" ShapeID="_x0000_i1223" DrawAspect="Content" ObjectID="_1714696266" r:id="rId398"/>
+          <o:OLEObject Type="Embed" ProgID="Equation.DSMT4" ShapeID="_x0000_i1223" DrawAspect="Content" ObjectID="_1714702522" r:id="rId398"/>
         </w:object>
       </w:r>
       <w:r>
@@ -24367,7 +24367,7 @@
           <v:shape id="_x0000_i1224" type="#_x0000_t75" style="width:69.2pt;height:17.75pt" o:ole="">
             <v:imagedata r:id="rId399" o:title=""/>
           </v:shape>
-          <o:OLEObject Type="Embed" ProgID="Equation.DSMT4" ShapeID="_x0000_i1224" DrawAspect="Content" ObjectID="_1714696267" r:id="rId400"/>
+          <o:OLEObject Type="Embed" ProgID="Equation.DSMT4" ShapeID="_x0000_i1224" DrawAspect="Content" ObjectID="_1714702523" r:id="rId400"/>
         </w:object>
       </w:r>
       <w:r>
@@ -24399,7 +24399,7 @@
           <v:shape id="_x0000_i1225" type="#_x0000_t75" style="width:11.2pt;height:15.9pt" o:ole="">
             <v:imagedata r:id="rId401" o:title=""/>
           </v:shape>
-          <o:OLEObject Type="Embed" ProgID="Equation.DSMT4" ShapeID="_x0000_i1225" DrawAspect="Content" ObjectID="_1714696268" r:id="rId402"/>
+          <o:OLEObject Type="Embed" ProgID="Equation.DSMT4" ShapeID="_x0000_i1225" DrawAspect="Content" ObjectID="_1714702524" r:id="rId402"/>
         </w:object>
       </w:r>
       <w:r>
@@ -24424,7 +24424,7 @@
           <v:shape id="_x0000_i1226" type="#_x0000_t75" style="width:23.4pt;height:17.75pt" o:ole="">
             <v:imagedata r:id="rId403" o:title=""/>
           </v:shape>
-          <o:OLEObject Type="Embed" ProgID="Equation.DSMT4" ShapeID="_x0000_i1226" DrawAspect="Content" ObjectID="_1714696269" r:id="rId404"/>
+          <o:OLEObject Type="Embed" ProgID="Equation.DSMT4" ShapeID="_x0000_i1226" DrawAspect="Content" ObjectID="_1714702525" r:id="rId404"/>
         </w:object>
       </w:r>
       <w:r>
@@ -24491,7 +24491,7 @@
           <v:shape id="_x0000_i1227" type="#_x0000_t75" style="width:94.45pt;height:17.75pt" o:ole="">
             <v:imagedata r:id="rId405" o:title=""/>
           </v:shape>
-          <o:OLEObject Type="Embed" ProgID="Equation.DSMT4" ShapeID="_x0000_i1227" DrawAspect="Content" ObjectID="_1714696270" r:id="rId406"/>
+          <o:OLEObject Type="Embed" ProgID="Equation.DSMT4" ShapeID="_x0000_i1227" DrawAspect="Content" ObjectID="_1714702526" r:id="rId406"/>
         </w:object>
       </w:r>
       <w:r>
@@ -24522,7 +24522,7 @@
           <v:shape id="_x0000_i1228" type="#_x0000_t75" style="width:29.9pt;height:15.9pt" o:ole="">
             <v:imagedata r:id="rId407" o:title=""/>
           </v:shape>
-          <o:OLEObject Type="Embed" ProgID="Equation.DSMT4" ShapeID="_x0000_i1228" DrawAspect="Content" ObjectID="_1714696271" r:id="rId408"/>
+          <o:OLEObject Type="Embed" ProgID="Equation.DSMT4" ShapeID="_x0000_i1228" DrawAspect="Content" ObjectID="_1714702527" r:id="rId408"/>
         </w:object>
       </w:r>
       <w:r>
@@ -24540,7 +24540,7 @@
           <v:shape id="_x0000_i1229" type="#_x0000_t75" style="width:59.85pt;height:17.75pt" o:ole="">
             <v:imagedata r:id="rId409" o:title=""/>
           </v:shape>
-          <o:OLEObject Type="Embed" ProgID="Equation.DSMT4" ShapeID="_x0000_i1229" DrawAspect="Content" ObjectID="_1714696272" r:id="rId410"/>
+          <o:OLEObject Type="Embed" ProgID="Equation.DSMT4" ShapeID="_x0000_i1229" DrawAspect="Content" ObjectID="_1714702528" r:id="rId410"/>
         </w:object>
       </w:r>
       <w:r>
@@ -24568,7 +24568,7 @@
           <v:shape id="_x0000_i1230" type="#_x0000_t75" style="width:80.4pt;height:15.9pt" o:ole="">
             <v:imagedata r:id="rId411" o:title=""/>
           </v:shape>
-          <o:OLEObject Type="Embed" ProgID="Equation.DSMT4" ShapeID="_x0000_i1230" DrawAspect="Content" ObjectID="_1714696273" r:id="rId412"/>
+          <o:OLEObject Type="Embed" ProgID="Equation.DSMT4" ShapeID="_x0000_i1230" DrawAspect="Content" ObjectID="_1714702529" r:id="rId412"/>
         </w:object>
       </w:r>
       <w:r>
@@ -24596,7 +24596,7 @@
           <v:shape id="_x0000_i1231" type="#_x0000_t75" style="width:11.2pt;height:15.9pt" o:ole="">
             <v:imagedata r:id="rId401" o:title=""/>
           </v:shape>
-          <o:OLEObject Type="Embed" ProgID="Equation.DSMT4" ShapeID="_x0000_i1231" DrawAspect="Content" ObjectID="_1714696274" r:id="rId413"/>
+          <o:OLEObject Type="Embed" ProgID="Equation.DSMT4" ShapeID="_x0000_i1231" DrawAspect="Content" ObjectID="_1714702530" r:id="rId413"/>
         </w:object>
       </w:r>
       <w:r>
@@ -24647,7 +24647,7 @@
           <v:shape id="_x0000_i1232" type="#_x0000_t75" style="width:70.15pt;height:18.7pt" o:ole="">
             <v:imagedata r:id="rId414" o:title=""/>
           </v:shape>
-          <o:OLEObject Type="Embed" ProgID="Equation.DSMT4" ShapeID="_x0000_i1232" DrawAspect="Content" ObjectID="_1714696275" r:id="rId415"/>
+          <o:OLEObject Type="Embed" ProgID="Equation.DSMT4" ShapeID="_x0000_i1232" DrawAspect="Content" ObjectID="_1714702531" r:id="rId415"/>
         </w:object>
       </w:r>
       <w:r>
@@ -24674,7 +24674,7 @@
           <v:shape id="_x0000_i1233" type="#_x0000_t75" style="width:70.15pt;height:14.95pt" o:ole="">
             <v:imagedata r:id="rId416" o:title=""/>
           </v:shape>
-          <o:OLEObject Type="Embed" ProgID="Equation.DSMT4" ShapeID="_x0000_i1233" DrawAspect="Content" ObjectID="_1714696276" r:id="rId417"/>
+          <o:OLEObject Type="Embed" ProgID="Equation.DSMT4" ShapeID="_x0000_i1233" DrawAspect="Content" ObjectID="_1714702532" r:id="rId417"/>
         </w:object>
       </w:r>
       <w:r>
@@ -24825,7 +24825,7 @@
                 <v:shape id="_x0000_i1234" type="#_x0000_t75" style="width:16.85pt;height:18.7pt" o:ole="">
                   <v:imagedata r:id="rId203" o:title=""/>
                 </v:shape>
-                <o:OLEObject Type="Embed" ProgID="Equation.DSMT4" ShapeID="_x0000_i1234" DrawAspect="Content" ObjectID="_1714696277" r:id="rId418"/>
+                <o:OLEObject Type="Embed" ProgID="Equation.DSMT4" ShapeID="_x0000_i1234" DrawAspect="Content" ObjectID="_1714702533" r:id="rId418"/>
               </w:object>
             </w:r>
             <w:r>
@@ -24949,7 +24949,7 @@
                 <v:shape id="_x0000_i1235" type="#_x0000_t75" style="width:15.9pt;height:18.7pt" o:ole="">
                   <v:imagedata r:id="rId205" o:title=""/>
                 </v:shape>
-                <o:OLEObject Type="Embed" ProgID="Equation.DSMT4" ShapeID="_x0000_i1235" DrawAspect="Content" ObjectID="_1714696278" r:id="rId419"/>
+                <o:OLEObject Type="Embed" ProgID="Equation.DSMT4" ShapeID="_x0000_i1235" DrawAspect="Content" ObjectID="_1714702534" r:id="rId419"/>
               </w:object>
             </w:r>
           </w:p>
@@ -24992,7 +24992,7 @@
                 <v:shape id="_x0000_i1236" type="#_x0000_t75" style="width:18.7pt;height:18.7pt" o:ole="">
                   <v:imagedata r:id="rId207" o:title=""/>
                 </v:shape>
-                <o:OLEObject Type="Embed" ProgID="Equation.DSMT4" ShapeID="_x0000_i1236" DrawAspect="Content" ObjectID="_1714696279" r:id="rId420"/>
+                <o:OLEObject Type="Embed" ProgID="Equation.DSMT4" ShapeID="_x0000_i1236" DrawAspect="Content" ObjectID="_1714702535" r:id="rId420"/>
               </w:object>
             </w:r>
           </w:p>
@@ -25035,7 +25035,7 @@
                 <v:shape id="_x0000_i1237" type="#_x0000_t75" style="width:16.85pt;height:18.7pt" o:ole="">
                   <v:imagedata r:id="rId209" o:title=""/>
                 </v:shape>
-                <o:OLEObject Type="Embed" ProgID="Equation.DSMT4" ShapeID="_x0000_i1237" DrawAspect="Content" ObjectID="_1714696280" r:id="rId421"/>
+                <o:OLEObject Type="Embed" ProgID="Equation.DSMT4" ShapeID="_x0000_i1237" DrawAspect="Content" ObjectID="_1714702536" r:id="rId421"/>
               </w:object>
             </w:r>
           </w:p>
@@ -25078,7 +25078,7 @@
                 <v:shape id="_x0000_i1238" type="#_x0000_t75" style="width:18.7pt;height:18.7pt" o:ole="">
                   <v:imagedata r:id="rId211" o:title=""/>
                 </v:shape>
-                <o:OLEObject Type="Embed" ProgID="Equation.DSMT4" ShapeID="_x0000_i1238" DrawAspect="Content" ObjectID="_1714696281" r:id="rId422"/>
+                <o:OLEObject Type="Embed" ProgID="Equation.DSMT4" ShapeID="_x0000_i1238" DrawAspect="Content" ObjectID="_1714702537" r:id="rId422"/>
               </w:object>
             </w:r>
           </w:p>
@@ -25121,7 +25121,7 @@
                 <v:shape id="_x0000_i1239" type="#_x0000_t75" style="width:16.85pt;height:18.7pt" o:ole="">
                   <v:imagedata r:id="rId213" o:title=""/>
                 </v:shape>
-                <o:OLEObject Type="Embed" ProgID="Equation.DSMT4" ShapeID="_x0000_i1239" DrawAspect="Content" ObjectID="_1714696282" r:id="rId423"/>
+                <o:OLEObject Type="Embed" ProgID="Equation.DSMT4" ShapeID="_x0000_i1239" DrawAspect="Content" ObjectID="_1714702538" r:id="rId423"/>
               </w:object>
             </w:r>
           </w:p>
@@ -27379,7 +27379,7 @@
           <v:shape id="_x0000_i1240" type="#_x0000_t75" style="width:311.4pt;height:38.35pt" o:ole="">
             <v:imagedata r:id="rId424" o:title=""/>
           </v:shape>
-          <o:OLEObject Type="Embed" ProgID="Equation.DSMT4" ShapeID="_x0000_i1240" DrawAspect="Content" ObjectID="_1714696283" r:id="rId425"/>
+          <o:OLEObject Type="Embed" ProgID="Equation.DSMT4" ShapeID="_x0000_i1240" DrawAspect="Content" ObjectID="_1714702539" r:id="rId425"/>
         </w:object>
       </w:r>
     </w:p>
@@ -27438,7 +27438,7 @@
           <v:shape id="_x0000_i1241" type="#_x0000_t75" style="width:52.35pt;height:56.1pt" o:ole="">
             <v:imagedata r:id="rId426" o:title=""/>
           </v:shape>
-          <o:OLEObject Type="Embed" ProgID="Equation.DSMT4" ShapeID="_x0000_i1241" DrawAspect="Content" ObjectID="_1714696284" r:id="rId427"/>
+          <o:OLEObject Type="Embed" ProgID="Equation.DSMT4" ShapeID="_x0000_i1241" DrawAspect="Content" ObjectID="_1714702540" r:id="rId427"/>
         </w:object>
       </w:r>
     </w:p>
@@ -27478,7 +27478,7 @@
           <v:shape id="_x0000_i1242" type="#_x0000_t75" style="width:49.55pt;height:15.9pt" o:ole="">
             <v:imagedata r:id="rId428" o:title=""/>
           </v:shape>
-          <o:OLEObject Type="Embed" ProgID="Equation.DSMT4" ShapeID="_x0000_i1242" DrawAspect="Content" ObjectID="_1714696285" r:id="rId429"/>
+          <o:OLEObject Type="Embed" ProgID="Equation.DSMT4" ShapeID="_x0000_i1242" DrawAspect="Content" ObjectID="_1714702541" r:id="rId429"/>
         </w:object>
       </w:r>
       <w:r>
@@ -27538,7 +27538,7 @@
           <v:shape id="_x0000_i1243" type="#_x0000_t75" style="width:63.6pt;height:17.75pt" o:ole="">
             <v:imagedata r:id="rId430" o:title=""/>
           </v:shape>
-          <o:OLEObject Type="Embed" ProgID="Equation.DSMT4" ShapeID="_x0000_i1243" DrawAspect="Content" ObjectID="_1714696286" r:id="rId431"/>
+          <o:OLEObject Type="Embed" ProgID="Equation.DSMT4" ShapeID="_x0000_i1243" DrawAspect="Content" ObjectID="_1714702542" r:id="rId431"/>
         </w:object>
       </w:r>
       <w:r>
@@ -27571,7 +27571,7 @@
           <v:shape id="_x0000_i1244" type="#_x0000_t75" style="width:63.6pt;height:56.1pt" o:ole="">
             <v:imagedata r:id="rId432" o:title=""/>
           </v:shape>
-          <o:OLEObject Type="Embed" ProgID="Equation.DSMT4" ShapeID="_x0000_i1244" DrawAspect="Content" ObjectID="_1714696287" r:id="rId433"/>
+          <o:OLEObject Type="Embed" ProgID="Equation.DSMT4" ShapeID="_x0000_i1244" DrawAspect="Content" ObjectID="_1714702543" r:id="rId433"/>
         </w:object>
       </w:r>
     </w:p>
@@ -27614,7 +27614,7 @@
           <v:shape id="_x0000_i1245" type="#_x0000_t75" style="width:173.9pt;height:43pt" o:ole="">
             <v:imagedata r:id="rId434" o:title=""/>
           </v:shape>
-          <o:OLEObject Type="Embed" ProgID="Equation.DSMT4" ShapeID="_x0000_i1245" DrawAspect="Content" ObjectID="_1714696288" r:id="rId435"/>
+          <o:OLEObject Type="Embed" ProgID="Equation.DSMT4" ShapeID="_x0000_i1245" DrawAspect="Content" ObjectID="_1714702544" r:id="rId435"/>
         </w:object>
       </w:r>
     </w:p>
@@ -27643,7 +27643,7 @@
           <v:shape id="_x0000_i1246" type="#_x0000_t75" style="width:48.6pt;height:15.9pt" o:ole="">
             <v:imagedata r:id="rId436" o:title=""/>
           </v:shape>
-          <o:OLEObject Type="Embed" ProgID="Equation.DSMT4" ShapeID="_x0000_i1246" DrawAspect="Content" ObjectID="_1714696289" r:id="rId437"/>
+          <o:OLEObject Type="Embed" ProgID="Equation.DSMT4" ShapeID="_x0000_i1246" DrawAspect="Content" ObjectID="_1714702545" r:id="rId437"/>
         </w:object>
       </w:r>
       <w:r>
@@ -27673,7 +27673,7 @@
           <v:shape id="_x0000_i1247" type="#_x0000_t75" style="width:125.3pt;height:19.65pt" o:ole="">
             <v:imagedata r:id="rId438" o:title=""/>
           </v:shape>
-          <o:OLEObject Type="Embed" ProgID="Equation.DSMT4" ShapeID="_x0000_i1247" DrawAspect="Content" ObjectID="_1714696290" r:id="rId439"/>
+          <o:OLEObject Type="Embed" ProgID="Equation.DSMT4" ShapeID="_x0000_i1247" DrawAspect="Content" ObjectID="_1714702546" r:id="rId439"/>
         </w:object>
       </w:r>
       <w:r>
@@ -27691,7 +27691,7 @@
           <v:shape id="_x0000_i1248" type="#_x0000_t75" style="width:15.9pt;height:17.75pt" o:ole="">
             <v:imagedata r:id="rId440" o:title=""/>
           </v:shape>
-          <o:OLEObject Type="Embed" ProgID="Equation.DSMT4" ShapeID="_x0000_i1248" DrawAspect="Content" ObjectID="_1714696291" r:id="rId441"/>
+          <o:OLEObject Type="Embed" ProgID="Equation.DSMT4" ShapeID="_x0000_i1248" DrawAspect="Content" ObjectID="_1714702547" r:id="rId441"/>
         </w:object>
       </w:r>
       <w:r>
@@ -27709,7 +27709,7 @@
           <v:shape id="_x0000_i1249" type="#_x0000_t75" style="width:15.9pt;height:17.75pt" o:ole="">
             <v:imagedata r:id="rId442" o:title=""/>
           </v:shape>
-          <o:OLEObject Type="Embed" ProgID="Equation.DSMT4" ShapeID="_x0000_i1249" DrawAspect="Content" ObjectID="_1714696292" r:id="rId443"/>
+          <o:OLEObject Type="Embed" ProgID="Equation.DSMT4" ShapeID="_x0000_i1249" DrawAspect="Content" ObjectID="_1714702548" r:id="rId443"/>
         </w:object>
       </w:r>
       <w:r>
@@ -27734,7 +27734,7 @@
           <v:shape id="_x0000_i1250" type="#_x0000_t75" style="width:106.6pt;height:17.75pt" o:ole="">
             <v:imagedata r:id="rId444" o:title=""/>
           </v:shape>
-          <o:OLEObject Type="Embed" ProgID="Equation.DSMT4" ShapeID="_x0000_i1250" DrawAspect="Content" ObjectID="_1714696293" r:id="rId445"/>
+          <o:OLEObject Type="Embed" ProgID="Equation.DSMT4" ShapeID="_x0000_i1250" DrawAspect="Content" ObjectID="_1714702549" r:id="rId445"/>
         </w:object>
       </w:r>
       <w:r>
@@ -27768,7 +27768,7 @@
           <v:shape id="_x0000_i1251" type="#_x0000_t75" style="width:63.6pt;height:17.75pt" o:ole="">
             <v:imagedata r:id="rId446" o:title=""/>
           </v:shape>
-          <o:OLEObject Type="Embed" ProgID="Equation.DSMT4" ShapeID="_x0000_i1251" DrawAspect="Content" ObjectID="_1714696294" r:id="rId447"/>
+          <o:OLEObject Type="Embed" ProgID="Equation.DSMT4" ShapeID="_x0000_i1251" DrawAspect="Content" ObjectID="_1714702550" r:id="rId447"/>
         </w:object>
       </w:r>
       <w:r>
@@ -27789,7 +27789,7 @@
           <v:shape id="_x0000_i1252" type="#_x0000_t75" style="width:65.45pt;height:17.75pt" o:ole="">
             <v:imagedata r:id="rId448" o:title=""/>
           </v:shape>
-          <o:OLEObject Type="Embed" ProgID="Equation.DSMT4" ShapeID="_x0000_i1252" DrawAspect="Content" ObjectID="_1714696295" r:id="rId449"/>
+          <o:OLEObject Type="Embed" ProgID="Equation.DSMT4" ShapeID="_x0000_i1252" DrawAspect="Content" ObjectID="_1714702551" r:id="rId449"/>
         </w:object>
       </w:r>
       <w:r>
@@ -27821,7 +27821,7 @@
           <v:shape id="_x0000_i1253" type="#_x0000_t75" style="width:141.2pt;height:17.75pt" o:ole="">
             <v:imagedata r:id="rId450" o:title=""/>
           </v:shape>
-          <o:OLEObject Type="Embed" ProgID="Equation.DSMT4" ShapeID="_x0000_i1253" DrawAspect="Content" ObjectID="_1714696296" r:id="rId451"/>
+          <o:OLEObject Type="Embed" ProgID="Equation.DSMT4" ShapeID="_x0000_i1253" DrawAspect="Content" ObjectID="_1714702552" r:id="rId451"/>
         </w:object>
       </w:r>
       <w:r>
@@ -27865,7 +27865,7 @@
           <v:shape id="_x0000_i1254" type="#_x0000_t75" style="width:67.3pt;height:42.1pt" o:ole="">
             <v:imagedata r:id="rId452" o:title=""/>
           </v:shape>
-          <o:OLEObject Type="Embed" ProgID="Equation.DSMT4" ShapeID="_x0000_i1254" DrawAspect="Content" ObjectID="_1714696297" r:id="rId453"/>
+          <o:OLEObject Type="Embed" ProgID="Equation.DSMT4" ShapeID="_x0000_i1254" DrawAspect="Content" ObjectID="_1714702553" r:id="rId453"/>
         </w:object>
       </w:r>
       <w:r>
@@ -27906,7 +27906,7 @@
           <v:shape id="_x0000_i1255" type="#_x0000_t75" style="width:91.65pt;height:40.2pt" o:ole="">
             <v:imagedata r:id="rId454" o:title=""/>
           </v:shape>
-          <o:OLEObject Type="Embed" ProgID="Equation.DSMT4" ShapeID="_x0000_i1255" DrawAspect="Content" ObjectID="_1714696298" r:id="rId455"/>
+          <o:OLEObject Type="Embed" ProgID="Equation.DSMT4" ShapeID="_x0000_i1255" DrawAspect="Content" ObjectID="_1714702554" r:id="rId455"/>
         </w:object>
       </w:r>
       <w:r>
@@ -27991,7 +27991,7 @@
           <v:shape id="_x0000_i1256" type="#_x0000_t75" style="width:93.5pt;height:80.4pt" o:ole="">
             <v:imagedata r:id="rId456" o:title=""/>
           </v:shape>
-          <o:OLEObject Type="Embed" ProgID="Equation.DSMT4" ShapeID="_x0000_i1256" DrawAspect="Content" ObjectID="_1714696299" r:id="rId457"/>
+          <o:OLEObject Type="Embed" ProgID="Equation.DSMT4" ShapeID="_x0000_i1256" DrawAspect="Content" ObjectID="_1714702555" r:id="rId457"/>
         </w:object>
       </w:r>
     </w:p>
@@ -28019,7 +28019,7 @@
           <v:shape id="_x0000_i1257" type="#_x0000_t75" style="width:33.65pt;height:15.9pt" o:ole="">
             <v:imagedata r:id="rId458" o:title=""/>
           </v:shape>
-          <o:OLEObject Type="Embed" ProgID="Equation.DSMT4" ShapeID="_x0000_i1257" DrawAspect="Content" ObjectID="_1714696300" r:id="rId459"/>
+          <o:OLEObject Type="Embed" ProgID="Equation.DSMT4" ShapeID="_x0000_i1257" DrawAspect="Content" ObjectID="_1714702556" r:id="rId459"/>
         </w:object>
       </w:r>
       <w:r>
@@ -28105,7 +28105,7 @@
           <v:shape id="_x0000_i1258" type="#_x0000_t75" style="width:70.15pt;height:18.7pt" o:ole="">
             <v:imagedata r:id="rId414" o:title=""/>
           </v:shape>
-          <o:OLEObject Type="Embed" ProgID="Equation.DSMT4" ShapeID="_x0000_i1258" DrawAspect="Content" ObjectID="_1714696301" r:id="rId460"/>
+          <o:OLEObject Type="Embed" ProgID="Equation.DSMT4" ShapeID="_x0000_i1258" DrawAspect="Content" ObjectID="_1714702557" r:id="rId460"/>
         </w:object>
       </w:r>
       <w:r>
@@ -28132,7 +28132,7 @@
           <v:shape id="_x0000_i1259" type="#_x0000_t75" style="width:70.15pt;height:14.95pt" o:ole="">
             <v:imagedata r:id="rId416" o:title=""/>
           </v:shape>
-          <o:OLEObject Type="Embed" ProgID="Equation.DSMT4" ShapeID="_x0000_i1259" DrawAspect="Content" ObjectID="_1714696302" r:id="rId461"/>
+          <o:OLEObject Type="Embed" ProgID="Equation.DSMT4" ShapeID="_x0000_i1259" DrawAspect="Content" ObjectID="_1714702558" r:id="rId461"/>
         </w:object>
       </w:r>
       <w:r>
@@ -28293,7 +28293,7 @@
                 <v:shape id="_x0000_i1260" type="#_x0000_t75" style="width:16.85pt;height:18.7pt" o:ole="">
                   <v:imagedata r:id="rId203" o:title=""/>
                 </v:shape>
-                <o:OLEObject Type="Embed" ProgID="Equation.DSMT4" ShapeID="_x0000_i1260" DrawAspect="Content" ObjectID="_1714696303" r:id="rId462"/>
+                <o:OLEObject Type="Embed" ProgID="Equation.DSMT4" ShapeID="_x0000_i1260" DrawAspect="Content" ObjectID="_1714702559" r:id="rId462"/>
               </w:object>
             </w:r>
             <w:r>
@@ -28417,7 +28417,7 @@
                 <v:shape id="_x0000_i1261" type="#_x0000_t75" style="width:15.9pt;height:18.7pt" o:ole="">
                   <v:imagedata r:id="rId205" o:title=""/>
                 </v:shape>
-                <o:OLEObject Type="Embed" ProgID="Equation.DSMT4" ShapeID="_x0000_i1261" DrawAspect="Content" ObjectID="_1714696304" r:id="rId463"/>
+                <o:OLEObject Type="Embed" ProgID="Equation.DSMT4" ShapeID="_x0000_i1261" DrawAspect="Content" ObjectID="_1714702560" r:id="rId463"/>
               </w:object>
             </w:r>
           </w:p>
@@ -28460,7 +28460,7 @@
                 <v:shape id="_x0000_i1262" type="#_x0000_t75" style="width:18.7pt;height:18.7pt" o:ole="">
                   <v:imagedata r:id="rId207" o:title=""/>
                 </v:shape>
-                <o:OLEObject Type="Embed" ProgID="Equation.DSMT4" ShapeID="_x0000_i1262" DrawAspect="Content" ObjectID="_1714696305" r:id="rId464"/>
+                <o:OLEObject Type="Embed" ProgID="Equation.DSMT4" ShapeID="_x0000_i1262" DrawAspect="Content" ObjectID="_1714702561" r:id="rId464"/>
               </w:object>
             </w:r>
           </w:p>
@@ -28503,7 +28503,7 @@
                 <v:shape id="_x0000_i1263" type="#_x0000_t75" style="width:16.85pt;height:18.7pt" o:ole="">
                   <v:imagedata r:id="rId209" o:title=""/>
                 </v:shape>
-                <o:OLEObject Type="Embed" ProgID="Equation.DSMT4" ShapeID="_x0000_i1263" DrawAspect="Content" ObjectID="_1714696306" r:id="rId465"/>
+                <o:OLEObject Type="Embed" ProgID="Equation.DSMT4" ShapeID="_x0000_i1263" DrawAspect="Content" ObjectID="_1714702562" r:id="rId465"/>
               </w:object>
             </w:r>
           </w:p>
@@ -28546,7 +28546,7 @@
                 <v:shape id="_x0000_i1264" type="#_x0000_t75" style="width:18.7pt;height:18.7pt" o:ole="">
                   <v:imagedata r:id="rId211" o:title=""/>
                 </v:shape>
-                <o:OLEObject Type="Embed" ProgID="Equation.DSMT4" ShapeID="_x0000_i1264" DrawAspect="Content" ObjectID="_1714696307" r:id="rId466"/>
+                <o:OLEObject Type="Embed" ProgID="Equation.DSMT4" ShapeID="_x0000_i1264" DrawAspect="Content" ObjectID="_1714702563" r:id="rId466"/>
               </w:object>
             </w:r>
           </w:p>
@@ -28589,7 +28589,7 @@
                 <v:shape id="_x0000_i1265" type="#_x0000_t75" style="width:16.85pt;height:18.7pt" o:ole="">
                   <v:imagedata r:id="rId213" o:title=""/>
                 </v:shape>
-                <o:OLEObject Type="Embed" ProgID="Equation.DSMT4" ShapeID="_x0000_i1265" DrawAspect="Content" ObjectID="_1714696308" r:id="rId467"/>
+                <o:OLEObject Type="Embed" ProgID="Equation.DSMT4" ShapeID="_x0000_i1265" DrawAspect="Content" ObjectID="_1714702564" r:id="rId467"/>
               </w:object>
             </w:r>
           </w:p>
@@ -31039,7 +31039,7 @@
           <v:shape id="_x0000_i1266" type="#_x0000_t75" style="width:149.6pt;height:49.55pt" o:ole="">
             <v:imagedata r:id="rId469" o:title=""/>
           </v:shape>
-          <o:OLEObject Type="Embed" ProgID="Equation.DSMT4" ShapeID="_x0000_i1266" DrawAspect="Content" ObjectID="_1714696309" r:id="rId470"/>
+          <o:OLEObject Type="Embed" ProgID="Equation.DSMT4" ShapeID="_x0000_i1266" DrawAspect="Content" ObjectID="_1714702565" r:id="rId470"/>
         </w:object>
       </w:r>
       <w:r>
@@ -31071,7 +31071,7 @@
           <v:shape id="_x0000_i1267" type="#_x0000_t75" style="width:130.9pt;height:45.8pt" o:ole="">
             <v:imagedata r:id="rId471" o:title=""/>
           </v:shape>
-          <o:OLEObject Type="Embed" ProgID="Equation.DSMT4" ShapeID="_x0000_i1267" DrawAspect="Content" ObjectID="_1714696310" r:id="rId472"/>
+          <o:OLEObject Type="Embed" ProgID="Equation.DSMT4" ShapeID="_x0000_i1267" DrawAspect="Content" ObjectID="_1714702566" r:id="rId472"/>
         </w:object>
       </w:r>
       <w:r>
@@ -31117,7 +31117,7 @@
           <v:shape id="_x0000_i1268" type="#_x0000_t75" style="width:113.15pt;height:40.2pt" o:ole="">
             <v:imagedata r:id="rId473" o:title=""/>
           </v:shape>
-          <o:OLEObject Type="Embed" ProgID="Equation.DSMT4" ShapeID="_x0000_i1268" DrawAspect="Content" ObjectID="_1714696311" r:id="rId474"/>
+          <o:OLEObject Type="Embed" ProgID="Equation.DSMT4" ShapeID="_x0000_i1268" DrawAspect="Content" ObjectID="_1714702567" r:id="rId474"/>
         </w:object>
       </w:r>
       <w:r>
@@ -31156,7 +31156,7 @@
           <v:shape id="_x0000_i1269" type="#_x0000_t75" style="width:184.2pt;height:42.1pt" o:ole="">
             <v:imagedata r:id="rId475" o:title=""/>
           </v:shape>
-          <o:OLEObject Type="Embed" ProgID="Equation.DSMT4" ShapeID="_x0000_i1269" DrawAspect="Content" ObjectID="_1714696312" r:id="rId476"/>
+          <o:OLEObject Type="Embed" ProgID="Equation.DSMT4" ShapeID="_x0000_i1269" DrawAspect="Content" ObjectID="_1714702568" r:id="rId476"/>
         </w:object>
       </w:r>
       <w:r>
@@ -31227,7 +31227,7 @@
           <v:shape id="_x0000_i1270" type="#_x0000_t75" style="width:207.6pt;height:24.3pt" o:ole="">
             <v:imagedata r:id="rId477" o:title=""/>
           </v:shape>
-          <o:OLEObject Type="Embed" ProgID="Equation.DSMT4" ShapeID="_x0000_i1270" DrawAspect="Content" ObjectID="_1714696313" r:id="rId478"/>
+          <o:OLEObject Type="Embed" ProgID="Equation.DSMT4" ShapeID="_x0000_i1270" DrawAspect="Content" ObjectID="_1714702569" r:id="rId478"/>
         </w:object>
       </w:r>
       <w:r>
@@ -31273,7 +31273,7 @@
           <v:shape id="_x0000_i1271" type="#_x0000_t75" style="width:37.4pt;height:18.7pt" o:ole="">
             <v:imagedata r:id="rId479" o:title=""/>
           </v:shape>
-          <o:OLEObject Type="Embed" ProgID="Equation.DSMT4" ShapeID="_x0000_i1271" DrawAspect="Content" ObjectID="_1714696314" r:id="rId480"/>
+          <o:OLEObject Type="Embed" ProgID="Equation.DSMT4" ShapeID="_x0000_i1271" DrawAspect="Content" ObjectID="_1714702570" r:id="rId480"/>
         </w:object>
       </w:r>
       <w:r>
@@ -31316,7 +31316,7 @@
           <v:shape id="_x0000_i1272" type="#_x0000_t75" style="width:230.05pt;height:22.45pt" o:ole="">
             <v:imagedata r:id="rId481" o:title=""/>
           </v:shape>
-          <o:OLEObject Type="Embed" ProgID="Equation.DSMT4" ShapeID="_x0000_i1272" DrawAspect="Content" ObjectID="_1714696315" r:id="rId482"/>
+          <o:OLEObject Type="Embed" ProgID="Equation.DSMT4" ShapeID="_x0000_i1272" DrawAspect="Content" ObjectID="_1714702571" r:id="rId482"/>
         </w:object>
       </w:r>
       <w:r>
@@ -31386,7 +31386,7 @@
           <v:shape id="_x0000_i1273" type="#_x0000_t75" style="width:475pt;height:26.2pt" o:ole="">
             <v:imagedata r:id="rId483" o:title=""/>
           </v:shape>
-          <o:OLEObject Type="Embed" ProgID="Equation.DSMT4" ShapeID="_x0000_i1273" DrawAspect="Content" ObjectID="_1714696316" r:id="rId484"/>
+          <o:OLEObject Type="Embed" ProgID="Equation.DSMT4" ShapeID="_x0000_i1273" DrawAspect="Content" ObjectID="_1714702572" r:id="rId484"/>
         </w:object>
       </w:r>
     </w:p>
@@ -31434,7 +31434,7 @@
           <v:shape id="_x0000_i1274" type="#_x0000_t75" style="width:63.6pt;height:20.55pt" o:ole="">
             <v:imagedata r:id="rId485" o:title=""/>
           </v:shape>
-          <o:OLEObject Type="Embed" ProgID="Equation.DSMT4" ShapeID="_x0000_i1274" DrawAspect="Content" ObjectID="_1714696317" r:id="rId486"/>
+          <o:OLEObject Type="Embed" ProgID="Equation.DSMT4" ShapeID="_x0000_i1274" DrawAspect="Content" ObjectID="_1714702573" r:id="rId486"/>
         </w:object>
       </w:r>
       <w:r>
@@ -31462,7 +31462,7 @@
           <v:shape id="_x0000_i1275" type="#_x0000_t75" style="width:420.8pt;height:22.45pt" o:ole="">
             <v:imagedata r:id="rId487" o:title=""/>
           </v:shape>
-          <o:OLEObject Type="Embed" ProgID="Equation.DSMT4" ShapeID="_x0000_i1275" DrawAspect="Content" ObjectID="_1714696318" r:id="rId488"/>
+          <o:OLEObject Type="Embed" ProgID="Equation.DSMT4" ShapeID="_x0000_i1275" DrawAspect="Content" ObjectID="_1714702574" r:id="rId488"/>
         </w:object>
       </w:r>
       <w:r>
@@ -31528,7 +31528,7 @@
           <v:shape id="_x0000_i1276" type="#_x0000_t75" style="width:482.5pt;height:129.05pt" o:ole="">
             <v:imagedata r:id="rId489" o:title=""/>
           </v:shape>
-          <o:OLEObject Type="Embed" ProgID="Equation.DSMT4" ShapeID="_x0000_i1276" DrawAspect="Content" ObjectID="_1714696319" r:id="rId490"/>
+          <o:OLEObject Type="Embed" ProgID="Equation.DSMT4" ShapeID="_x0000_i1276" DrawAspect="Content" ObjectID="_1714702575" r:id="rId490"/>
         </w:object>
       </w:r>
     </w:p>
@@ -31575,7 +31575,7 @@
           <v:shape id="_x0000_i1277" type="#_x0000_t75" style="width:126.25pt;height:40.2pt" o:ole="">
             <v:imagedata r:id="rId491" o:title=""/>
           </v:shape>
-          <o:OLEObject Type="Embed" ProgID="Equation.DSMT4" ShapeID="_x0000_i1277" DrawAspect="Content" ObjectID="_1714696320" r:id="rId492"/>
+          <o:OLEObject Type="Embed" ProgID="Equation.DSMT4" ShapeID="_x0000_i1277" DrawAspect="Content" ObjectID="_1714702576" r:id="rId492"/>
         </w:object>
       </w:r>
       <w:r>
@@ -31601,7 +31601,7 @@
           <v:shape id="_x0000_i1278" type="#_x0000_t75" style="width:56.1pt;height:36.45pt" o:ole="">
             <v:imagedata r:id="rId493" o:title=""/>
           </v:shape>
-          <o:OLEObject Type="Embed" ProgID="Equation.DSMT4" ShapeID="_x0000_i1278" DrawAspect="Content" ObjectID="_1714696321" r:id="rId494"/>
+          <o:OLEObject Type="Embed" ProgID="Equation.DSMT4" ShapeID="_x0000_i1278" DrawAspect="Content" ObjectID="_1714702577" r:id="rId494"/>
         </w:object>
       </w:r>
       <w:r>
@@ -31620,7 +31620,7 @@
           <v:shape id="_x0000_i1279" type="#_x0000_t75" style="width:45.8pt;height:38.35pt" o:ole="">
             <v:imagedata r:id="rId495" o:title=""/>
           </v:shape>
-          <o:OLEObject Type="Embed" ProgID="Equation.DSMT4" ShapeID="_x0000_i1279" DrawAspect="Content" ObjectID="_1714696322" r:id="rId496"/>
+          <o:OLEObject Type="Embed" ProgID="Equation.DSMT4" ShapeID="_x0000_i1279" DrawAspect="Content" ObjectID="_1714702578" r:id="rId496"/>
         </w:object>
       </w:r>
       <w:r>
@@ -31639,7 +31639,7 @@
           <v:shape id="_x0000_i1280" type="#_x0000_t75" style="width:51.45pt;height:36.45pt" o:ole="">
             <v:imagedata r:id="rId497" o:title=""/>
           </v:shape>
-          <o:OLEObject Type="Embed" ProgID="Equation.DSMT4" ShapeID="_x0000_i1280" DrawAspect="Content" ObjectID="_1714696323" r:id="rId498"/>
+          <o:OLEObject Type="Embed" ProgID="Equation.DSMT4" ShapeID="_x0000_i1280" DrawAspect="Content" ObjectID="_1714702579" r:id="rId498"/>
         </w:object>
       </w:r>
       <w:r>
@@ -31688,7 +31688,7 @@
           <v:shape id="_x0000_i1281" type="#_x0000_t75" style="width:363.75pt;height:21.5pt" o:ole="">
             <v:imagedata r:id="rId499" o:title=""/>
           </v:shape>
-          <o:OLEObject Type="Embed" ProgID="Equation.DSMT4" ShapeID="_x0000_i1281" DrawAspect="Content" ObjectID="_1714696324" r:id="rId500"/>
+          <o:OLEObject Type="Embed" ProgID="Equation.DSMT4" ShapeID="_x0000_i1281" DrawAspect="Content" ObjectID="_1714702580" r:id="rId500"/>
         </w:object>
       </w:r>
     </w:p>
@@ -31728,7 +31728,7 @@
           <v:shape id="_x0000_i1282" type="#_x0000_t75" style="width:367.5pt;height:38.35pt" o:ole="">
             <v:imagedata r:id="rId501" o:title=""/>
           </v:shape>
-          <o:OLEObject Type="Embed" ProgID="Equation.DSMT4" ShapeID="_x0000_i1282" DrawAspect="Content" ObjectID="_1714696325" r:id="rId502"/>
+          <o:OLEObject Type="Embed" ProgID="Equation.DSMT4" ShapeID="_x0000_i1282" DrawAspect="Content" ObjectID="_1714702581" r:id="rId502"/>
         </w:object>
       </w:r>
       <w:r>
@@ -31770,7 +31770,7 @@
           <v:shape id="_x0000_i1283" type="#_x0000_t75" style="width:90.7pt;height:18.7pt" o:ole="">
             <v:imagedata r:id="rId503" o:title=""/>
           </v:shape>
-          <o:OLEObject Type="Embed" ProgID="Equation.DSMT4" ShapeID="_x0000_i1283" DrawAspect="Content" ObjectID="_1714696326" r:id="rId504"/>
+          <o:OLEObject Type="Embed" ProgID="Equation.DSMT4" ShapeID="_x0000_i1283" DrawAspect="Content" ObjectID="_1714702582" r:id="rId504"/>
         </w:object>
       </w:r>
       <w:r>
@@ -31800,7 +31800,7 @@
           <v:shape id="_x0000_i1284" type="#_x0000_t75" style="width:1in;height:14.95pt" o:ole="">
             <v:imagedata r:id="rId505" o:title=""/>
           </v:shape>
-          <o:OLEObject Type="Embed" ProgID="Equation.DSMT4" ShapeID="_x0000_i1284" DrawAspect="Content" ObjectID="_1714696327" r:id="rId506"/>
+          <o:OLEObject Type="Embed" ProgID="Equation.DSMT4" ShapeID="_x0000_i1284" DrawAspect="Content" ObjectID="_1714702583" r:id="rId506"/>
         </w:object>
       </w:r>
       <w:r>
@@ -31841,7 +31841,7 @@
           <v:shape id="_x0000_i1285" type="#_x0000_t75" style="width:101.9pt;height:20.55pt" o:ole="">
             <v:imagedata r:id="rId507" o:title=""/>
           </v:shape>
-          <o:OLEObject Type="Embed" ProgID="Equation.DSMT4" ShapeID="_x0000_i1285" DrawAspect="Content" ObjectID="_1714696328" r:id="rId508"/>
+          <o:OLEObject Type="Embed" ProgID="Equation.DSMT4" ShapeID="_x0000_i1285" DrawAspect="Content" ObjectID="_1714702584" r:id="rId508"/>
         </w:object>
       </w:r>
     </w:p>
@@ -31863,7 +31863,7 @@
           <v:shape id="_x0000_i1286" type="#_x0000_t75" style="width:93.5pt;height:14.95pt" o:ole="">
             <v:imagedata r:id="rId509" o:title=""/>
           </v:shape>
-          <o:OLEObject Type="Embed" ProgID="Equation.DSMT4" ShapeID="_x0000_i1286" DrawAspect="Content" ObjectID="_1714696329" r:id="rId510"/>
+          <o:OLEObject Type="Embed" ProgID="Equation.DSMT4" ShapeID="_x0000_i1286" DrawAspect="Content" ObjectID="_1714702585" r:id="rId510"/>
         </w:object>
       </w:r>
       <w:r>
@@ -31911,7 +31911,7 @@
           <v:shape id="_x0000_i1287" type="#_x0000_t75" style="width:86.95pt;height:41.15pt" o:ole="">
             <v:imagedata r:id="rId511" o:title=""/>
           </v:shape>
-          <o:OLEObject Type="Embed" ProgID="Equation.DSMT4" ShapeID="_x0000_i1287" DrawAspect="Content" ObjectID="_1714696330" r:id="rId512"/>
+          <o:OLEObject Type="Embed" ProgID="Equation.DSMT4" ShapeID="_x0000_i1287" DrawAspect="Content" ObjectID="_1714702586" r:id="rId512"/>
         </w:object>
       </w:r>
       <w:r>
@@ -31930,7 +31930,7 @@
           <v:shape id="_x0000_i1288" type="#_x0000_t75" style="width:244.05pt;height:42.1pt" o:ole="">
             <v:imagedata r:id="rId513" o:title=""/>
           </v:shape>
-          <o:OLEObject Type="Embed" ProgID="Equation.DSMT4" ShapeID="_x0000_i1288" DrawAspect="Content" ObjectID="_1714696331" r:id="rId514"/>
+          <o:OLEObject Type="Embed" ProgID="Equation.DSMT4" ShapeID="_x0000_i1288" DrawAspect="Content" ObjectID="_1714702587" r:id="rId514"/>
         </w:object>
       </w:r>
       <w:r>
@@ -31980,7 +31980,7 @@
           <v:shape id="_x0000_i1289" type="#_x0000_t75" style="width:384.3pt;height:43pt" o:ole="">
             <v:imagedata r:id="rId515" o:title=""/>
           </v:shape>
-          <o:OLEObject Type="Embed" ProgID="Equation.DSMT4" ShapeID="_x0000_i1289" DrawAspect="Content" ObjectID="_1714696332" r:id="rId516"/>
+          <o:OLEObject Type="Embed" ProgID="Equation.DSMT4" ShapeID="_x0000_i1289" DrawAspect="Content" ObjectID="_1714702588" r:id="rId516"/>
         </w:object>
       </w:r>
     </w:p>
@@ -36127,56 +36127,150 @@
     <w:p>
       <w:pPr>
         <w:pStyle w:val="a6"/>
-      </w:pPr>
-      <w:r>
-        <w:rPr>
-          <w:highlight w:val="cyan"/>
-        </w:rPr>
-        <w:t>Результаты</w:t>
-      </w:r>
-      <w:r>
-        <w:rPr>
-          <w:highlight w:val="cyan"/>
+        <w:rPr>
+          <w:highlight w:val="magenta"/>
+        </w:rPr>
+      </w:pPr>
+      <w:r>
+        <w:rPr>
+          <w:highlight w:val="magenta"/>
+        </w:rPr>
+        <w:t>Все р</w:t>
+      </w:r>
+      <w:r>
+        <w:rPr>
+          <w:highlight w:val="magenta"/>
+        </w:rPr>
+        <w:t>езультаты</w:t>
+      </w:r>
+      <w:r>
+        <w:rPr>
+          <w:highlight w:val="magenta"/>
         </w:rPr>
         <w:t xml:space="preserve">, полученные выше были </w:t>
       </w:r>
       <w:r>
         <w:rPr>
-          <w:highlight w:val="cyan"/>
+          <w:highlight w:val="magenta"/>
         </w:rPr>
         <w:t>вычислены</w:t>
       </w:r>
       <w:r>
         <w:rPr>
-          <w:highlight w:val="cyan"/>
+          <w:highlight w:val="magenta"/>
         </w:rPr>
         <w:t xml:space="preserve"> для модельных, безразмерных </w:t>
       </w:r>
       <w:r>
         <w:rPr>
-          <w:highlight w:val="cyan"/>
-        </w:rPr>
-        <w:t>входных параметров</w:t>
-      </w:r>
-      <w:r>
-        <w:rPr>
-          <w:highlight w:val="cyan"/>
-        </w:rPr>
-        <w:t xml:space="preserve">. На рисунке 100 и рисунке 101 </w:t>
+          <w:highlight w:val="magenta"/>
+        </w:rPr>
+        <w:t xml:space="preserve">входных параметров. На рисунке 100 и рисунке 101 </w:t>
       </w:r>
       <w:proofErr w:type="spellStart"/>
       <w:r>
         <w:rPr>
-          <w:highlight w:val="cyan"/>
+          <w:highlight w:val="magenta"/>
         </w:rPr>
         <w:t>представленны</w:t>
       </w:r>
       <w:proofErr w:type="spellEnd"/>
       <w:r>
+        <w:rPr>
+          <w:highlight w:val="magenta"/>
+        </w:rPr>
         <w:t xml:space="preserve"> результаты, полученные для размерных параметров.</w:t>
       </w:r>
-      <w:bookmarkStart w:id="29" w:name="_GoBack"/>
-      <w:bookmarkEnd w:id="29"/>
+    </w:p>
+    <w:p>
+      <w:pPr>
+        <w:pStyle w:val="a6"/>
+        <w:rPr>
+          <w:highlight w:val="magenta"/>
+        </w:rPr>
+      </w:pPr>
+    </w:p>
+    <w:p>
+      <w:pPr>
+        <w:pStyle w:val="a6"/>
+        <w:rPr>
+          <w:highlight w:val="magenta"/>
+        </w:rPr>
+      </w:pPr>
+    </w:p>
+    <w:p>
+      <w:pPr>
+        <w:pStyle w:val="a6"/>
+        <w:spacing w:line="240" w:lineRule="auto"/>
+        <w:ind w:firstLine="0"/>
+        <w:jc w:val="center"/>
+        <w:rPr>
+          <w:highlight w:val="magenta"/>
+        </w:rPr>
+      </w:pPr>
+      <w:r>
+        <w:rPr>
+          <w:highlight w:val="magenta"/>
+        </w:rPr>
+        <w:t xml:space="preserve">Рисунок </w:t>
+      </w:r>
+      <w:r>
+        <w:rPr>
+          <w:highlight w:val="magenta"/>
+        </w:rPr>
+        <w:t>100</w:t>
+      </w:r>
+      <w:r>
+        <w:rPr>
+          <w:highlight w:val="magenta"/>
+        </w:rPr>
+        <w:t xml:space="preserve"> – (заменить рисунок) </w:t>
+      </w:r>
+    </w:p>
+    <w:p>
+      <w:pPr>
+        <w:pStyle w:val="a6"/>
+        <w:spacing w:line="240" w:lineRule="auto"/>
+        <w:ind w:firstLine="0"/>
+        <w:jc w:val="center"/>
+        <w:rPr>
+          <w:highlight w:val="magenta"/>
+        </w:rPr>
+      </w:pPr>
+    </w:p>
+    <w:p>
+      <w:pPr>
+        <w:pStyle w:val="a6"/>
+        <w:spacing w:line="240" w:lineRule="auto"/>
+        <w:ind w:firstLine="0"/>
+        <w:jc w:val="center"/>
+        <w:rPr>
+          <w:highlight w:val="magenta"/>
+        </w:rPr>
+      </w:pPr>
+      <w:r>
+        <w:rPr>
+          <w:highlight w:val="magenta"/>
+        </w:rPr>
+        <w:t xml:space="preserve">Рисунок </w:t>
+      </w:r>
+      <w:r>
+        <w:rPr>
+          <w:highlight w:val="magenta"/>
+        </w:rPr>
+        <w:t>101</w:t>
+      </w:r>
+      <w:r>
+        <w:rPr>
+          <w:highlight w:val="magenta"/>
+        </w:rPr>
+        <w:t xml:space="preserve"> – (заменить рисунок) </w:t>
+      </w:r>
+    </w:p>
+    <w:p>
+      <w:pPr>
+        <w:pStyle w:val="a6"/>
+      </w:pPr>
     </w:p>
     <w:p>
       <w:pPr>
@@ -36193,8 +36287,8 @@
           <w:color w:val="000000" w:themeColor="text1"/>
         </w:rPr>
       </w:pPr>
-      <w:bookmarkStart w:id="30" w:name="_Toc73807005"/>
-      <w:bookmarkStart w:id="31" w:name="_Toc83127739"/>
+      <w:bookmarkStart w:id="29" w:name="_Toc73807005"/>
+      <w:bookmarkStart w:id="30" w:name="_Toc83127739"/>
       <w:r>
         <w:rPr>
           <w:rFonts w:cs="Times New Roman"/>
@@ -36204,8 +36298,8 @@
         <w:lastRenderedPageBreak/>
         <w:t>ЗАКЛЮЧЕНИЕ</w:t>
       </w:r>
+      <w:bookmarkEnd w:id="29"/>
       <w:bookmarkEnd w:id="30"/>
-      <w:bookmarkEnd w:id="31"/>
     </w:p>
     <w:p>
       <w:pPr>
@@ -36270,7 +36364,16 @@
         <w:pStyle w:val="a6"/>
       </w:pPr>
       <w:r>
-        <w:t>Работа посвящена исследованию процесса установившихся с заданной частотой колебаний стержневых конструктивных элементов, моделируемых стержнем конечных размеров, имеющим присоединенную сосредоточенную массу на одном из концов.</w:t>
+        <w:rPr>
+          <w:highlight w:val="cyan"/>
+        </w:rPr>
+        <w:t xml:space="preserve">Работа посвящена исследованию процесса установившихся с заданной частотой колебаний стержневых конструктивных элементов, моделируемых стержнем конечных размеров, </w:t>
+      </w:r>
+      <w:r>
+        <w:rPr>
+          <w:highlight w:val="cyan"/>
+        </w:rPr>
+        <w:t>для продольных и поперечно-изгибных колебаний.</w:t>
       </w:r>
     </w:p>
     <w:p>
@@ -36314,7 +36417,7 @@
           <w:sz w:val="28"/>
           <w:szCs w:val="28"/>
         </w:rPr>
-        <w:t xml:space="preserve">Для исследования и решения задач использованы методы решения уравнений в частных производных и обыкновенных дифференциальных уравнений, на языке программирования Python с использованием библиотек Matplotlib, Tkinter и </w:t>
+        <w:t xml:space="preserve">Для исследования и решения задач использованы методы решения уравнений в частных производных и обыкновенных дифференциальных уравнений, на языке программирования </w:t>
       </w:r>
       <w:r>
         <w:rPr>
@@ -36322,9 +36425,9 @@
           <w:color w:val="000000" w:themeColor="text1"/>
           <w:sz w:val="28"/>
           <w:szCs w:val="28"/>
-          <w:lang w:val="en-US"/>
-        </w:rPr>
-        <w:t>Celluloid</w:t>
+          <w:highlight w:val="yellow"/>
+        </w:rPr>
+        <w:t xml:space="preserve">Python с использованием библиотек Matplotlib, Tkinter и </w:t>
       </w:r>
       <w:r>
         <w:rPr>
@@ -36332,6 +36435,17 @@
           <w:color w:val="000000" w:themeColor="text1"/>
           <w:sz w:val="28"/>
           <w:szCs w:val="28"/>
+          <w:highlight w:val="yellow"/>
+          <w:lang w:val="en-US"/>
+        </w:rPr>
+        <w:t>Celluloid</w:t>
+      </w:r>
+      <w:r>
+        <w:rPr>
+          <w:rFonts w:ascii="Times New Roman" w:hAnsi="Times New Roman" w:cs="Times New Roman"/>
+          <w:color w:val="000000" w:themeColor="text1"/>
+          <w:sz w:val="28"/>
+          <w:szCs w:val="28"/>
         </w:rPr>
         <w:t xml:space="preserve"> произведена алгоритмизация математических моделей, выполнены модельные вычислительные эксперименты.</w:t>
       </w:r>
@@ -36341,10 +36455,18 @@
         <w:pStyle w:val="a6"/>
       </w:pPr>
       <w:r>
-        <w:t>Построены аналитические решения описанных граничных задач. Проведен анализ резонансных частот, рассчитаны амплитуды смещений стержня и массивного тела. Создано приложение для расчета собственных частот рассматриваемых конструкционных элементов для различных грани</w:t>
-      </w:r>
-      <w:r>
-        <w:t>чных условий и типов нагружения.</w:t>
+        <w:t>Построены аналитические решения описанных граничных задач. Проведен анализ резонансных частот, рассчитаны амплитуды смещений стержня. Создано приложение для расчета собственных частот рассматриваемых конструкционных элементов для различных грани</w:t>
+      </w:r>
+      <w:r>
+        <w:t xml:space="preserve">чных условий и типов </w:t>
+      </w:r>
+      <w:proofErr w:type="spellStart"/>
+      <w:r>
+        <w:t>нагружения</w:t>
+      </w:r>
+      <w:proofErr w:type="spellEnd"/>
+      <w:r>
+        <w:t>.</w:t>
       </w:r>
       <w:r>
         <w:t xml:space="preserve"> </w:t>
@@ -36379,8 +36501,8 @@
           <w:color w:val="000000" w:themeColor="text1"/>
         </w:rPr>
       </w:pPr>
-      <w:bookmarkStart w:id="32" w:name="_Toc73807006"/>
-      <w:bookmarkStart w:id="33" w:name="_Toc83127740"/>
+      <w:bookmarkStart w:id="31" w:name="_Toc73807006"/>
+      <w:bookmarkStart w:id="32" w:name="_Toc83127740"/>
       <w:r>
         <w:rPr>
           <w:rFonts w:cs="Times New Roman"/>
@@ -36390,8 +36512,8 @@
         <w:lastRenderedPageBreak/>
         <w:t>СПИСОК ИСПОЛЬЗОВАННЫХ ИСТОЧНИКОВ</w:t>
       </w:r>
+      <w:bookmarkEnd w:id="31"/>
       <w:bookmarkEnd w:id="32"/>
-      <w:bookmarkEnd w:id="33"/>
     </w:p>
     <w:p>
       <w:pPr>
@@ -36410,6 +36532,7 @@
           <w:color w:val="000000" w:themeColor="text1"/>
           <w:sz w:val="28"/>
           <w:szCs w:val="28"/>
+          <w:highlight w:val="yellow"/>
         </w:rPr>
       </w:pPr>
       <w:r>
@@ -36418,6 +36541,7 @@
           <w:color w:val="000000" w:themeColor="text1"/>
           <w:sz w:val="28"/>
           <w:szCs w:val="28"/>
+          <w:highlight w:val="yellow"/>
         </w:rPr>
         <w:t>Новацкий, В. Динамика сооружений / В. Новацкий. – М.: Госстройиздат, 1968. – 376 с.</w:t>
       </w:r>
@@ -36439,6 +36563,7 @@
           <w:color w:val="000000" w:themeColor="text1"/>
           <w:sz w:val="28"/>
           <w:szCs w:val="28"/>
+          <w:highlight w:val="yellow"/>
         </w:rPr>
       </w:pPr>
       <w:r>
@@ -36446,6 +36571,7 @@
           <w:rFonts w:ascii="Times New Roman" w:eastAsia="Calibri" w:hAnsi="Times New Roman" w:cs="Times New Roman"/>
           <w:color w:val="000000" w:themeColor="text1"/>
           <w:sz w:val="28"/>
+          <w:highlight w:val="yellow"/>
         </w:rPr>
         <w:t xml:space="preserve">Аркуша, А.И. Техническая механика. Теоретическая механика и сопротивление материалов / А.И. Аркуша. – М.:Высшая школа, 2000. – 352 с. – </w:t>
       </w:r>
@@ -36454,6 +36580,7 @@
           <w:rFonts w:ascii="Times New Roman" w:eastAsia="Calibri" w:hAnsi="Times New Roman" w:cs="Times New Roman"/>
           <w:color w:val="000000" w:themeColor="text1"/>
           <w:sz w:val="28"/>
+          <w:highlight w:val="yellow"/>
           <w:lang w:val="en-US"/>
         </w:rPr>
         <w:t>ISBN</w:t>
@@ -36463,6 +36590,7 @@
           <w:rFonts w:ascii="Times New Roman" w:eastAsia="Calibri" w:hAnsi="Times New Roman" w:cs="Times New Roman"/>
           <w:color w:val="000000" w:themeColor="text1"/>
           <w:sz w:val="28"/>
+          <w:highlight w:val="yellow"/>
         </w:rPr>
         <w:t xml:space="preserve"> </w:t>
       </w:r>
@@ -36472,6 +36600,7 @@
           <w:color w:val="000000" w:themeColor="text1"/>
           <w:sz w:val="28"/>
           <w:szCs w:val="28"/>
+          <w:highlight w:val="yellow"/>
           <w:shd w:val="clear" w:color="auto" w:fill="FFFFFF"/>
         </w:rPr>
         <w:t>5-0600-5949-9</w:t>
@@ -36494,6 +36623,7 @@
           <w:color w:val="000000" w:themeColor="text1"/>
           <w:sz w:val="28"/>
           <w:szCs w:val="28"/>
+          <w:highlight w:val="yellow"/>
         </w:rPr>
       </w:pPr>
       <w:r>
@@ -36502,6 +36632,7 @@
           <w:color w:val="000000" w:themeColor="text1"/>
           <w:sz w:val="28"/>
           <w:szCs w:val="28"/>
+          <w:highlight w:val="yellow"/>
         </w:rPr>
         <w:t xml:space="preserve">Тихонов, А.Н. Уравнения математической физики / А.Н. Тихонов, А.А. Самарский. – М.: Изд-во МГУ, 1999. – 799 с. – </w:t>
       </w:r>
@@ -36511,6 +36642,7 @@
           <w:color w:val="000000" w:themeColor="text1"/>
           <w:sz w:val="28"/>
           <w:szCs w:val="28"/>
+          <w:highlight w:val="yellow"/>
           <w:lang w:val="en-US"/>
         </w:rPr>
         <w:t>ISBN</w:t>
@@ -36521,6 +36653,7 @@
           <w:color w:val="000000" w:themeColor="text1"/>
           <w:sz w:val="28"/>
           <w:szCs w:val="28"/>
+          <w:highlight w:val="yellow"/>
         </w:rPr>
         <w:t xml:space="preserve"> 5-02-033599-1</w:t>
       </w:r>
@@ -36542,6 +36675,7 @@
           <w:color w:val="000000" w:themeColor="text1"/>
           <w:sz w:val="28"/>
           <w:szCs w:val="28"/>
+          <w:highlight w:val="yellow"/>
         </w:rPr>
       </w:pPr>
       <w:r>
@@ -36551,6 +36685,7 @@
           <w:color w:val="000000" w:themeColor="text1"/>
           <w:sz w:val="28"/>
           <w:szCs w:val="28"/>
+          <w:highlight w:val="yellow"/>
         </w:rPr>
         <w:t>Пикулин, В.П</w:t>
       </w:r>
@@ -36560,6 +36695,7 @@
           <w:color w:val="000000" w:themeColor="text1"/>
           <w:sz w:val="28"/>
           <w:szCs w:val="28"/>
+          <w:highlight w:val="yellow"/>
           <w:shd w:val="clear" w:color="auto" w:fill="FFFFFF"/>
         </w:rPr>
         <w:t xml:space="preserve">. Практический курс по уравнениям математической физики / А.Н. Пикулин, С.И. Похожаев. – М.:МЦНМО, 2004. – 208 с. – </w:t>
@@ -36570,6 +36706,7 @@
           <w:color w:val="000000" w:themeColor="text1"/>
           <w:sz w:val="28"/>
           <w:szCs w:val="28"/>
+          <w:highlight w:val="yellow"/>
           <w:shd w:val="clear" w:color="auto" w:fill="FFFFFF"/>
           <w:lang w:val="en-US"/>
         </w:rPr>
@@ -36581,6 +36718,7 @@
           <w:color w:val="000000" w:themeColor="text1"/>
           <w:sz w:val="28"/>
           <w:szCs w:val="28"/>
+          <w:highlight w:val="yellow"/>
           <w:shd w:val="clear" w:color="auto" w:fill="FFFFFF"/>
         </w:rPr>
         <w:t xml:space="preserve"> 5-9405-7148-4</w:t>
@@ -36591,6 +36729,7 @@
           <w:color w:val="000000" w:themeColor="text1"/>
           <w:sz w:val="28"/>
           <w:szCs w:val="28"/>
+          <w:highlight w:val="yellow"/>
         </w:rPr>
         <w:t xml:space="preserve"> </w:t>
       </w:r>
@@ -36612,6 +36751,7 @@
           <w:color w:val="000000" w:themeColor="text1"/>
           <w:sz w:val="28"/>
           <w:szCs w:val="28"/>
+          <w:highlight w:val="yellow"/>
         </w:rPr>
       </w:pPr>
       <w:r>
@@ -36620,18 +36760,21 @@
           <w:color w:val="000000" w:themeColor="text1"/>
           <w:sz w:val="28"/>
           <w:szCs w:val="28"/>
-        </w:rPr>
-        <w:t xml:space="preserve">Сабитов, К.Б. Уравнения математической физики / К.Б. Сабитов. – М.: ФИЗМАТЛИТ, 2013. – 352 с. – </w:t>
-      </w:r>
+          <w:highlight w:val="yellow"/>
+        </w:rPr>
+        <w:t xml:space="preserve">Сабитов, К.Б. Уравнения математической физики / К.Б. Сабитов. – М.: </w:t>
+      </w:r>
+      <w:bookmarkStart w:id="33" w:name="_GoBack"/>
+      <w:bookmarkEnd w:id="33"/>
       <w:r>
         <w:rPr>
           <w:rFonts w:ascii="Times New Roman" w:hAnsi="Times New Roman" w:cs="Times New Roman"/>
           <w:color w:val="000000" w:themeColor="text1"/>
           <w:sz w:val="28"/>
           <w:szCs w:val="28"/>
-          <w:lang w:val="en-US"/>
-        </w:rPr>
-        <w:t>ISBN</w:t>
+          <w:highlight w:val="yellow"/>
+        </w:rPr>
+        <w:t xml:space="preserve">ФИЗМАТЛИТ, 2013. – 352 с. – </w:t>
       </w:r>
       <w:r>
         <w:rPr>
@@ -36639,6 +36782,18 @@
           <w:color w:val="000000" w:themeColor="text1"/>
           <w:sz w:val="28"/>
           <w:szCs w:val="28"/>
+          <w:highlight w:val="yellow"/>
+          <w:lang w:val="en-US"/>
+        </w:rPr>
+        <w:t>ISBN</w:t>
+      </w:r>
+      <w:r>
+        <w:rPr>
+          <w:rFonts w:ascii="Times New Roman" w:hAnsi="Times New Roman" w:cs="Times New Roman"/>
+          <w:color w:val="000000" w:themeColor="text1"/>
+          <w:sz w:val="28"/>
+          <w:szCs w:val="28"/>
+          <w:highlight w:val="yellow"/>
         </w:rPr>
         <w:t xml:space="preserve"> 978-5-9221-1483-7</w:t>
       </w:r>
@@ -36660,6 +36815,7 @@
           <w:color w:val="000000" w:themeColor="text1"/>
           <w:sz w:val="28"/>
           <w:szCs w:val="28"/>
+          <w:highlight w:val="yellow"/>
         </w:rPr>
       </w:pPr>
       <w:r>
@@ -36668,6 +36824,7 @@
           <w:color w:val="000000" w:themeColor="text1"/>
           <w:sz w:val="28"/>
           <w:szCs w:val="28"/>
+          <w:highlight w:val="yellow"/>
         </w:rPr>
         <w:t xml:space="preserve">Вержбицкий, В.М. Основы численных методов/ В.М. Вержбицкий. – М.: Высш. шк., 2002. – 840 с. – </w:t>
       </w:r>
@@ -36677,6 +36834,7 @@
           <w:color w:val="000000" w:themeColor="text1"/>
           <w:sz w:val="28"/>
           <w:szCs w:val="28"/>
+          <w:highlight w:val="yellow"/>
           <w:lang w:val="en-US"/>
         </w:rPr>
         <w:t>ISBN</w:t>
@@ -36687,6 +36845,7 @@
           <w:color w:val="000000" w:themeColor="text1"/>
           <w:sz w:val="28"/>
           <w:szCs w:val="28"/>
+          <w:highlight w:val="yellow"/>
         </w:rPr>
         <w:t xml:space="preserve"> 5-06-004020-8</w:t>
       </w:r>
@@ -36708,6 +36867,7 @@
           <w:color w:val="000000" w:themeColor="text1"/>
           <w:sz w:val="28"/>
           <w:szCs w:val="28"/>
+          <w:highlight w:val="yellow"/>
         </w:rPr>
       </w:pPr>
       <w:r>
@@ -36716,6 +36876,7 @@
           <w:color w:val="000000" w:themeColor="text1"/>
           <w:sz w:val="28"/>
           <w:szCs w:val="28"/>
+          <w:highlight w:val="yellow"/>
         </w:rPr>
         <w:t>Клепиков, С.Н. Расчёт конструк</w:t>
       </w:r>
@@ -36725,6 +36886,7 @@
           <w:color w:val="000000" w:themeColor="text1"/>
           <w:sz w:val="28"/>
           <w:szCs w:val="28"/>
+          <w:highlight w:val="yellow"/>
         </w:rPr>
         <w:t>ций на упругом основании / С.Н. </w:t>
       </w:r>
@@ -36734,6 +36896,7 @@
           <w:color w:val="000000" w:themeColor="text1"/>
           <w:sz w:val="28"/>
           <w:szCs w:val="28"/>
+          <w:highlight w:val="yellow"/>
         </w:rPr>
         <w:t>Клепиков. – К.: Изд-во БУД</w:t>
       </w:r>
@@ -36743,6 +36906,7 @@
           <w:color w:val="000000" w:themeColor="text1"/>
           <w:sz w:val="28"/>
           <w:szCs w:val="28"/>
+          <w:highlight w:val="yellow"/>
           <w:lang w:val="en-US"/>
         </w:rPr>
         <w:t>I</w:t>
@@ -36753,6 +36917,7 @@
           <w:color w:val="000000" w:themeColor="text1"/>
           <w:sz w:val="28"/>
           <w:szCs w:val="28"/>
+          <w:highlight w:val="yellow"/>
         </w:rPr>
         <w:t>ВЕЛЬНИК, 1967. – 185 с.</w:t>
       </w:r>
@@ -36774,6 +36939,7 @@
           <w:color w:val="000000" w:themeColor="text1"/>
           <w:sz w:val="28"/>
           <w:szCs w:val="28"/>
+          <w:highlight w:val="yellow"/>
         </w:rPr>
       </w:pPr>
       <w:r>
@@ -36782,6 +36948,7 @@
           <w:color w:val="000000" w:themeColor="text1"/>
           <w:sz w:val="28"/>
           <w:szCs w:val="28"/>
+          <w:highlight w:val="yellow"/>
         </w:rPr>
         <w:t xml:space="preserve">Турчак, Л.И. Основы численных методов: Учебное пособие. 2-е изд. /  Л.И. Турчак, П. В. Плотников. – М.: ФИЗМАТЛИТ, 2003.–304 с. – </w:t>
       </w:r>
@@ -36791,6 +36958,7 @@
           <w:color w:val="000000" w:themeColor="text1"/>
           <w:sz w:val="28"/>
           <w:szCs w:val="28"/>
+          <w:highlight w:val="yellow"/>
           <w:lang w:val="en-US"/>
         </w:rPr>
         <w:t>ISBN</w:t>
@@ -36801,6 +36969,7 @@
           <w:color w:val="000000" w:themeColor="text1"/>
           <w:sz w:val="28"/>
           <w:szCs w:val="28"/>
+          <w:highlight w:val="yellow"/>
         </w:rPr>
         <w:t xml:space="preserve">       5-9221-0153-6</w:t>
       </w:r>
@@ -36822,6 +36991,7 @@
           <w:color w:val="000000" w:themeColor="text1"/>
           <w:sz w:val="28"/>
           <w:szCs w:val="28"/>
+          <w:highlight w:val="yellow"/>
         </w:rPr>
       </w:pPr>
       <w:r>
@@ -36831,6 +37001,7 @@
           <w:spacing w:val="-4"/>
           <w:sz w:val="28"/>
           <w:szCs w:val="28"/>
+          <w:highlight w:val="yellow"/>
         </w:rPr>
         <w:t xml:space="preserve">Лобанов, </w:t>
       </w:r>
@@ -36841,6 +37012,7 @@
           <w:spacing w:val="-4"/>
           <w:sz w:val="28"/>
           <w:szCs w:val="28"/>
+          <w:highlight w:val="yellow"/>
         </w:rPr>
         <w:t>А.И. Математическое моделирование нелинейных</w:t>
       </w:r>
@@ -36850,6 +37022,7 @@
           <w:color w:val="000000" w:themeColor="text1"/>
           <w:sz w:val="28"/>
           <w:szCs w:val="28"/>
+          <w:highlight w:val="yellow"/>
         </w:rPr>
         <w:t xml:space="preserve"> процессов: учебник для академического бакалавриата / А.И. Лобанов, И.Б. Петров. – М.: Юрайт, 2019. – 255 с. – </w:t>
       </w:r>
@@ -36859,6 +37032,7 @@
           <w:color w:val="000000" w:themeColor="text1"/>
           <w:sz w:val="28"/>
           <w:szCs w:val="28"/>
+          <w:highlight w:val="yellow"/>
           <w:lang w:val="en-US"/>
         </w:rPr>
         <w:t>ISBN</w:t>
@@ -36869,6 +37043,7 @@
           <w:color w:val="000000" w:themeColor="text1"/>
           <w:sz w:val="28"/>
           <w:szCs w:val="28"/>
+          <w:highlight w:val="yellow"/>
         </w:rPr>
         <w:t xml:space="preserve"> 978-5-9916-8897-0</w:t>
       </w:r>
@@ -36890,6 +37065,7 @@
           <w:color w:val="000000" w:themeColor="text1"/>
           <w:sz w:val="28"/>
           <w:szCs w:val="28"/>
+          <w:highlight w:val="yellow"/>
         </w:rPr>
       </w:pPr>
       <w:r>
@@ -36898,6 +37074,7 @@
           <w:color w:val="000000" w:themeColor="text1"/>
           <w:sz w:val="28"/>
           <w:szCs w:val="28"/>
+          <w:highlight w:val="yellow"/>
         </w:rPr>
         <w:t>Калиткин, Н.Н. Численные методы / Н.Н. Калиткин. –  М.: Главная редакция физико-математической литературы, 1978. – 505 с.</w:t>
       </w:r>
@@ -36919,6 +37096,7 @@
           <w:color w:val="000000" w:themeColor="text1"/>
           <w:sz w:val="28"/>
           <w:szCs w:val="28"/>
+          <w:highlight w:val="yellow"/>
         </w:rPr>
       </w:pPr>
       <w:r>
@@ -36928,6 +37106,7 @@
           <w:spacing w:val="-4"/>
           <w:sz w:val="28"/>
           <w:szCs w:val="28"/>
+          <w:highlight w:val="yellow"/>
         </w:rPr>
         <w:t>Горбунов – Посадов, М.И. Расчёт конструкций на упругом основании</w:t>
       </w:r>
@@ -36937,6 +37116,7 @@
           <w:color w:val="000000" w:themeColor="text1"/>
           <w:sz w:val="28"/>
           <w:szCs w:val="28"/>
+          <w:highlight w:val="yellow"/>
         </w:rPr>
         <w:t xml:space="preserve"> / М.И. Горбунов – Посадов, Т.А. Маликова. – М.: Сройиздат, 1973. –  627 с.</w:t>
       </w:r>
@@ -36958,6 +37138,7 @@
           <w:color w:val="000000" w:themeColor="text1"/>
           <w:sz w:val="28"/>
           <w:szCs w:val="28"/>
+          <w:highlight w:val="yellow"/>
         </w:rPr>
       </w:pPr>
       <w:r>
@@ -36966,6 +37147,7 @@
           <w:color w:val="000000" w:themeColor="text1"/>
           <w:sz w:val="28"/>
           <w:szCs w:val="28"/>
+          <w:highlight w:val="yellow"/>
         </w:rPr>
         <w:t>Синицын, А.П. Расчёт балок и плит на упругом основании за пределом упругости / А.П. Синицын. – М.: Сройиздат, 1974. – 177 с.</w:t>
       </w:r>
@@ -36987,6 +37169,7 @@
           <w:color w:val="000000" w:themeColor="text1"/>
           <w:sz w:val="28"/>
           <w:szCs w:val="28"/>
+          <w:highlight w:val="yellow"/>
         </w:rPr>
       </w:pPr>
       <w:r>
@@ -36995,6 +37178,7 @@
           <w:color w:val="000000" w:themeColor="text1"/>
           <w:sz w:val="28"/>
           <w:szCs w:val="28"/>
+          <w:highlight w:val="yellow"/>
         </w:rPr>
         <w:lastRenderedPageBreak/>
         <w:t>Пастернак, П.Л. Основы нового метода расчета фундаментов на упругом основании при помощи двух коэффициентов постели /</w:t>
@@ -37006,6 +37190,7 @@
           <w:spacing w:val="8"/>
           <w:sz w:val="28"/>
           <w:szCs w:val="28"/>
+          <w:highlight w:val="yellow"/>
         </w:rPr>
         <w:t xml:space="preserve"> </w:t>
       </w:r>
@@ -37016,10 +37201,14 @@
           <w:spacing w:val="8"/>
           <w:sz w:val="28"/>
           <w:szCs w:val="28"/>
+          <w:highlight w:val="yellow"/>
         </w:rPr>
         <w:t>П.Л.</w:t>
       </w:r>
       <w:r>
+        <w:rPr>
+          <w:highlight w:val="yellow"/>
+        </w:rPr>
         <w:t> </w:t>
       </w:r>
       <w:r>
@@ -37028,6 +37217,7 @@
           <w:color w:val="000000" w:themeColor="text1"/>
           <w:sz w:val="28"/>
           <w:szCs w:val="28"/>
+          <w:highlight w:val="yellow"/>
         </w:rPr>
         <w:t xml:space="preserve">Пастернак – </w:t>
       </w:r>
@@ -37037,6 +37227,7 @@
           <w:color w:val="000000" w:themeColor="text1"/>
           <w:sz w:val="28"/>
           <w:szCs w:val="28"/>
+          <w:highlight w:val="yellow"/>
         </w:rPr>
         <w:t xml:space="preserve">М.: </w:t>
       </w:r>
@@ -37047,6 +37238,7 @@
           <w:color w:val="000000" w:themeColor="text1"/>
           <w:sz w:val="28"/>
           <w:szCs w:val="28"/>
+          <w:highlight w:val="yellow"/>
         </w:rPr>
         <w:t>Госстройиздат,  1954</w:t>
       </w:r>
@@ -37057,6 +37249,7 @@
           <w:color w:val="000000" w:themeColor="text1"/>
           <w:sz w:val="28"/>
           <w:szCs w:val="28"/>
+          <w:highlight w:val="yellow"/>
         </w:rPr>
         <w:t xml:space="preserve"> – 56 с.</w:t>
       </w:r>
@@ -37078,6 +37271,7 @@
           <w:color w:val="000000" w:themeColor="text1"/>
           <w:sz w:val="28"/>
           <w:szCs w:val="28"/>
+          <w:highlight w:val="yellow"/>
         </w:rPr>
       </w:pPr>
       <w:r>
@@ -37086,6 +37280,7 @@
           <w:color w:val="000000" w:themeColor="text1"/>
           <w:sz w:val="28"/>
           <w:szCs w:val="28"/>
+          <w:highlight w:val="yellow"/>
         </w:rPr>
         <w:t xml:space="preserve"> Симвулиди, И.А. Расчёт инженерных конструкций на упругом основании: учеб. пособие / И.А. Симвулиди. – М.: Высш. шк.. 1978. – 480 с.</w:t>
       </w:r>
@@ -37107,6 +37302,7 @@
           <w:color w:val="000000" w:themeColor="text1"/>
           <w:sz w:val="28"/>
           <w:szCs w:val="28"/>
+          <w:highlight w:val="yellow"/>
         </w:rPr>
       </w:pPr>
       <w:r>
@@ -37115,6 +37311,7 @@
           <w:color w:val="000000" w:themeColor="text1"/>
           <w:sz w:val="28"/>
           <w:szCs w:val="28"/>
+          <w:highlight w:val="yellow"/>
         </w:rPr>
         <w:t xml:space="preserve"> Власов, В.З. Балки, плиты и оболочки на упругом основании / В.З.</w:t>
       </w:r>
@@ -37124,6 +37321,7 @@
           <w:color w:val="000000" w:themeColor="text1"/>
           <w:sz w:val="28"/>
           <w:szCs w:val="28"/>
+          <w:highlight w:val="yellow"/>
         </w:rPr>
         <w:t> </w:t>
       </w:r>
@@ -37133,6 +37331,7 @@
           <w:color w:val="000000" w:themeColor="text1"/>
           <w:sz w:val="28"/>
           <w:szCs w:val="28"/>
+          <w:highlight w:val="yellow"/>
         </w:rPr>
         <w:t xml:space="preserve">Власов, Н.Н. Леонтьев. – М.: Физматгиз, 1960. – 491 с.   </w:t>
       </w:r>
@@ -37154,6 +37353,7 @@
           <w:color w:val="000000" w:themeColor="text1"/>
           <w:sz w:val="28"/>
           <w:szCs w:val="28"/>
+          <w:highlight w:val="yellow"/>
         </w:rPr>
       </w:pPr>
       <w:r>
@@ -37162,6 +37362,7 @@
           <w:color w:val="000000" w:themeColor="text1"/>
           <w:sz w:val="28"/>
           <w:szCs w:val="28"/>
+          <w:highlight w:val="yellow"/>
         </w:rPr>
         <w:t xml:space="preserve"> </w:t>
       </w:r>
@@ -37172,6 +37373,7 @@
           <w:spacing w:val="-4"/>
           <w:sz w:val="28"/>
           <w:szCs w:val="28"/>
+          <w:highlight w:val="yellow"/>
         </w:rPr>
         <w:t>Киселёв, В.А. Балки и рамы на упругом основании / В.А. Киселёв –</w:t>
       </w:r>
@@ -37181,6 +37383,7 @@
           <w:color w:val="000000" w:themeColor="text1"/>
           <w:sz w:val="28"/>
           <w:szCs w:val="28"/>
+          <w:highlight w:val="yellow"/>
         </w:rPr>
         <w:t xml:space="preserve"> М.: Сройиздат, 1936. – 228 с.</w:t>
       </w:r>
@@ -37202,6 +37405,7 @@
           <w:color w:val="000000" w:themeColor="text1"/>
           <w:sz w:val="28"/>
           <w:szCs w:val="28"/>
+          <w:highlight w:val="yellow"/>
         </w:rPr>
       </w:pPr>
       <w:r>
@@ -37210,6 +37414,7 @@
           <w:color w:val="000000" w:themeColor="text1"/>
           <w:sz w:val="28"/>
           <w:szCs w:val="28"/>
+          <w:highlight w:val="yellow"/>
         </w:rPr>
         <w:t>Вазов, В. Разностные методы решения дифференциальных уравнений в частных производных / В. Вазов, Дж. Форсайт. – М.: Изд-во иностранной литературы, 1963. – 486 с.</w:t>
       </w:r>
@@ -37231,6 +37436,7 @@
           <w:color w:val="000000" w:themeColor="text1"/>
           <w:sz w:val="28"/>
           <w:szCs w:val="28"/>
+          <w:highlight w:val="yellow"/>
         </w:rPr>
       </w:pPr>
       <w:r>
@@ -37239,6 +37445,7 @@
           <w:color w:val="000000" w:themeColor="text1"/>
           <w:sz w:val="28"/>
           <w:szCs w:val="28"/>
+          <w:highlight w:val="yellow"/>
         </w:rPr>
         <w:t xml:space="preserve">Формалев, В. Ф. Численные методы / В.Ф. Формалев. – М.: Физматлит, 2006. – 400с. – </w:t>
       </w:r>
@@ -37248,6 +37455,7 @@
           <w:color w:val="000000" w:themeColor="text1"/>
           <w:sz w:val="28"/>
           <w:szCs w:val="28"/>
+          <w:highlight w:val="yellow"/>
           <w:lang w:val="en-US"/>
         </w:rPr>
         <w:t>ISBN</w:t>
@@ -37258,6 +37466,7 @@
           <w:color w:val="000000" w:themeColor="text1"/>
           <w:sz w:val="28"/>
           <w:szCs w:val="28"/>
+          <w:highlight w:val="yellow"/>
         </w:rPr>
         <w:t xml:space="preserve"> 5-9221-0737-2</w:t>
       </w:r>
@@ -37279,6 +37488,7 @@
           <w:color w:val="000000" w:themeColor="text1"/>
           <w:sz w:val="28"/>
           <w:szCs w:val="28"/>
+          <w:highlight w:val="yellow"/>
         </w:rPr>
       </w:pPr>
       <w:r>
@@ -37287,6 +37497,7 @@
           <w:color w:val="000000" w:themeColor="text1"/>
           <w:sz w:val="28"/>
           <w:szCs w:val="28"/>
+          <w:highlight w:val="yellow"/>
         </w:rPr>
         <w:t>Корневиц, Э.Ф. Формулы для расчета балок на упругом основании / Э.Ф. Корневиц, Г.В.Эндер. – М.-Л.: Госстройиздат, 1932 – 348 с.</w:t>
       </w:r>
@@ -37308,6 +37519,7 @@
           <w:color w:val="000000" w:themeColor="text1"/>
           <w:sz w:val="28"/>
           <w:szCs w:val="28"/>
+          <w:highlight w:val="yellow"/>
         </w:rPr>
       </w:pPr>
       <w:r>
@@ -37316,6 +37528,7 @@
           <w:color w:val="000000" w:themeColor="text1"/>
           <w:sz w:val="28"/>
           <w:szCs w:val="28"/>
+          <w:highlight w:val="yellow"/>
         </w:rPr>
         <w:t>Кузнецов, В. И. Упругое основание: Ра</w:t>
       </w:r>
@@ -37325,6 +37538,7 @@
           <w:color w:val="000000" w:themeColor="text1"/>
           <w:sz w:val="28"/>
           <w:szCs w:val="28"/>
+          <w:highlight w:val="yellow"/>
         </w:rPr>
         <w:t>счеты балок, плит и рам / В. И. </w:t>
       </w:r>
@@ -37334,6 +37548,7 @@
           <w:color w:val="000000" w:themeColor="text1"/>
           <w:sz w:val="28"/>
           <w:szCs w:val="28"/>
+          <w:highlight w:val="yellow"/>
         </w:rPr>
         <w:t>Кузнецов. – М.: Гос. изд-во лит. по строительству и архитектуре,1952. - 296 с.</w:t>
       </w:r>
@@ -37355,6 +37570,7 @@
           <w:color w:val="000000" w:themeColor="text1"/>
           <w:sz w:val="28"/>
           <w:szCs w:val="28"/>
+          <w:highlight w:val="yellow"/>
           <w:lang w:val="en-US"/>
         </w:rPr>
       </w:pPr>
@@ -37364,6 +37580,7 @@
           <w:color w:val="000000" w:themeColor="text1"/>
           <w:sz w:val="28"/>
           <w:szCs w:val="28"/>
+          <w:highlight w:val="yellow"/>
         </w:rPr>
         <w:fldChar w:fldCharType="begin"/>
       </w:r>
@@ -37373,6 +37590,7 @@
           <w:color w:val="000000" w:themeColor="text1"/>
           <w:sz w:val="28"/>
           <w:szCs w:val="28"/>
+          <w:highlight w:val="yellow"/>
           <w:lang w:val="en-US"/>
         </w:rPr>
         <w:instrText xml:space="preserve"> QUOTE "Rouzine, I.M. Evolution of Human Immunodeficiency Virus Under Selection and Weak Recombination / I.M. Rouzine, J.M. Goffin // Copyright c 2005 by the Genetics Society of America DOI: 10.1534/genetics.104.029926." </w:instrText>
@@ -37383,6 +37601,7 @@
           <w:color w:val="000000" w:themeColor="text1"/>
           <w:sz w:val="28"/>
           <w:szCs w:val="28"/>
+          <w:highlight w:val="yellow"/>
         </w:rPr>
         <w:fldChar w:fldCharType="separate"/>
       </w:r>
@@ -37394,6 +37613,7 @@
           <w:spacing w:val="-4"/>
           <w:sz w:val="28"/>
           <w:szCs w:val="28"/>
+          <w:highlight w:val="yellow"/>
           <w:lang w:val="en-US"/>
         </w:rPr>
         <w:t>Roseman</w:t>
@@ -37406,6 +37626,7 @@
           <w:spacing w:val="-4"/>
           <w:sz w:val="28"/>
           <w:szCs w:val="28"/>
+          <w:highlight w:val="yellow"/>
           <w:lang w:val="en-US"/>
         </w:rPr>
         <w:t xml:space="preserve">, M. Modern </w:t>
@@ -37418,6 +37639,7 @@
           <w:spacing w:val="-4"/>
           <w:sz w:val="28"/>
           <w:szCs w:val="28"/>
+          <w:highlight w:val="yellow"/>
           <w:lang w:val="en-US"/>
         </w:rPr>
         <w:t>Tkinter</w:t>
@@ -37430,6 +37652,7 @@
           <w:spacing w:val="-4"/>
           <w:sz w:val="28"/>
           <w:szCs w:val="28"/>
+          <w:highlight w:val="yellow"/>
           <w:lang w:val="en-US"/>
         </w:rPr>
         <w:t xml:space="preserve"> for Busy Python Developers / M. </w:t>
@@ -37442,6 +37665,7 @@
           <w:spacing w:val="-4"/>
           <w:sz w:val="28"/>
           <w:szCs w:val="28"/>
+          <w:highlight w:val="yellow"/>
           <w:lang w:val="en-US"/>
         </w:rPr>
         <w:t>Roseman</w:t>
@@ -37454,6 +37678,7 @@
           <w:spacing w:val="-4"/>
           <w:sz w:val="28"/>
           <w:szCs w:val="28"/>
+          <w:highlight w:val="yellow"/>
           <w:lang w:val="en-US"/>
         </w:rPr>
         <w:t xml:space="preserve">. </w:t>
@@ -37464,6 +37689,7 @@
           <w:color w:val="000000" w:themeColor="text1"/>
           <w:sz w:val="28"/>
           <w:szCs w:val="28"/>
+          <w:highlight w:val="yellow"/>
           <w:lang w:val="en-US"/>
         </w:rPr>
         <w:t xml:space="preserve">– </w:t>
@@ -37474,6 +37700,7 @@
           <w:color w:val="000000" w:themeColor="text1"/>
           <w:sz w:val="28"/>
           <w:szCs w:val="28"/>
+          <w:highlight w:val="yellow"/>
         </w:rPr>
         <w:fldChar w:fldCharType="end"/>
       </w:r>
@@ -37483,6 +37710,7 @@
           <w:color w:val="000000" w:themeColor="text1"/>
           <w:sz w:val="28"/>
           <w:szCs w:val="28"/>
+          <w:highlight w:val="yellow"/>
           <w:lang w:val="en-US"/>
         </w:rPr>
         <w:t xml:space="preserve">Amazon Digital Services LLC, 2012. – 212 </w:t>
@@ -37493,6 +37721,7 @@
           <w:color w:val="000000" w:themeColor="text1"/>
           <w:sz w:val="28"/>
           <w:szCs w:val="28"/>
+          <w:highlight w:val="yellow"/>
         </w:rPr>
         <w:t>с</w:t>
       </w:r>
@@ -37502,6 +37731,7 @@
           <w:color w:val="000000" w:themeColor="text1"/>
           <w:sz w:val="28"/>
           <w:szCs w:val="28"/>
+          <w:highlight w:val="yellow"/>
           <w:lang w:val="en-US"/>
         </w:rPr>
         <w:t>. – ISBN 978-1-9991-4950-5</w:t>
@@ -37521,6 +37751,7 @@
           <w:color w:val="000000" w:themeColor="text1"/>
           <w:sz w:val="28"/>
           <w:szCs w:val="28"/>
+          <w:highlight w:val="yellow"/>
         </w:rPr>
       </w:pPr>
       <w:r>
@@ -37529,6 +37760,7 @@
           <w:color w:val="000000" w:themeColor="text1"/>
           <w:sz w:val="28"/>
           <w:szCs w:val="28"/>
+          <w:highlight w:val="yellow"/>
         </w:rPr>
         <w:t xml:space="preserve">Среда разработки: </w:t>
       </w:r>
@@ -37538,6 +37770,7 @@
           <w:color w:val="000000" w:themeColor="text1"/>
           <w:sz w:val="28"/>
           <w:szCs w:val="28"/>
+          <w:highlight w:val="yellow"/>
           <w:lang w:val="en-US"/>
         </w:rPr>
         <w:t>Python</w:t>
@@ -37548,6 +37781,7 @@
           <w:color w:val="000000" w:themeColor="text1"/>
           <w:sz w:val="28"/>
           <w:szCs w:val="28"/>
+          <w:highlight w:val="yellow"/>
         </w:rPr>
         <w:t xml:space="preserve"> 3.7.2 </w:t>
       </w:r>
@@ -37557,6 +37791,7 @@
           <w:color w:val="000000" w:themeColor="text1"/>
           <w:sz w:val="28"/>
           <w:szCs w:val="28"/>
+          <w:highlight w:val="yellow"/>
           <w:lang w:val="en-US"/>
         </w:rPr>
         <w:t>for</w:t>
@@ -37567,6 +37802,7 @@
           <w:color w:val="000000" w:themeColor="text1"/>
           <w:sz w:val="28"/>
           <w:szCs w:val="28"/>
+          <w:highlight w:val="yellow"/>
         </w:rPr>
         <w:t xml:space="preserve"> </w:t>
       </w:r>
@@ -37576,6 +37812,7 @@
           <w:color w:val="000000" w:themeColor="text1"/>
           <w:sz w:val="28"/>
           <w:szCs w:val="28"/>
+          <w:highlight w:val="yellow"/>
           <w:lang w:val="en-US"/>
         </w:rPr>
         <w:t>Windows</w:t>
@@ -37586,6 +37823,7 @@
           <w:color w:val="000000" w:themeColor="text1"/>
           <w:sz w:val="28"/>
           <w:szCs w:val="28"/>
+          <w:highlight w:val="yellow"/>
         </w:rPr>
         <w:t xml:space="preserve">. </w:t>
       </w:r>
@@ -37595,6 +37833,7 @@
           <w:color w:val="000000" w:themeColor="text1"/>
           <w:sz w:val="28"/>
           <w:szCs w:val="28"/>
+          <w:highlight w:val="yellow"/>
         </w:rPr>
         <w:t>[Электронный ресурс]</w:t>
       </w:r>
@@ -37604,6 +37843,7 @@
           <w:color w:val="000000" w:themeColor="text1"/>
           <w:sz w:val="28"/>
           <w:szCs w:val="28"/>
+          <w:highlight w:val="yellow"/>
         </w:rPr>
         <w:t xml:space="preserve"> – </w:t>
       </w:r>
@@ -37613,6 +37853,7 @@
           <w:color w:val="000000" w:themeColor="text1"/>
           <w:sz w:val="28"/>
           <w:szCs w:val="28"/>
+          <w:highlight w:val="yellow"/>
           <w:lang w:val="en-US"/>
         </w:rPr>
         <w:t>URL</w:t>
@@ -37623,6 +37864,7 @@
           <w:color w:val="000000" w:themeColor="text1"/>
           <w:sz w:val="28"/>
           <w:szCs w:val="28"/>
+          <w:highlight w:val="yellow"/>
         </w:rPr>
         <w:t xml:space="preserve">: </w:t>
       </w:r>
@@ -37634,6 +37876,7 @@
             <w:color w:val="000000" w:themeColor="text1"/>
             <w:sz w:val="28"/>
             <w:szCs w:val="28"/>
+            <w:highlight w:val="yellow"/>
             <w:lang w:val="en-US"/>
           </w:rPr>
           <w:t>https</w:t>
@@ -37645,6 +37888,7 @@
             <w:color w:val="000000" w:themeColor="text1"/>
             <w:sz w:val="28"/>
             <w:szCs w:val="28"/>
+            <w:highlight w:val="yellow"/>
           </w:rPr>
           <w:t>://</w:t>
         </w:r>
@@ -37655,6 +37899,7 @@
             <w:color w:val="000000" w:themeColor="text1"/>
             <w:sz w:val="28"/>
             <w:szCs w:val="28"/>
+            <w:highlight w:val="yellow"/>
             <w:lang w:val="en-US"/>
           </w:rPr>
           <w:t>www</w:t>
@@ -37666,6 +37911,7 @@
             <w:color w:val="000000" w:themeColor="text1"/>
             <w:sz w:val="28"/>
             <w:szCs w:val="28"/>
+            <w:highlight w:val="yellow"/>
           </w:rPr>
           <w:t>.</w:t>
         </w:r>
@@ -37676,6 +37922,7 @@
             <w:color w:val="000000" w:themeColor="text1"/>
             <w:sz w:val="28"/>
             <w:szCs w:val="28"/>
+            <w:highlight w:val="yellow"/>
             <w:lang w:val="en-US"/>
           </w:rPr>
           <w:t>python</w:t>
@@ -37687,6 +37934,7 @@
             <w:color w:val="000000" w:themeColor="text1"/>
             <w:sz w:val="28"/>
             <w:szCs w:val="28"/>
+            <w:highlight w:val="yellow"/>
           </w:rPr>
           <w:t>.</w:t>
         </w:r>
@@ -37697,6 +37945,7 @@
             <w:color w:val="000000" w:themeColor="text1"/>
             <w:sz w:val="28"/>
             <w:szCs w:val="28"/>
+            <w:highlight w:val="yellow"/>
             <w:lang w:val="en-US"/>
           </w:rPr>
           <w:t>org</w:t>
@@ -37708,6 +37957,7 @@
             <w:color w:val="000000" w:themeColor="text1"/>
             <w:sz w:val="28"/>
             <w:szCs w:val="28"/>
+            <w:highlight w:val="yellow"/>
           </w:rPr>
           <w:t>/</w:t>
         </w:r>
@@ -37718,6 +37968,7 @@
             <w:color w:val="000000" w:themeColor="text1"/>
             <w:sz w:val="28"/>
             <w:szCs w:val="28"/>
+            <w:highlight w:val="yellow"/>
             <w:lang w:val="en-US"/>
           </w:rPr>
           <w:t>downloads</w:t>
@@ -37729,6 +37980,7 @@
             <w:color w:val="000000" w:themeColor="text1"/>
             <w:sz w:val="28"/>
             <w:szCs w:val="28"/>
+            <w:highlight w:val="yellow"/>
           </w:rPr>
           <w:t>/</w:t>
         </w:r>
@@ -37739,6 +37991,7 @@
             <w:color w:val="000000" w:themeColor="text1"/>
             <w:sz w:val="28"/>
             <w:szCs w:val="28"/>
+            <w:highlight w:val="yellow"/>
             <w:lang w:val="en-US"/>
           </w:rPr>
           <w:t>windows</w:t>
@@ -37750,6 +38003,7 @@
             <w:color w:val="000000" w:themeColor="text1"/>
             <w:sz w:val="28"/>
             <w:szCs w:val="28"/>
+            <w:highlight w:val="yellow"/>
           </w:rPr>
           <w:t>/</w:t>
         </w:r>
@@ -37761,6 +38015,7 @@
           <w:color w:val="000000" w:themeColor="text1"/>
           <w:sz w:val="28"/>
           <w:szCs w:val="28"/>
+          <w:highlight w:val="yellow"/>
         </w:rPr>
         <w:t xml:space="preserve"> </w:t>
       </w:r>
@@ -37770,6 +38025,7 @@
           <w:color w:val="000000" w:themeColor="text1"/>
           <w:sz w:val="28"/>
           <w:szCs w:val="28"/>
+          <w:highlight w:val="yellow"/>
           <w:shd w:val="clear" w:color="auto" w:fill="FFFFFF"/>
           <w:lang w:eastAsia="ru-RU"/>
         </w:rPr>
@@ -37781,6 +38037,7 @@
           <w:color w:val="000000" w:themeColor="text1"/>
           <w:sz w:val="28"/>
           <w:szCs w:val="28"/>
+          <w:highlight w:val="yellow"/>
           <w:shd w:val="clear" w:color="auto" w:fill="FFFFFF"/>
           <w:lang w:eastAsia="ru-RU"/>
         </w:rPr>
@@ -37812,6 +38069,7 @@
           <w:color w:val="000000" w:themeColor="text1"/>
           <w:sz w:val="28"/>
           <w:szCs w:val="28"/>
+          <w:highlight w:val="yellow"/>
         </w:rPr>
         <w:t xml:space="preserve">Библиотеки для </w:t>
       </w:r>
@@ -37821,6 +38079,7 @@
           <w:color w:val="000000" w:themeColor="text1"/>
           <w:sz w:val="28"/>
           <w:szCs w:val="28"/>
+          <w:highlight w:val="yellow"/>
           <w:lang w:val="en-US"/>
         </w:rPr>
         <w:t>Python</w:t>
@@ -37831,6 +38090,7 @@
           <w:color w:val="000000" w:themeColor="text1"/>
           <w:sz w:val="28"/>
           <w:szCs w:val="28"/>
+          <w:highlight w:val="yellow"/>
         </w:rPr>
         <w:t xml:space="preserve">: </w:t>
       </w:r>
@@ -37840,6 +38100,7 @@
           <w:color w:val="000000" w:themeColor="text1"/>
           <w:sz w:val="28"/>
           <w:szCs w:val="28"/>
+          <w:highlight w:val="yellow"/>
           <w:lang w:val="en-US"/>
         </w:rPr>
         <w:t>nympy</w:t>
@@ -37850,6 +38111,7 @@
           <w:color w:val="000000" w:themeColor="text1"/>
           <w:sz w:val="28"/>
           <w:szCs w:val="28"/>
+          <w:highlight w:val="yellow"/>
         </w:rPr>
         <w:t xml:space="preserve">, </w:t>
       </w:r>
@@ -37859,6 +38121,7 @@
           <w:color w:val="000000" w:themeColor="text1"/>
           <w:sz w:val="28"/>
           <w:szCs w:val="28"/>
+          <w:highlight w:val="yellow"/>
           <w:lang w:val="en-US"/>
         </w:rPr>
         <w:t>matplotllib</w:t>
@@ -37869,6 +38132,7 @@
           <w:color w:val="000000" w:themeColor="text1"/>
           <w:sz w:val="28"/>
           <w:szCs w:val="28"/>
+          <w:highlight w:val="yellow"/>
         </w:rPr>
         <w:t xml:space="preserve">. </w:t>
       </w:r>
@@ -37878,6 +38142,7 @@
           <w:color w:val="000000" w:themeColor="text1"/>
           <w:sz w:val="28"/>
           <w:szCs w:val="28"/>
+          <w:highlight w:val="yellow"/>
         </w:rPr>
         <w:t>[Электронный ресурс]</w:t>
       </w:r>
@@ -37887,6 +38152,7 @@
           <w:color w:val="000000" w:themeColor="text1"/>
           <w:sz w:val="28"/>
           <w:szCs w:val="28"/>
+          <w:highlight w:val="yellow"/>
         </w:rPr>
         <w:t xml:space="preserve"> – </w:t>
       </w:r>
@@ -37896,6 +38162,7 @@
           <w:color w:val="000000" w:themeColor="text1"/>
           <w:sz w:val="28"/>
           <w:szCs w:val="28"/>
+          <w:highlight w:val="yellow"/>
           <w:lang w:val="en-US"/>
         </w:rPr>
         <w:t>URL</w:t>
@@ -37906,6 +38173,7 @@
           <w:color w:val="000000" w:themeColor="text1"/>
           <w:sz w:val="28"/>
           <w:szCs w:val="28"/>
+          <w:highlight w:val="yellow"/>
         </w:rPr>
         <w:t xml:space="preserve">: </w:t>
       </w:r>
@@ -37917,6 +38185,7 @@
             <w:color w:val="000000" w:themeColor="text1"/>
             <w:sz w:val="28"/>
             <w:szCs w:val="28"/>
+            <w:highlight w:val="yellow"/>
             <w:lang w:val="en-US"/>
           </w:rPr>
           <w:t>https</w:t>
@@ -37928,6 +38197,7 @@
             <w:color w:val="000000" w:themeColor="text1"/>
             <w:sz w:val="28"/>
             <w:szCs w:val="28"/>
+            <w:highlight w:val="yellow"/>
           </w:rPr>
           <w:t>://</w:t>
         </w:r>
@@ -37938,6 +38208,7 @@
             <w:color w:val="000000" w:themeColor="text1"/>
             <w:sz w:val="28"/>
             <w:szCs w:val="28"/>
+            <w:highlight w:val="yellow"/>
             <w:lang w:val="en-US"/>
           </w:rPr>
           <w:t>www</w:t>
@@ -37949,6 +38220,7 @@
             <w:color w:val="000000" w:themeColor="text1"/>
             <w:sz w:val="28"/>
             <w:szCs w:val="28"/>
+            <w:highlight w:val="yellow"/>
           </w:rPr>
           <w:t>.</w:t>
         </w:r>
@@ -37959,6 +38231,7 @@
             <w:color w:val="000000" w:themeColor="text1"/>
             <w:sz w:val="28"/>
             <w:szCs w:val="28"/>
+            <w:highlight w:val="yellow"/>
             <w:lang w:val="en-US"/>
           </w:rPr>
           <w:t>lfd</w:t>
@@ -37970,6 +38243,7 @@
             <w:color w:val="000000" w:themeColor="text1"/>
             <w:sz w:val="28"/>
             <w:szCs w:val="28"/>
+            <w:highlight w:val="yellow"/>
           </w:rPr>
           <w:t>.</w:t>
         </w:r>
@@ -37980,6 +38254,7 @@
             <w:color w:val="000000" w:themeColor="text1"/>
             <w:sz w:val="28"/>
             <w:szCs w:val="28"/>
+            <w:highlight w:val="yellow"/>
             <w:lang w:val="en-US"/>
           </w:rPr>
           <w:t>uci</w:t>
@@ -37991,6 +38266,7 @@
             <w:color w:val="000000" w:themeColor="text1"/>
             <w:sz w:val="28"/>
             <w:szCs w:val="28"/>
+            <w:highlight w:val="yellow"/>
           </w:rPr>
           <w:t>.</w:t>
         </w:r>
@@ -38001,6 +38277,7 @@
             <w:color w:val="000000" w:themeColor="text1"/>
             <w:sz w:val="28"/>
             <w:szCs w:val="28"/>
+            <w:highlight w:val="yellow"/>
             <w:lang w:val="en-US"/>
           </w:rPr>
           <w:t>edu</w:t>
@@ -38012,6 +38289,7 @@
             <w:color w:val="000000" w:themeColor="text1"/>
             <w:sz w:val="28"/>
             <w:szCs w:val="28"/>
+            <w:highlight w:val="yellow"/>
           </w:rPr>
           <w:t>/~</w:t>
         </w:r>
@@ -38022,6 +38300,7 @@
             <w:color w:val="000000" w:themeColor="text1"/>
             <w:sz w:val="28"/>
             <w:szCs w:val="28"/>
+            <w:highlight w:val="yellow"/>
             <w:lang w:val="en-US"/>
           </w:rPr>
           <w:t>gohlke</w:t>
@@ -38033,6 +38312,7 @@
             <w:color w:val="000000" w:themeColor="text1"/>
             <w:sz w:val="28"/>
             <w:szCs w:val="28"/>
+            <w:highlight w:val="yellow"/>
           </w:rPr>
           <w:t>/</w:t>
         </w:r>
@@ -38043,6 +38323,7 @@
             <w:color w:val="000000" w:themeColor="text1"/>
             <w:sz w:val="28"/>
             <w:szCs w:val="28"/>
+            <w:highlight w:val="yellow"/>
             <w:lang w:val="en-US"/>
           </w:rPr>
           <w:t>pythonlibs</w:t>
@@ -38054,6 +38335,7 @@
             <w:color w:val="000000" w:themeColor="text1"/>
             <w:sz w:val="28"/>
             <w:szCs w:val="28"/>
+            <w:highlight w:val="yellow"/>
           </w:rPr>
           <w:t>/</w:t>
         </w:r>
@@ -38064,6 +38346,7 @@
           <w:color w:val="000000" w:themeColor="text1"/>
           <w:sz w:val="28"/>
           <w:szCs w:val="28"/>
+          <w:highlight w:val="yellow"/>
         </w:rPr>
         <w:t xml:space="preserve"> </w:t>
       </w:r>
@@ -38073,6 +38356,7 @@
           <w:color w:val="000000" w:themeColor="text1"/>
           <w:sz w:val="28"/>
           <w:szCs w:val="28"/>
+          <w:highlight w:val="yellow"/>
           <w:shd w:val="clear" w:color="auto" w:fill="FFFFFF"/>
           <w:lang w:eastAsia="ru-RU"/>
         </w:rPr>
@@ -38084,6 +38368,7 @@
           <w:color w:val="000000" w:themeColor="text1"/>
           <w:sz w:val="28"/>
           <w:szCs w:val="28"/>
+          <w:highlight w:val="yellow"/>
           <w:shd w:val="clear" w:color="auto" w:fill="FFFFFF"/>
           <w:lang w:eastAsia="ru-RU"/>
         </w:rPr>
@@ -38095,6 +38380,7 @@
           <w:color w:val="000000" w:themeColor="text1"/>
           <w:sz w:val="28"/>
           <w:szCs w:val="28"/>
+          <w:highlight w:val="yellow"/>
           <w:shd w:val="clear" w:color="auto" w:fill="FFFFFF"/>
           <w:lang w:eastAsia="ru-RU"/>
         </w:rPr>
@@ -47103,7 +47389,7 @@
           <w:rPr>
             <w:noProof/>
           </w:rPr>
-          <w:t>40</w:t>
+          <w:t>44</w:t>
         </w:r>
         <w:r>
           <w:fldChar w:fldCharType="end"/>
@@ -51653,7 +51939,7 @@
 </file>
 
 <file path=customXml/itemProps1.xml><?xml version="1.0" encoding="utf-8"?>
-<ds:datastoreItem xmlns:ds="http://schemas.openxmlformats.org/officeDocument/2006/customXml" ds:itemID="{22A85E6E-00F0-4A5C-A64B-8C50A1C456AD}">
+<ds:datastoreItem xmlns:ds="http://schemas.openxmlformats.org/officeDocument/2006/customXml" ds:itemID="{82085024-1179-4153-BA67-921D293D22FC}">
   <ds:schemaRefs>
     <ds:schemaRef ds:uri="http://schemas.openxmlformats.org/officeDocument/2006/bibliography"/>
   </ds:schemaRefs>
